--- a/Linear Regression.docx
+++ b/Linear Regression.docx
@@ -1,6 +1,6 @@
 
 <file path=word/document2.xml><?xml version="1.0" encoding="utf-8"?>
-<w:document xmlns:wpc="http://schemas.microsoft.com/office/word/2010/wordprocessingCanvas" xmlns:mc="http://schemas.openxmlformats.org/markup-compatibility/2006" xmlns:o="urn:schemas-microsoft-com:office:office" xmlns:r="http://schemas.openxmlformats.org/officeDocument/2006/relationships" xmlns:m="http://schemas.openxmlformats.org/officeDocument/2006/math" xmlns:v="urn:schemas-microsoft-com:vml" xmlns:wp14="http://schemas.microsoft.com/office/word/2010/wordprocessingDrawing" xmlns:wp="http://schemas.openxmlformats.org/drawingml/2006/wordprocessingDrawing" xmlns:w10="urn:schemas-microsoft-com:office:word" xmlns:w="http://schemas.openxmlformats.org/wordprocessingml/2006/main" xmlns:w14="http://schemas.microsoft.com/office/word/2010/wordml" xmlns:w15="http://schemas.microsoft.com/office/word/2012/wordml" xmlns:wpg="http://schemas.microsoft.com/office/word/2010/wordprocessingGroup" xmlns:wpi="http://schemas.microsoft.com/office/word/2010/wordprocessingInk" xmlns:wne="http://schemas.microsoft.com/office/word/2006/wordml" xmlns:wps="http://schemas.microsoft.com/office/word/2010/wordprocessingShape" xmlns:w16se="http://schemas.microsoft.com/office/word/2015/wordml/symex" xmlns:w16cid="http://schemas.microsoft.com/office/word/2016/wordml/cid" xmlns:w16="http://schemas.microsoft.com/office/word/2018/wordml" xmlns:w16cex="http://schemas.microsoft.com/office/word/2018/wordml/cex" xmlns:w16sdtdh="http://schemas.microsoft.com/office/word/2020/wordml/sdtdatahash" xmlns:w16sdtfl="http://schemas.microsoft.com/office/word/2024/wordml/sdtformatlock" mc:Ignorable="w14 w15 wp14 w16se w16cid w16 w16cex w16sdtdh w16sdtfl">
+<w:document xmlns:wpc="http://schemas.microsoft.com/office/word/2010/wordprocessingCanvas" xmlns:mc="http://schemas.openxmlformats.org/markup-compatibility/2006" xmlns:o="urn:schemas-microsoft-com:office:office" xmlns:r="http://schemas.openxmlformats.org/officeDocument/2006/relationships" xmlns:m="http://schemas.openxmlformats.org/officeDocument/2006/math" xmlns:v="urn:schemas-microsoft-com:vml" xmlns:wp14="http://schemas.microsoft.com/office/word/2010/wordprocessingDrawing" xmlns:wp="http://schemas.openxmlformats.org/drawingml/2006/wordprocessingDrawing" xmlns:w10="urn:schemas-microsoft-com:office:word" xmlns:w="http://schemas.openxmlformats.org/wordprocessingml/2006/main" xmlns:w14="http://schemas.microsoft.com/office/word/2010/wordml" xmlns:w15="http://schemas.microsoft.com/office/word/2012/wordml" xmlns:wpg="http://schemas.microsoft.com/office/word/2010/wordprocessingGroup" xmlns:wpi="http://schemas.microsoft.com/office/word/2010/wordprocessingInk" xmlns:wne="http://schemas.microsoft.com/office/word/2006/wordml" xmlns:wps="http://schemas.microsoft.com/office/word/2010/wordprocessingShape" xmlns:w16se="http://schemas.microsoft.com/office/word/2015/wordml/symex" xmlns:w16cid="http://schemas.microsoft.com/office/word/2016/wordml/cid" xmlns:w16="http://schemas.microsoft.com/office/word/2018/wordml" xmlns:w16cex="http://schemas.microsoft.com/office/word/2018/wordml/cex" xmlns:w16sdtdh="http://schemas.microsoft.com/office/word/2020/wordml/sdtdatahash" xmlns:w16sdtfl="http://schemas.microsoft.com/office/word/2024/wordml/sdtformatlock" xmlns:a="http://schemas.openxmlformats.org/drawingml/2006/main" xmlns:pic="http://schemas.openxmlformats.org/drawingml/2006/picture" xmlns:a14="http://schemas.microsoft.com/office/drawing/2010/main" mc:Ignorable="w14 w15 wp14 w16se w16cid w16 w16cex w16sdtdh w16sdtfl">
   <w:body>
     <w:p>
       <w:pPr>
@@ -307,7 +307,33 @@
           <w:szCs w:val="24"/>
           <w:lang w:val="en-GB"/>
         </w:rPr>
-        <w:t>β1</w:t>
+        <w:t>Β</w:t>
+      </w:r>
+      <w:r>
+        <w:rPr>
+          <w:rFonts w:ascii="Calibri Light" w:hAnsi="Calibri Light" w:eastAsia="Calibri Light" w:cs="Calibri Light"/>
+          <w:b w:val="1"/>
+          <w:bCs w:val="1"/>
+          <w:noProof w:val="0"/>
+          <w:color w:val="auto"/>
+          <w:sz w:val="24"/>
+          <w:szCs w:val="24"/>
+          <w:lang w:val="en-GB"/>
+        </w:rPr>
+        <w:t>1</w:t>
+      </w:r>
+      <w:r>
+        <w:rPr>
+          <w:rFonts w:ascii="Calibri Light" w:hAnsi="Calibri Light" w:eastAsia="Calibri Light" w:cs="Calibri Light"/>
+          <w:b w:val="1"/>
+          <w:bCs w:val="1"/>
+          <w:noProof w:val="0"/>
+          <w:color w:val="auto"/>
+          <w:sz w:val="24"/>
+          <w:szCs w:val="24"/>
+          <w:lang w:val="en-GB"/>
+        </w:rPr>
+        <w:t xml:space="preserve"> (m)</w:t>
       </w:r>
       <w:r>
         <w:rPr>
@@ -365,7 +391,33 @@
           <w:szCs w:val="24"/>
           <w:lang w:val="en-GB"/>
         </w:rPr>
-        <w:t>β0</w:t>
+        <w:t>Β</w:t>
+      </w:r>
+      <w:r>
+        <w:rPr>
+          <w:rFonts w:ascii="Calibri Light" w:hAnsi="Calibri Light" w:eastAsia="Calibri Light" w:cs="Calibri Light"/>
+          <w:b w:val="1"/>
+          <w:bCs w:val="1"/>
+          <w:noProof w:val="0"/>
+          <w:color w:val="auto"/>
+          <w:sz w:val="24"/>
+          <w:szCs w:val="24"/>
+          <w:lang w:val="en-GB"/>
+        </w:rPr>
+        <w:t>0</w:t>
+      </w:r>
+      <w:r>
+        <w:rPr>
+          <w:rFonts w:ascii="Calibri Light" w:hAnsi="Calibri Light" w:eastAsia="Calibri Light" w:cs="Calibri Light"/>
+          <w:b w:val="1"/>
+          <w:bCs w:val="1"/>
+          <w:noProof w:val="0"/>
+          <w:color w:val="auto"/>
+          <w:sz w:val="24"/>
+          <w:szCs w:val="24"/>
+          <w:lang w:val="en-GB"/>
+        </w:rPr>
+        <w:t xml:space="preserve"> (b)</w:t>
       </w:r>
       <w:r>
         <w:rPr>
@@ -1175,34 +1227,81 @@
     </w:p>
     <w:p>
       <w:pPr>
+        <w:bidi w:val="0"/>
+        <w:rPr>
+          <w:rFonts w:ascii="Calibri Light" w:hAnsi="Calibri Light" w:eastAsia="Calibri Light" w:cs="Calibri Light"/>
+        </w:rPr>
+      </w:pPr>
+      <w:r>
+        <w:rPr>
+          <w:rFonts w:ascii="Calibri Light" w:hAnsi="Calibri Light" w:eastAsia="Calibri Light" w:cs="Calibri Light"/>
+        </w:rPr>
+        <w:br w:type="page"/>
+      </w:r>
+    </w:p>
+    <w:p>
+      <w:pPr>
         <w:pStyle w:val="Normal"/>
+        <w:suppressLineNumbers w:val="0"/>
+        <w:shd w:val="clear" w:color="auto" w:fill="FFFFFF" w:themeFill="background1"/>
         <w:bidi w:val="0"/>
-        <w:spacing w:before="240" w:beforeAutospacing="off" w:after="240" w:afterAutospacing="off"/>
-        <w:ind w:left="0"/>
-        <w:jc w:val="left"/>
-        <w:rPr>
-          <w:rFonts w:ascii="Calibri Light" w:hAnsi="Calibri Light" w:eastAsia="Calibri Light" w:cs="Calibri Light"/>
-          <w:noProof w:val="0"/>
-          <w:color w:val="auto"/>
-          <w:lang w:val="en-GB"/>
-        </w:rPr>
-      </w:pPr>
+        <w:spacing w:before="0" w:beforeAutospacing="off" w:after="0" w:afterAutospacing="off" w:line="279" w:lineRule="auto"/>
+        <w:ind w:left="0" w:right="0"/>
+        <w:jc w:val="center"/>
+        <w:rPr>
+          <w:rFonts w:ascii="Calibri Light" w:hAnsi="Calibri Light" w:eastAsia="Calibri Light" w:cs="Calibri Light"/>
+          <w:b w:val="1"/>
+          <w:bCs w:val="1"/>
+          <w:i w:val="0"/>
+          <w:iCs w:val="0"/>
+          <w:caps w:val="0"/>
+          <w:smallCaps w:val="0"/>
+          <w:noProof w:val="0"/>
+          <w:color w:val="auto"/>
+          <w:sz w:val="36"/>
+          <w:szCs w:val="36"/>
+          <w:lang w:val="en-GB"/>
+        </w:rPr>
+      </w:pPr>
+      <w:r>
+        <w:rPr>
+          <w:rFonts w:ascii="Calibri Light" w:hAnsi="Calibri Light" w:eastAsia="Calibri Light" w:cs="Calibri Light"/>
+          <w:b w:val="1"/>
+          <w:bCs w:val="1"/>
+          <w:i w:val="0"/>
+          <w:iCs w:val="0"/>
+          <w:caps w:val="0"/>
+          <w:smallCaps w:val="0"/>
+          <w:noProof w:val="0"/>
+          <w:color w:val="auto"/>
+          <w:sz w:val="36"/>
+          <w:szCs w:val="36"/>
+          <w:lang w:val="en-GB"/>
+        </w:rPr>
+        <w:t>Cost Function &amp; Gradient Descent</w:t>
+      </w:r>
     </w:p>
     <w:p>
       <w:pPr>
         <w:pStyle w:val="Normal"/>
+        <w:suppressLineNumbers w:val="0"/>
+        <w:shd w:val="clear" w:color="auto" w:fill="FFFFFF" w:themeFill="background1"/>
         <w:bidi w:val="0"/>
-        <w:spacing w:before="240" w:beforeAutospacing="off" w:after="240" w:afterAutospacing="off"/>
-        <w:ind w:left="0"/>
-        <w:jc w:val="left"/>
-        <w:rPr>
-          <w:rFonts w:ascii="Calibri Light" w:hAnsi="Calibri Light" w:eastAsia="Calibri Light" w:cs="Calibri Light"/>
-          <w:b w:val="0"/>
-          <w:bCs w:val="0"/>
-          <w:noProof w:val="0"/>
-          <w:color w:val="auto"/>
-          <w:sz w:val="24"/>
-          <w:szCs w:val="24"/>
+        <w:spacing w:before="0" w:beforeAutospacing="off" w:after="0" w:afterAutospacing="off" w:line="279" w:lineRule="auto"/>
+        <w:ind w:left="0" w:right="0"/>
+        <w:jc w:val="center"/>
+        <w:rPr>
+          <w:rFonts w:ascii="Calibri Light" w:hAnsi="Calibri Light" w:eastAsia="Calibri Light" w:cs="Calibri Light"/>
+          <w:b w:val="1"/>
+          <w:bCs w:val="1"/>
+          <w:i w:val="0"/>
+          <w:iCs w:val="0"/>
+          <w:caps w:val="0"/>
+          <w:smallCaps w:val="0"/>
+          <w:noProof w:val="0"/>
+          <w:color w:val="auto"/>
+          <w:sz w:val="36"/>
+          <w:szCs w:val="36"/>
           <w:lang w:val="en-GB"/>
         </w:rPr>
       </w:pPr>
@@ -1217,28 +1316,2110 @@
         <w:jc w:val="left"/>
         <w:rPr>
           <w:rFonts w:ascii="Calibri Light" w:hAnsi="Calibri Light" w:eastAsia="Calibri Light" w:cs="Calibri Light"/>
-          <w:color w:val="auto"/>
-        </w:rPr>
-      </w:pPr>
-    </w:p>
-    <w:p>
-      <w:pPr>
-        <w:rPr>
-          <w:rFonts w:ascii="Calibri Light" w:hAnsi="Calibri Light" w:eastAsia="Calibri Light" w:cs="Calibri Light"/>
-          <w:color w:val="auto"/>
-        </w:rPr>
-      </w:pPr>
-    </w:p>
-    <w:p>
-      <w:pPr>
-        <w:rPr>
-          <w:rFonts w:ascii="Calibri Light" w:hAnsi="Calibri Light" w:eastAsia="Calibri Light" w:cs="Calibri Light"/>
-          <w:color w:val="auto"/>
-        </w:rPr>
-      </w:pPr>
-    </w:p>
-    <w:p>
-      <w:pPr>
+          <w:b w:val="0"/>
+          <w:bCs w:val="0"/>
+          <w:noProof w:val="0"/>
+          <w:color w:val="auto"/>
+          <w:sz w:val="24"/>
+          <w:szCs w:val="24"/>
+          <w:lang w:val="en-GB"/>
+        </w:rPr>
+      </w:pPr>
+      <w:r>
+        <w:rPr>
+          <w:rFonts w:ascii="Calibri Light" w:hAnsi="Calibri Light" w:eastAsia="Calibri Light" w:cs="Calibri Light"/>
+          <w:b w:val="1"/>
+          <w:bCs w:val="1"/>
+          <w:color w:val="auto"/>
+        </w:rPr>
+        <w:t xml:space="preserve">Cost Function (aka Loss Function): </w:t>
+      </w:r>
+      <w:r>
+        <w:rPr>
+          <w:rFonts w:ascii="Calibri Light" w:hAnsi="Calibri Light" w:eastAsia="Calibri Light" w:cs="Calibri Light"/>
+          <w:noProof w:val="0"/>
+          <w:color w:val="auto"/>
+          <w:sz w:val="24"/>
+          <w:szCs w:val="24"/>
+          <w:lang w:val="en-GB"/>
+        </w:rPr>
+        <w:t>In linear</w:t>
+      </w:r>
+      <w:r>
+        <w:rPr>
+          <w:rFonts w:ascii="Calibri Light" w:hAnsi="Calibri Light" w:eastAsia="Calibri Light" w:cs="Calibri Light"/>
+          <w:b w:val="0"/>
+          <w:bCs w:val="0"/>
+          <w:noProof w:val="0"/>
+          <w:color w:val="auto"/>
+          <w:sz w:val="24"/>
+          <w:szCs w:val="24"/>
+          <w:lang w:val="en-GB"/>
+        </w:rPr>
+        <w:t xml:space="preserve"> regression, the cost function tells us </w:t>
+      </w:r>
+      <w:r>
+        <w:rPr>
+          <w:rFonts w:ascii="Calibri Light" w:hAnsi="Calibri Light" w:eastAsia="Calibri Light" w:cs="Calibri Light"/>
+          <w:b w:val="0"/>
+          <w:bCs w:val="0"/>
+          <w:noProof w:val="0"/>
+          <w:color w:val="auto"/>
+          <w:sz w:val="24"/>
+          <w:szCs w:val="24"/>
+          <w:lang w:val="en-GB"/>
+        </w:rPr>
+        <w:t>how far off our predictions are from the actual values</w:t>
+      </w:r>
+      <w:r>
+        <w:rPr>
+          <w:rFonts w:ascii="Calibri Light" w:hAnsi="Calibri Light" w:eastAsia="Calibri Light" w:cs="Calibri Light"/>
+          <w:b w:val="0"/>
+          <w:bCs w:val="0"/>
+          <w:noProof w:val="0"/>
+          <w:color w:val="auto"/>
+          <w:sz w:val="24"/>
+          <w:szCs w:val="24"/>
+          <w:lang w:val="en-GB"/>
+        </w:rPr>
+        <w:t>.</w:t>
+      </w:r>
+    </w:p>
+    <w:p>
+      <w:pPr>
+        <w:pStyle w:val="ListParagraph"/>
+        <w:numPr>
+          <w:ilvl w:val="0"/>
+          <w:numId w:val="3"/>
+        </w:numPr>
+        <w:suppressLineNumbers w:val="0"/>
+        <w:bidi w:val="0"/>
+        <w:spacing w:before="0" w:beforeAutospacing="off" w:after="160" w:afterAutospacing="off" w:line="279" w:lineRule="auto"/>
+        <w:ind w:right="0"/>
+        <w:jc w:val="left"/>
+        <w:rPr>
+          <w:rFonts w:ascii="Calibri Light" w:hAnsi="Calibri Light" w:eastAsia="Calibri Light" w:cs="Calibri Light"/>
+          <w:color w:val="auto"/>
+          <w:sz w:val="24"/>
+          <w:szCs w:val="24"/>
+        </w:rPr>
+      </w:pPr>
+      <w:r>
+        <w:rPr>
+          <w:rFonts w:ascii="Calibri Light" w:hAnsi="Calibri Light" w:eastAsia="Calibri Light" w:cs="Calibri Light"/>
+          <w:b w:val="1"/>
+          <w:bCs w:val="1"/>
+          <w:noProof w:val="0"/>
+          <w:color w:val="auto"/>
+          <w:sz w:val="24"/>
+          <w:szCs w:val="24"/>
+          <w:lang w:val="en-GB"/>
+        </w:rPr>
+        <w:t xml:space="preserve">Formula For Cost Function:  </w:t>
+      </w:r>
+      <w:r>
+        <w:drawing>
+          <wp:inline wp14:editId="3A9E515C" wp14:anchorId="67681E25">
+            <wp:extent cx="1562100" cy="376410"/>
+            <wp:effectExtent l="0" t="0" r="0" b="0"/>
+            <wp:docPr id="1897959130" name="drawing"/>
+            <wp:cNvGraphicFramePr>
+              <a:graphicFrameLocks noChangeAspect="1"/>
+            </wp:cNvGraphicFramePr>
+            <a:graphic>
+              <a:graphicData xmlns:a="http://schemas.openxmlformats.org/drawingml/2006/main" uri="http://schemas.openxmlformats.org/drawingml/2006/picture">
+                <pic:pic xmlns:pic="http://schemas.openxmlformats.org/drawingml/2006/picture">
+                  <pic:nvPicPr>
+                    <pic:cNvPr id="1897959130" name=""/>
+                    <pic:cNvPicPr/>
+                  </pic:nvPicPr>
+                  <pic:blipFill>
+                    <a:blip xmlns:r="http://schemas.openxmlformats.org/officeDocument/2006/relationships" r:embed="rId675733210">
+                      <a:extLst>
+                        <a:ext uri="{28A0092B-C50C-407E-A947-70E740481C1C}">
+                          <a14:useLocalDpi xmlns:a14="http://schemas.microsoft.com/office/drawing/2010/main"/>
+                        </a:ext>
+                      </a:extLst>
+                    </a:blip>
+                    <a:stretch>
+                      <a:fillRect/>
+                    </a:stretch>
+                  </pic:blipFill>
+                  <pic:spPr>
+                    <a:xfrm rot="0">
+                      <a:off x="0" y="0"/>
+                      <a:ext cx="1562100" cy="376410"/>
+                    </a:xfrm>
+                    <a:prstGeom prst="rect">
+                      <a:avLst/>
+                    </a:prstGeom>
+                  </pic:spPr>
+                </pic:pic>
+              </a:graphicData>
+            </a:graphic>
+          </wp:inline>
+        </w:drawing>
+      </w:r>
+    </w:p>
+    <w:p>
+      <w:pPr>
+        <w:pStyle w:val="ListParagraph"/>
+        <w:numPr>
+          <w:ilvl w:val="0"/>
+          <w:numId w:val="3"/>
+        </w:numPr>
+        <w:suppressLineNumbers w:val="0"/>
+        <w:bidi w:val="0"/>
+        <w:spacing w:before="0" w:beforeAutospacing="off" w:after="160" w:afterAutospacing="off" w:line="279" w:lineRule="auto"/>
+        <w:ind w:right="0"/>
+        <w:jc w:val="left"/>
+        <w:rPr>
+          <w:rFonts w:ascii="Calibri Light" w:hAnsi="Calibri Light" w:eastAsia="Calibri Light" w:cs="Calibri Light"/>
+          <w:color w:val="auto"/>
+        </w:rPr>
+      </w:pPr>
+      <w:r>
+        <w:rPr>
+          <w:rFonts w:ascii="Calibri Light" w:hAnsi="Calibri Light" w:eastAsia="Calibri Light" w:cs="Calibri Light"/>
+          <w:color w:val="auto"/>
+        </w:rPr>
+        <w:t xml:space="preserve">Here, the first y value is the actual y value while the second is the y predicted </w:t>
+      </w:r>
+      <w:r>
+        <w:tab/>
+      </w:r>
+      <w:r>
+        <w:rPr>
+          <w:rFonts w:ascii="Calibri Light" w:hAnsi="Calibri Light" w:eastAsia="Calibri Light" w:cs="Calibri Light"/>
+          <w:color w:val="auto"/>
+        </w:rPr>
+        <w:t>value</w:t>
+      </w:r>
+      <w:r>
+        <w:tab/>
+      </w:r>
+    </w:p>
+    <w:p>
+      <w:pPr>
+        <w:pStyle w:val="ListParagraph"/>
+        <w:numPr>
+          <w:ilvl w:val="0"/>
+          <w:numId w:val="3"/>
+        </w:numPr>
+        <w:suppressLineNumbers w:val="0"/>
+        <w:bidi w:val="0"/>
+        <w:spacing w:before="0" w:beforeAutospacing="off" w:after="160" w:afterAutospacing="off" w:line="279" w:lineRule="auto"/>
+        <w:ind w:right="0"/>
+        <w:jc w:val="left"/>
+        <w:rPr>
+          <w:rFonts w:ascii="Calibri Light" w:hAnsi="Calibri Light" w:eastAsia="Calibri Light" w:cs="Calibri Light"/>
+          <w:color w:val="auto"/>
+          <w:sz w:val="24"/>
+          <w:szCs w:val="24"/>
+        </w:rPr>
+      </w:pPr>
+      <w:r>
+        <w:rPr>
+          <w:rFonts w:ascii="Calibri Light" w:hAnsi="Calibri Light" w:eastAsia="Calibri Light" w:cs="Calibri Light"/>
+          <w:color w:val="auto"/>
+          <w:sz w:val="24"/>
+          <w:szCs w:val="24"/>
+        </w:rPr>
+        <w:t>Cost should be reduced.</w:t>
+      </w:r>
+    </w:p>
+    <w:p>
+      <w:pPr>
+        <w:pStyle w:val="ListParagraph"/>
+        <w:numPr>
+          <w:ilvl w:val="0"/>
+          <w:numId w:val="3"/>
+        </w:numPr>
+        <w:suppressLineNumbers w:val="0"/>
+        <w:bidi w:val="0"/>
+        <w:spacing w:before="0" w:beforeAutospacing="off" w:after="160" w:afterAutospacing="off" w:line="279" w:lineRule="auto"/>
+        <w:ind w:right="0"/>
+        <w:jc w:val="left"/>
+        <w:rPr>
+          <w:rFonts w:ascii="Calibri Light" w:hAnsi="Calibri Light" w:eastAsia="Calibri Light" w:cs="Calibri Light"/>
+          <w:noProof w:val="0"/>
+          <w:color w:val="auto"/>
+          <w:lang w:val="en-GB"/>
+        </w:rPr>
+      </w:pPr>
+      <w:r>
+        <w:rPr>
+          <w:rFonts w:ascii="Calibri Light" w:hAnsi="Calibri Light" w:eastAsia="Calibri Light" w:cs="Calibri Light"/>
+          <w:noProof w:val="0"/>
+          <w:color w:val="auto"/>
+          <w:lang w:val="en-GB"/>
+        </w:rPr>
+        <w:t>If predictions are close to actual values → cost is low.</w:t>
+      </w:r>
+    </w:p>
+    <w:p>
+      <w:pPr>
+        <w:pStyle w:val="ListParagraph"/>
+        <w:numPr>
+          <w:ilvl w:val="0"/>
+          <w:numId w:val="3"/>
+        </w:numPr>
+        <w:suppressLineNumbers w:val="0"/>
+        <w:bidi w:val="0"/>
+        <w:spacing w:before="0" w:beforeAutospacing="off" w:after="160" w:afterAutospacing="off" w:line="279" w:lineRule="auto"/>
+        <w:ind w:right="0"/>
+        <w:jc w:val="left"/>
+        <w:rPr>
+          <w:rFonts w:ascii="Calibri Light" w:hAnsi="Calibri Light" w:eastAsia="Calibri Light" w:cs="Calibri Light"/>
+          <w:noProof w:val="0"/>
+          <w:color w:val="auto"/>
+          <w:lang w:val="en-GB"/>
+        </w:rPr>
+      </w:pPr>
+      <w:r>
+        <w:rPr>
+          <w:rFonts w:ascii="Calibri Light" w:hAnsi="Calibri Light" w:eastAsia="Calibri Light" w:cs="Calibri Light"/>
+          <w:noProof w:val="0"/>
+          <w:color w:val="auto"/>
+          <w:lang w:val="en-GB"/>
+        </w:rPr>
+        <w:t>If predictions are far → cost is high.</w:t>
+      </w:r>
+    </w:p>
+    <w:p>
+      <w:pPr>
+        <w:pStyle w:val="Normal"/>
+        <w:suppressLineNumbers w:val="0"/>
+        <w:bidi w:val="0"/>
+        <w:spacing w:before="0" w:beforeAutospacing="off" w:after="160" w:afterAutospacing="off" w:line="279" w:lineRule="auto"/>
+        <w:ind w:left="0" w:right="0"/>
+        <w:jc w:val="left"/>
+        <w:rPr>
+          <w:rFonts w:ascii="Calibri Light" w:hAnsi="Calibri Light" w:eastAsia="Calibri Light" w:cs="Calibri Light"/>
+          <w:color w:val="auto"/>
+        </w:rPr>
+      </w:pPr>
+      <w:r>
+        <w:rPr>
+          <w:rFonts w:ascii="Calibri Light" w:hAnsi="Calibri Light" w:eastAsia="Calibri Light" w:cs="Calibri Light"/>
+          <w:b w:val="1"/>
+          <w:bCs w:val="1"/>
+          <w:color w:val="auto"/>
+        </w:rPr>
+        <w:t xml:space="preserve">Gradient descent: </w:t>
+      </w:r>
+      <w:r>
+        <w:rPr>
+          <w:rFonts w:ascii="Calibri Light" w:hAnsi="Calibri Light" w:eastAsia="Calibri Light" w:cs="Calibri Light"/>
+          <w:color w:val="auto"/>
+        </w:rPr>
+        <w:t>algorithm that finds the best fit line for the given training data set.</w:t>
+      </w:r>
+    </w:p>
+    <w:p>
+      <w:pPr>
+        <w:pStyle w:val="ListParagraph"/>
+        <w:numPr>
+          <w:ilvl w:val="0"/>
+          <w:numId w:val="1"/>
+        </w:numPr>
+        <w:spacing w:before="240" w:beforeAutospacing="off" w:after="240" w:afterAutospacing="off"/>
+        <w:rPr>
+          <w:rFonts w:ascii="Calibri Light" w:hAnsi="Calibri Light" w:eastAsia="Calibri Light" w:cs="Calibri Light"/>
+          <w:noProof w:val="0"/>
+          <w:color w:val="auto"/>
+          <w:sz w:val="24"/>
+          <w:szCs w:val="24"/>
+          <w:lang w:val="en-GB"/>
+        </w:rPr>
+      </w:pPr>
+      <w:r>
+        <w:rPr>
+          <w:rFonts w:ascii="Calibri Light" w:hAnsi="Calibri Light" w:eastAsia="Calibri Light" w:cs="Calibri Light"/>
+          <w:noProof w:val="0"/>
+          <w:color w:val="auto"/>
+          <w:sz w:val="24"/>
+          <w:szCs w:val="24"/>
+          <w:lang w:val="en-GB"/>
+        </w:rPr>
+        <w:t>Start with random values of slope (</w:t>
+      </w:r>
+      <w:r>
+        <w:rPr>
+          <w:rFonts w:ascii="Calibri Light" w:hAnsi="Calibri Light" w:eastAsia="Calibri Light" w:cs="Calibri Light"/>
+          <w:i w:val="1"/>
+          <w:iCs w:val="1"/>
+          <w:noProof w:val="0"/>
+          <w:color w:val="auto"/>
+          <w:sz w:val="24"/>
+          <w:szCs w:val="24"/>
+          <w:lang w:val="x-iv_mathan"/>
+        </w:rPr>
+        <w:t>β1/</w:t>
+      </w:r>
+      <w:r>
+        <w:rPr>
+          <w:rFonts w:ascii="Calibri Light" w:hAnsi="Calibri Light" w:eastAsia="Calibri Light" w:cs="Calibri Light"/>
+          <w:i w:val="1"/>
+          <w:iCs w:val="1"/>
+          <w:noProof w:val="0"/>
+          <w:color w:val="auto"/>
+          <w:sz w:val="24"/>
+          <w:szCs w:val="24"/>
+          <w:lang w:val="x-iv_mathan"/>
+        </w:rPr>
+        <w:t>m)</w:t>
+      </w:r>
+      <w:r>
+        <w:rPr>
+          <w:rFonts w:ascii="Calibri Light" w:hAnsi="Calibri Light" w:eastAsia="Calibri Light" w:cs="Calibri Light"/>
+          <w:noProof w:val="0"/>
+          <w:color w:val="auto"/>
+          <w:sz w:val="24"/>
+          <w:szCs w:val="24"/>
+          <w:lang w:val="en-GB"/>
+        </w:rPr>
+        <w:t xml:space="preserve"> and intercept (</w:t>
+      </w:r>
+      <w:r>
+        <w:rPr>
+          <w:rFonts w:ascii="Calibri Light" w:hAnsi="Calibri Light" w:eastAsia="Calibri Light" w:cs="Calibri Light"/>
+          <w:i w:val="1"/>
+          <w:iCs w:val="1"/>
+          <w:noProof w:val="0"/>
+          <w:color w:val="auto"/>
+          <w:sz w:val="24"/>
+          <w:szCs w:val="24"/>
+          <w:lang w:val="x-iv_mathan"/>
+        </w:rPr>
+        <w:t>β0/</w:t>
+      </w:r>
+      <w:r>
+        <w:rPr>
+          <w:rFonts w:ascii="Calibri Light" w:hAnsi="Calibri Light" w:eastAsia="Calibri Light" w:cs="Calibri Light"/>
+          <w:i w:val="1"/>
+          <w:iCs w:val="1"/>
+          <w:noProof w:val="0"/>
+          <w:color w:val="auto"/>
+          <w:sz w:val="24"/>
+          <w:szCs w:val="24"/>
+          <w:lang w:val="x-iv_mathan"/>
+        </w:rPr>
+        <w:t>b)</w:t>
+      </w:r>
+      <w:r>
+        <w:rPr>
+          <w:rFonts w:ascii="Calibri Light" w:hAnsi="Calibri Light" w:eastAsia="Calibri Light" w:cs="Calibri Light"/>
+          <w:noProof w:val="0"/>
+          <w:color w:val="auto"/>
+          <w:sz w:val="24"/>
+          <w:szCs w:val="24"/>
+          <w:lang w:val="en-GB"/>
+        </w:rPr>
+        <w:t>.</w:t>
+      </w:r>
+    </w:p>
+    <w:p>
+      <w:pPr>
+        <w:pStyle w:val="ListParagraph"/>
+        <w:numPr>
+          <w:ilvl w:val="0"/>
+          <w:numId w:val="1"/>
+        </w:numPr>
+        <w:spacing w:before="240" w:beforeAutospacing="off" w:after="240" w:afterAutospacing="off"/>
+        <w:rPr>
+          <w:rFonts w:ascii="Calibri Light" w:hAnsi="Calibri Light" w:eastAsia="Calibri Light" w:cs="Calibri Light"/>
+          <w:noProof w:val="0"/>
+          <w:color w:val="auto"/>
+          <w:sz w:val="24"/>
+          <w:szCs w:val="24"/>
+          <w:lang w:val="en-GB"/>
+        </w:rPr>
+      </w:pPr>
+      <w:r>
+        <w:rPr>
+          <w:rFonts w:ascii="Calibri Light" w:hAnsi="Calibri Light" w:eastAsia="Calibri Light" w:cs="Calibri Light"/>
+          <w:noProof w:val="0"/>
+          <w:color w:val="auto"/>
+          <w:sz w:val="24"/>
+          <w:szCs w:val="24"/>
+          <w:lang w:val="en-GB"/>
+        </w:rPr>
+        <w:t>Compute the gradient (slope of the cost function).</w:t>
+      </w:r>
+    </w:p>
+    <w:p>
+      <w:pPr>
+        <w:pStyle w:val="ListParagraph"/>
+        <w:numPr>
+          <w:ilvl w:val="0"/>
+          <w:numId w:val="1"/>
+        </w:numPr>
+        <w:spacing w:before="240" w:beforeAutospacing="off" w:after="240" w:afterAutospacing="off"/>
+        <w:rPr>
+          <w:rFonts w:ascii="Calibri Light" w:hAnsi="Calibri Light" w:eastAsia="Calibri Light" w:cs="Calibri Light"/>
+          <w:noProof w:val="0"/>
+          <w:color w:val="auto"/>
+          <w:sz w:val="24"/>
+          <w:szCs w:val="24"/>
+          <w:lang w:val="en-GB"/>
+        </w:rPr>
+      </w:pPr>
+      <w:r>
+        <w:rPr>
+          <w:rFonts w:ascii="Calibri Light" w:hAnsi="Calibri Light" w:eastAsia="Calibri Light" w:cs="Calibri Light"/>
+          <w:noProof w:val="0"/>
+          <w:color w:val="auto"/>
+          <w:sz w:val="24"/>
+          <w:szCs w:val="24"/>
+          <w:lang w:val="en-GB"/>
+        </w:rPr>
+        <w:t>Update the parameters step by step in the opposite direction of the gradient (downhill).</w:t>
+      </w:r>
+    </w:p>
+    <w:p>
+      <w:pPr>
+        <w:pStyle w:val="ListParagraph"/>
+        <w:numPr>
+          <w:ilvl w:val="0"/>
+          <w:numId w:val="1"/>
+        </w:numPr>
+        <w:spacing w:before="240" w:beforeAutospacing="off" w:after="240" w:afterAutospacing="off"/>
+        <w:rPr>
+          <w:rFonts w:ascii="Calibri Light" w:hAnsi="Calibri Light" w:eastAsia="Calibri Light" w:cs="Calibri Light"/>
+          <w:b w:val="0"/>
+          <w:bCs w:val="0"/>
+          <w:i w:val="1"/>
+          <w:iCs w:val="1"/>
+          <w:color w:val="auto"/>
+        </w:rPr>
+      </w:pPr>
+      <w:r>
+        <w:rPr>
+          <w:rFonts w:ascii="Calibri Light" w:hAnsi="Calibri Light" w:eastAsia="Calibri Light" w:cs="Calibri Light"/>
+          <w:b w:val="1"/>
+          <w:bCs w:val="1"/>
+          <w:i w:val="1"/>
+          <w:iCs w:val="1"/>
+          <w:noProof w:val="0"/>
+          <w:color w:val="auto"/>
+          <w:sz w:val="24"/>
+          <w:szCs w:val="24"/>
+          <w:lang w:val="en-GB"/>
+        </w:rPr>
+        <w:t>Β1 (m)</w:t>
+      </w:r>
+      <w:r>
+        <w:rPr>
+          <w:rFonts w:ascii="Calibri Light" w:hAnsi="Calibri Light" w:eastAsia="Calibri Light" w:cs="Calibri Light"/>
+          <w:b w:val="1"/>
+          <w:bCs w:val="1"/>
+          <w:i w:val="1"/>
+          <w:iCs w:val="1"/>
+          <w:color w:val="auto"/>
+        </w:rPr>
+        <w:t xml:space="preserve">: </w:t>
+      </w:r>
+      <w:r>
+        <w:rPr>
+          <w:rFonts w:ascii="Calibri Light" w:hAnsi="Calibri Light" w:eastAsia="Calibri Light" w:cs="Calibri Light"/>
+          <w:b w:val="0"/>
+          <w:bCs w:val="0"/>
+          <w:i w:val="1"/>
+          <w:iCs w:val="1"/>
+          <w:color w:val="auto"/>
+        </w:rPr>
+        <w:t xml:space="preserve">m – </w:t>
+      </w:r>
+      <w:r>
+        <w:rPr>
+          <w:rFonts w:ascii="Calibri Light" w:hAnsi="Calibri Light" w:eastAsia="Calibri Light" w:cs="Calibri Light"/>
+          <w:b w:val="0"/>
+          <w:bCs w:val="0"/>
+          <w:i w:val="1"/>
+          <w:iCs w:val="1"/>
+          <w:color w:val="auto"/>
+        </w:rPr>
+        <w:t>learning_rate</w:t>
+      </w:r>
+      <w:r>
+        <w:rPr>
+          <w:rFonts w:ascii="Calibri Light" w:hAnsi="Calibri Light" w:eastAsia="Calibri Light" w:cs="Calibri Light"/>
+          <w:b w:val="0"/>
+          <w:bCs w:val="0"/>
+          <w:i w:val="1"/>
+          <w:iCs w:val="1"/>
+          <w:color w:val="auto"/>
+        </w:rPr>
+        <w:t>*</w:t>
+      </w:r>
+      <w:r>
+        <w:rPr>
+          <w:rFonts w:ascii="Calibri Light" w:hAnsi="Calibri Light" w:eastAsia="Calibri Light" w:cs="Calibri Light"/>
+          <w:b w:val="0"/>
+          <w:bCs w:val="0"/>
+          <w:i w:val="1"/>
+          <w:iCs w:val="1"/>
+          <w:color w:val="auto"/>
+        </w:rPr>
+        <w:t>m_derivative</w:t>
+      </w:r>
+    </w:p>
+    <w:p>
+      <w:pPr>
+        <w:pStyle w:val="ListParagraph"/>
+        <w:numPr>
+          <w:ilvl w:val="0"/>
+          <w:numId w:val="1"/>
+        </w:numPr>
+        <w:spacing w:before="240" w:beforeAutospacing="off" w:after="240" w:afterAutospacing="off"/>
+        <w:rPr>
+          <w:rFonts w:ascii="Calibri Light" w:hAnsi="Calibri Light" w:eastAsia="Calibri Light" w:cs="Calibri Light"/>
+          <w:b w:val="0"/>
+          <w:bCs w:val="0"/>
+          <w:i w:val="1"/>
+          <w:iCs w:val="1"/>
+          <w:color w:val="auto"/>
+          <w:sz w:val="24"/>
+          <w:szCs w:val="24"/>
+        </w:rPr>
+      </w:pPr>
+      <w:r>
+        <w:rPr>
+          <w:rFonts w:ascii="Calibri Light" w:hAnsi="Calibri Light" w:eastAsia="Calibri Light" w:cs="Calibri Light"/>
+          <w:b w:val="1"/>
+          <w:bCs w:val="1"/>
+          <w:i w:val="1"/>
+          <w:iCs w:val="1"/>
+          <w:noProof w:val="0"/>
+          <w:color w:val="auto"/>
+          <w:sz w:val="24"/>
+          <w:szCs w:val="24"/>
+          <w:lang w:val="en-GB"/>
+        </w:rPr>
+        <w:t>Β0 (b)</w:t>
+      </w:r>
+      <w:r>
+        <w:rPr>
+          <w:rFonts w:ascii="Calibri Light" w:hAnsi="Calibri Light" w:eastAsia="Calibri Light" w:cs="Calibri Light"/>
+          <w:b w:val="1"/>
+          <w:bCs w:val="1"/>
+          <w:i w:val="1"/>
+          <w:iCs w:val="1"/>
+          <w:color w:val="auto"/>
+        </w:rPr>
+        <w:t xml:space="preserve">: </w:t>
+      </w:r>
+      <w:r>
+        <w:rPr>
+          <w:rFonts w:ascii="Calibri Light" w:hAnsi="Calibri Light" w:eastAsia="Calibri Light" w:cs="Calibri Light"/>
+          <w:b w:val="0"/>
+          <w:bCs w:val="0"/>
+          <w:i w:val="1"/>
+          <w:iCs w:val="1"/>
+          <w:color w:val="auto"/>
+        </w:rPr>
+        <w:t xml:space="preserve">b – </w:t>
+      </w:r>
+      <w:r>
+        <w:rPr>
+          <w:rFonts w:ascii="Calibri Light" w:hAnsi="Calibri Light" w:eastAsia="Calibri Light" w:cs="Calibri Light"/>
+          <w:b w:val="0"/>
+          <w:bCs w:val="0"/>
+          <w:i w:val="1"/>
+          <w:iCs w:val="1"/>
+          <w:color w:val="auto"/>
+        </w:rPr>
+        <w:t>learning_rate</w:t>
+      </w:r>
+      <w:r>
+        <w:rPr>
+          <w:rFonts w:ascii="Calibri Light" w:hAnsi="Calibri Light" w:eastAsia="Calibri Light" w:cs="Calibri Light"/>
+          <w:b w:val="0"/>
+          <w:bCs w:val="0"/>
+          <w:i w:val="1"/>
+          <w:iCs w:val="1"/>
+          <w:color w:val="auto"/>
+        </w:rPr>
+        <w:t>*</w:t>
+      </w:r>
+      <w:r>
+        <w:rPr>
+          <w:rFonts w:ascii="Calibri Light" w:hAnsi="Calibri Light" w:eastAsia="Calibri Light" w:cs="Calibri Light"/>
+          <w:b w:val="0"/>
+          <w:bCs w:val="0"/>
+          <w:i w:val="1"/>
+          <w:iCs w:val="1"/>
+          <w:color w:val="auto"/>
+        </w:rPr>
+        <w:t>b</w:t>
+      </w:r>
+      <w:r>
+        <w:rPr>
+          <w:rFonts w:ascii="Calibri Light" w:hAnsi="Calibri Light" w:eastAsia="Calibri Light" w:cs="Calibri Light"/>
+          <w:b w:val="0"/>
+          <w:bCs w:val="0"/>
+          <w:i w:val="1"/>
+          <w:iCs w:val="1"/>
+          <w:color w:val="auto"/>
+        </w:rPr>
+        <w:t>_derivative</w:t>
+      </w:r>
+    </w:p>
+    <w:p>
+      <w:pPr>
+        <w:pStyle w:val="ListParagraph"/>
+        <w:numPr>
+          <w:ilvl w:val="0"/>
+          <w:numId w:val="1"/>
+        </w:numPr>
+        <w:spacing w:before="240" w:beforeAutospacing="off" w:after="240" w:afterAutospacing="off"/>
+        <w:rPr>
+          <w:rFonts w:ascii="Calibri Light" w:hAnsi="Calibri Light" w:eastAsia="Calibri Light" w:cs="Calibri Light"/>
+          <w:noProof w:val="0"/>
+          <w:color w:val="auto"/>
+          <w:lang w:val="en-GB"/>
+        </w:rPr>
+      </w:pPr>
+      <w:r>
+        <w:rPr>
+          <w:rFonts w:ascii="Calibri Light" w:hAnsi="Calibri Light" w:eastAsia="Calibri Light" w:cs="Calibri Light"/>
+          <w:b w:val="1"/>
+          <w:bCs w:val="1"/>
+          <w:i w:val="1"/>
+          <w:iCs w:val="1"/>
+          <w:color w:val="auto"/>
+          <w:sz w:val="24"/>
+          <w:szCs w:val="24"/>
+        </w:rPr>
+        <w:t>B</w:t>
+      </w:r>
+      <w:r>
+        <w:rPr>
+          <w:rFonts w:ascii="Calibri Light" w:hAnsi="Calibri Light" w:eastAsia="Calibri Light" w:cs="Calibri Light"/>
+          <w:b w:val="1"/>
+          <w:bCs w:val="1"/>
+          <w:i w:val="1"/>
+          <w:iCs w:val="1"/>
+          <w:color w:val="auto"/>
+          <w:sz w:val="24"/>
+          <w:szCs w:val="24"/>
+        </w:rPr>
+        <w:t>_derviative</w:t>
+      </w:r>
+      <w:r>
+        <w:rPr>
+          <w:rFonts w:ascii="Calibri Light" w:hAnsi="Calibri Light" w:eastAsia="Calibri Light" w:cs="Calibri Light"/>
+          <w:b w:val="1"/>
+          <w:bCs w:val="1"/>
+          <w:i w:val="1"/>
+          <w:iCs w:val="1"/>
+          <w:color w:val="auto"/>
+          <w:sz w:val="24"/>
+          <w:szCs w:val="24"/>
+        </w:rPr>
+        <w:t xml:space="preserve">: </w:t>
+      </w:r>
+      <w:r>
+        <w:rPr>
+          <w:rFonts w:ascii="Calibri Light" w:hAnsi="Calibri Light" w:eastAsia="Calibri Light" w:cs="Calibri Light"/>
+          <w:noProof w:val="0"/>
+          <w:color w:val="auto"/>
+          <w:lang w:val="en-GB"/>
+        </w:rPr>
+        <w:t>-(2/</w:t>
+      </w:r>
+      <w:r>
+        <w:rPr>
+          <w:rFonts w:ascii="Calibri Light" w:hAnsi="Calibri Light" w:eastAsia="Calibri Light" w:cs="Calibri Light"/>
+          <w:noProof w:val="0"/>
+          <w:color w:val="auto"/>
+          <w:lang w:val="en-GB"/>
+        </w:rPr>
+        <w:t>n)*</w:t>
+      </w:r>
+      <w:r>
+        <w:rPr>
+          <w:rFonts w:ascii="Calibri Light" w:hAnsi="Calibri Light" w:eastAsia="Calibri Light" w:cs="Calibri Light"/>
+          <w:noProof w:val="0"/>
+          <w:color w:val="auto"/>
+          <w:lang w:val="en-GB"/>
+        </w:rPr>
+        <w:t>sum(y-</w:t>
+      </w:r>
+      <w:r>
+        <w:rPr>
+          <w:rFonts w:ascii="Calibri Light" w:hAnsi="Calibri Light" w:eastAsia="Calibri Light" w:cs="Calibri Light"/>
+          <w:noProof w:val="0"/>
+          <w:color w:val="auto"/>
+          <w:lang w:val="en-GB"/>
+        </w:rPr>
+        <w:t>y_predicted</w:t>
+      </w:r>
+      <w:r>
+        <w:rPr>
+          <w:rFonts w:ascii="Calibri Light" w:hAnsi="Calibri Light" w:eastAsia="Calibri Light" w:cs="Calibri Light"/>
+          <w:noProof w:val="0"/>
+          <w:color w:val="auto"/>
+          <w:lang w:val="en-GB"/>
+        </w:rPr>
+        <w:t>)</w:t>
+      </w:r>
+    </w:p>
+    <w:p>
+      <w:pPr>
+        <w:pStyle w:val="ListParagraph"/>
+        <w:numPr>
+          <w:ilvl w:val="0"/>
+          <w:numId w:val="1"/>
+        </w:numPr>
+        <w:spacing w:before="240" w:beforeAutospacing="off" w:after="240" w:afterAutospacing="off"/>
+        <w:rPr>
+          <w:rFonts w:ascii="Calibri Light" w:hAnsi="Calibri Light" w:eastAsia="Calibri Light" w:cs="Calibri Light"/>
+          <w:b w:val="1"/>
+          <w:bCs w:val="1"/>
+          <w:i w:val="1"/>
+          <w:iCs w:val="1"/>
+          <w:color w:val="auto"/>
+          <w:sz w:val="24"/>
+          <w:szCs w:val="24"/>
+        </w:rPr>
+      </w:pPr>
+      <w:r>
+        <w:rPr>
+          <w:rFonts w:ascii="Calibri Light" w:hAnsi="Calibri Light" w:eastAsia="Calibri Light" w:cs="Calibri Light"/>
+          <w:b w:val="1"/>
+          <w:bCs w:val="1"/>
+          <w:i w:val="1"/>
+          <w:iCs w:val="1"/>
+          <w:color w:val="auto"/>
+          <w:sz w:val="24"/>
+          <w:szCs w:val="24"/>
+        </w:rPr>
+        <w:t>m_derviative</w:t>
+      </w:r>
+      <w:r>
+        <w:rPr>
+          <w:rFonts w:ascii="Calibri Light" w:hAnsi="Calibri Light" w:eastAsia="Calibri Light" w:cs="Calibri Light"/>
+          <w:b w:val="1"/>
+          <w:bCs w:val="1"/>
+          <w:i w:val="1"/>
+          <w:iCs w:val="1"/>
+          <w:color w:val="auto"/>
+          <w:sz w:val="24"/>
+          <w:szCs w:val="24"/>
+        </w:rPr>
+        <w:t xml:space="preserve">: </w:t>
+      </w:r>
+      <w:r>
+        <w:rPr>
+          <w:rFonts w:ascii="Calibri Light" w:hAnsi="Calibri Light" w:eastAsia="Calibri Light" w:cs="Calibri Light"/>
+          <w:noProof w:val="0"/>
+          <w:color w:val="auto"/>
+          <w:lang w:val="en-GB"/>
+        </w:rPr>
+        <w:t>-(2/</w:t>
+      </w:r>
+      <w:r>
+        <w:rPr>
+          <w:rFonts w:ascii="Calibri Light" w:hAnsi="Calibri Light" w:eastAsia="Calibri Light" w:cs="Calibri Light"/>
+          <w:noProof w:val="0"/>
+          <w:color w:val="auto"/>
+          <w:lang w:val="en-GB"/>
+        </w:rPr>
+        <w:t>n)*</w:t>
+      </w:r>
+      <w:r>
+        <w:rPr>
+          <w:rFonts w:ascii="Calibri Light" w:hAnsi="Calibri Light" w:eastAsia="Calibri Light" w:cs="Calibri Light"/>
+          <w:noProof w:val="0"/>
+          <w:color w:val="auto"/>
+          <w:lang w:val="en-GB"/>
+        </w:rPr>
+        <w:t>sum(</w:t>
+      </w:r>
+      <w:r>
+        <w:rPr>
+          <w:rFonts w:ascii="Calibri Light" w:hAnsi="Calibri Light" w:eastAsia="Calibri Light" w:cs="Calibri Light"/>
+          <w:noProof w:val="0"/>
+          <w:color w:val="auto"/>
+          <w:lang w:val="en-GB"/>
+        </w:rPr>
+        <w:t>x* (y-</w:t>
+      </w:r>
+      <w:r>
+        <w:rPr>
+          <w:rFonts w:ascii="Calibri Light" w:hAnsi="Calibri Light" w:eastAsia="Calibri Light" w:cs="Calibri Light"/>
+          <w:noProof w:val="0"/>
+          <w:color w:val="auto"/>
+          <w:lang w:val="en-GB"/>
+        </w:rPr>
+        <w:t>y_predicted</w:t>
+      </w:r>
+      <w:r>
+        <w:rPr>
+          <w:rFonts w:ascii="Calibri Light" w:hAnsi="Calibri Light" w:eastAsia="Calibri Light" w:cs="Calibri Light"/>
+          <w:noProof w:val="0"/>
+          <w:color w:val="auto"/>
+          <w:lang w:val="en-GB"/>
+        </w:rPr>
+        <w:t>))</w:t>
+      </w:r>
+    </w:p>
+    <w:p>
+      <w:pPr>
+        <w:pStyle w:val="Normal"/>
+        <w:suppressLineNumbers w:val="0"/>
+        <w:bidi w:val="0"/>
+        <w:spacing w:before="0" w:beforeAutospacing="off" w:after="160" w:afterAutospacing="off" w:line="279" w:lineRule="auto"/>
+        <w:ind w:left="0" w:right="0"/>
+        <w:jc w:val="left"/>
+        <w:rPr>
+          <w:rFonts w:ascii="Calibri Light" w:hAnsi="Calibri Light" w:eastAsia="Calibri Light" w:cs="Calibri Light"/>
+          <w:color w:val="auto"/>
+        </w:rPr>
+      </w:pPr>
+      <w:r>
+        <w:rPr>
+          <w:rFonts w:ascii="Calibri Light" w:hAnsi="Calibri Light" w:eastAsia="Calibri Light" w:cs="Calibri Light"/>
+          <w:b w:val="1"/>
+          <w:bCs w:val="1"/>
+          <w:color w:val="auto"/>
+        </w:rPr>
+        <w:t xml:space="preserve">Key Intuition: </w:t>
+      </w:r>
+    </w:p>
+    <w:p>
+      <w:pPr>
+        <w:pStyle w:val="ListParagraph"/>
+        <w:numPr>
+          <w:ilvl w:val="0"/>
+          <w:numId w:val="1"/>
+        </w:numPr>
+        <w:spacing w:before="240" w:beforeAutospacing="off" w:after="240" w:afterAutospacing="off"/>
+        <w:rPr>
+          <w:rFonts w:ascii="Calibri Light" w:hAnsi="Calibri Light" w:eastAsia="Calibri Light" w:cs="Calibri Light"/>
+          <w:b w:val="0"/>
+          <w:bCs w:val="0"/>
+          <w:noProof w:val="0"/>
+          <w:color w:val="auto"/>
+          <w:lang w:val="en-GB"/>
+        </w:rPr>
+      </w:pPr>
+      <w:r>
+        <w:rPr>
+          <w:rFonts w:ascii="Calibri Light" w:hAnsi="Calibri Light" w:eastAsia="Calibri Light" w:cs="Calibri Light"/>
+          <w:b w:val="0"/>
+          <w:bCs w:val="0"/>
+          <w:noProof w:val="0"/>
+          <w:color w:val="auto"/>
+          <w:lang w:val="en-GB"/>
+        </w:rPr>
+        <w:t xml:space="preserve">Think of cost function as a </w:t>
+      </w:r>
+      <w:r>
+        <w:rPr>
+          <w:rFonts w:ascii="Calibri Light" w:hAnsi="Calibri Light" w:eastAsia="Calibri Light" w:cs="Calibri Light"/>
+          <w:b w:val="0"/>
+          <w:bCs w:val="0"/>
+          <w:noProof w:val="0"/>
+          <w:color w:val="auto"/>
+          <w:lang w:val="en-GB"/>
+        </w:rPr>
+        <w:t>bowl-shaped curve</w:t>
+      </w:r>
+      <w:r>
+        <w:rPr>
+          <w:rFonts w:ascii="Calibri Light" w:hAnsi="Calibri Light" w:eastAsia="Calibri Light" w:cs="Calibri Light"/>
+          <w:b w:val="0"/>
+          <w:bCs w:val="0"/>
+          <w:noProof w:val="0"/>
+          <w:color w:val="auto"/>
+          <w:lang w:val="en-GB"/>
+        </w:rPr>
+        <w:t>.</w:t>
+      </w:r>
+    </w:p>
+    <w:p>
+      <w:pPr>
+        <w:pStyle w:val="ListParagraph"/>
+        <w:numPr>
+          <w:ilvl w:val="0"/>
+          <w:numId w:val="1"/>
+        </w:numPr>
+        <w:spacing w:before="240" w:beforeAutospacing="off" w:after="240" w:afterAutospacing="off"/>
+        <w:rPr>
+          <w:rFonts w:ascii="Calibri Light" w:hAnsi="Calibri Light" w:eastAsia="Calibri Light" w:cs="Calibri Light"/>
+          <w:b w:val="0"/>
+          <w:bCs w:val="0"/>
+          <w:noProof w:val="0"/>
+          <w:color w:val="auto"/>
+          <w:lang w:val="en-GB"/>
+        </w:rPr>
+      </w:pPr>
+      <w:r>
+        <w:rPr>
+          <w:rFonts w:ascii="Calibri Light" w:hAnsi="Calibri Light" w:eastAsia="Calibri Light" w:cs="Calibri Light"/>
+          <w:b w:val="0"/>
+          <w:bCs w:val="0"/>
+          <w:noProof w:val="0"/>
+          <w:color w:val="auto"/>
+          <w:lang w:val="en-GB"/>
+        </w:rPr>
+        <w:t>Gradient Descent is like a ball rolling down the bowl until it reaches the bottom (minimum cost).</w:t>
+      </w:r>
+    </w:p>
+    <w:p>
+      <w:pPr>
+        <w:pStyle w:val="ListParagraph"/>
+        <w:numPr>
+          <w:ilvl w:val="0"/>
+          <w:numId w:val="1"/>
+        </w:numPr>
+        <w:spacing w:before="240" w:beforeAutospacing="off" w:after="240" w:afterAutospacing="off"/>
+        <w:rPr>
+          <w:rFonts w:ascii="Calibri Light" w:hAnsi="Calibri Light" w:eastAsia="Calibri Light" w:cs="Calibri Light"/>
+          <w:b w:val="0"/>
+          <w:bCs w:val="0"/>
+          <w:noProof w:val="0"/>
+          <w:color w:val="auto"/>
+          <w:lang w:val="en-GB"/>
+        </w:rPr>
+      </w:pPr>
+      <w:r>
+        <w:rPr>
+          <w:rFonts w:ascii="Calibri Light" w:hAnsi="Calibri Light" w:eastAsia="Calibri Light" w:cs="Calibri Light"/>
+          <w:b w:val="0"/>
+          <w:bCs w:val="0"/>
+          <w:noProof w:val="0"/>
+          <w:color w:val="auto"/>
+          <w:lang w:val="en-GB"/>
+        </w:rPr>
+        <w:t xml:space="preserve">The bottom point corresponds to the </w:t>
+      </w:r>
+      <w:r>
+        <w:rPr>
+          <w:rFonts w:ascii="Calibri Light" w:hAnsi="Calibri Light" w:eastAsia="Calibri Light" w:cs="Calibri Light"/>
+          <w:b w:val="0"/>
+          <w:bCs w:val="0"/>
+          <w:noProof w:val="0"/>
+          <w:color w:val="auto"/>
+          <w:lang w:val="en-GB"/>
+        </w:rPr>
+        <w:t>best values of β₀ and β₁</w:t>
+      </w:r>
+      <w:r>
+        <w:rPr>
+          <w:rFonts w:ascii="Calibri Light" w:hAnsi="Calibri Light" w:eastAsia="Calibri Light" w:cs="Calibri Light"/>
+          <w:b w:val="0"/>
+          <w:bCs w:val="0"/>
+          <w:noProof w:val="0"/>
+          <w:color w:val="auto"/>
+          <w:lang w:val="en-GB"/>
+        </w:rPr>
+        <w:t xml:space="preserve"> → best-fit line.</w:t>
+      </w:r>
+    </w:p>
+    <w:p>
+      <w:pPr>
+        <w:pStyle w:val="Normal"/>
+        <w:suppressLineNumbers w:val="0"/>
+        <w:bidi w:val="0"/>
+        <w:spacing w:before="0" w:beforeAutospacing="off" w:after="160" w:afterAutospacing="off" w:line="279" w:lineRule="auto"/>
+        <w:ind w:left="0" w:right="0"/>
+        <w:jc w:val="left"/>
+        <w:rPr>
+          <w:rFonts w:ascii="Calibri Light" w:hAnsi="Calibri Light" w:eastAsia="Calibri Light" w:cs="Calibri Light"/>
+          <w:color w:val="auto"/>
+        </w:rPr>
+      </w:pPr>
+      <w:r>
+        <w:rPr>
+          <w:rFonts w:ascii="Calibri Light" w:hAnsi="Calibri Light" w:eastAsia="Calibri Light" w:cs="Calibri Light"/>
+          <w:b w:val="1"/>
+          <w:bCs w:val="1"/>
+          <w:color w:val="auto"/>
+        </w:rPr>
+        <w:t xml:space="preserve">Key Takeaways: </w:t>
+      </w:r>
+    </w:p>
+    <w:p>
+      <w:pPr>
+        <w:pStyle w:val="ListParagraph"/>
+        <w:numPr>
+          <w:ilvl w:val="0"/>
+          <w:numId w:val="1"/>
+        </w:numPr>
+        <w:spacing w:before="240" w:beforeAutospacing="off" w:after="240" w:afterAutospacing="off"/>
+        <w:rPr>
+          <w:rFonts w:ascii="Calibri Light" w:hAnsi="Calibri Light" w:eastAsia="Calibri Light" w:cs="Calibri Light"/>
+          <w:b w:val="0"/>
+          <w:bCs w:val="0"/>
+          <w:noProof w:val="0"/>
+          <w:color w:val="auto"/>
+          <w:sz w:val="24"/>
+          <w:szCs w:val="24"/>
+          <w:lang w:val="en-GB"/>
+        </w:rPr>
+      </w:pPr>
+      <w:r>
+        <w:rPr>
+          <w:rFonts w:ascii="Calibri Light" w:hAnsi="Calibri Light" w:eastAsia="Calibri Light" w:cs="Calibri Light"/>
+          <w:b w:val="0"/>
+          <w:bCs w:val="0"/>
+          <w:noProof w:val="0"/>
+          <w:color w:val="auto"/>
+          <w:lang w:val="en-GB"/>
+        </w:rPr>
+        <w:t>Cost Function</w:t>
+      </w:r>
+      <w:r>
+        <w:rPr>
+          <w:rFonts w:ascii="Calibri Light" w:hAnsi="Calibri Light" w:eastAsia="Calibri Light" w:cs="Calibri Light"/>
+          <w:b w:val="0"/>
+          <w:bCs w:val="0"/>
+          <w:noProof w:val="0"/>
+          <w:color w:val="auto"/>
+          <w:lang w:val="en-GB"/>
+        </w:rPr>
+        <w:t xml:space="preserve"> measures prediction error.</w:t>
+      </w:r>
+    </w:p>
+    <w:p>
+      <w:pPr>
+        <w:pStyle w:val="ListParagraph"/>
+        <w:numPr>
+          <w:ilvl w:val="0"/>
+          <w:numId w:val="1"/>
+        </w:numPr>
+        <w:spacing w:before="240" w:beforeAutospacing="off" w:after="240" w:afterAutospacing="off"/>
+        <w:rPr>
+          <w:rFonts w:ascii="Calibri Light" w:hAnsi="Calibri Light" w:eastAsia="Calibri Light" w:cs="Calibri Light"/>
+          <w:b w:val="0"/>
+          <w:bCs w:val="0"/>
+          <w:noProof w:val="0"/>
+          <w:color w:val="auto"/>
+          <w:sz w:val="24"/>
+          <w:szCs w:val="24"/>
+          <w:lang w:val="en-GB"/>
+        </w:rPr>
+      </w:pPr>
+      <w:r>
+        <w:rPr>
+          <w:rFonts w:ascii="Calibri Light" w:hAnsi="Calibri Light" w:eastAsia="Calibri Light" w:cs="Calibri Light"/>
+          <w:b w:val="0"/>
+          <w:bCs w:val="0"/>
+          <w:noProof w:val="0"/>
+          <w:color w:val="auto"/>
+          <w:lang w:val="en-GB"/>
+        </w:rPr>
+        <w:t>Gradient Descent</w:t>
+      </w:r>
+      <w:r>
+        <w:rPr>
+          <w:rFonts w:ascii="Calibri Light" w:hAnsi="Calibri Light" w:eastAsia="Calibri Light" w:cs="Calibri Light"/>
+          <w:b w:val="0"/>
+          <w:bCs w:val="0"/>
+          <w:noProof w:val="0"/>
+          <w:color w:val="auto"/>
+          <w:lang w:val="en-GB"/>
+        </w:rPr>
+        <w:t xml:space="preserve"> minimizes that error step by step.</w:t>
+      </w:r>
+    </w:p>
+    <w:p>
+      <w:pPr>
+        <w:pStyle w:val="ListParagraph"/>
+        <w:numPr>
+          <w:ilvl w:val="0"/>
+          <w:numId w:val="1"/>
+        </w:numPr>
+        <w:spacing w:before="240" w:beforeAutospacing="off" w:after="240" w:afterAutospacing="off"/>
+        <w:rPr>
+          <w:rFonts w:ascii="Calibri Light" w:hAnsi="Calibri Light" w:eastAsia="Calibri Light" w:cs="Calibri Light"/>
+          <w:b w:val="0"/>
+          <w:bCs w:val="0"/>
+          <w:noProof w:val="0"/>
+          <w:color w:val="auto"/>
+          <w:sz w:val="24"/>
+          <w:szCs w:val="24"/>
+          <w:lang w:val="en-GB"/>
+        </w:rPr>
+      </w:pPr>
+      <w:r>
+        <w:rPr>
+          <w:rFonts w:ascii="Calibri Light" w:hAnsi="Calibri Light" w:eastAsia="Calibri Light" w:cs="Calibri Light"/>
+          <w:b w:val="0"/>
+          <w:bCs w:val="0"/>
+          <w:noProof w:val="0"/>
+          <w:color w:val="auto"/>
+          <w:lang w:val="en-GB"/>
+        </w:rPr>
+        <w:t>Learning rate (</w:t>
+      </w:r>
+      <w:r>
+        <w:rPr>
+          <w:rFonts w:ascii="Calibri Light" w:hAnsi="Calibri Light" w:eastAsia="Calibri Light" w:cs="Calibri Light"/>
+          <w:b w:val="0"/>
+          <w:bCs w:val="0"/>
+          <w:i w:val="1"/>
+          <w:iCs w:val="1"/>
+          <w:noProof w:val="0"/>
+          <w:color w:val="auto"/>
+          <w:lang w:val="x-iv_mathan"/>
+        </w:rPr>
+        <w:t>α\alpha</w:t>
+      </w:r>
+      <w:r>
+        <w:rPr>
+          <w:rFonts w:ascii="Calibri Light" w:hAnsi="Calibri Light" w:eastAsia="Calibri Light" w:cs="Calibri Light"/>
+          <w:b w:val="0"/>
+          <w:bCs w:val="0"/>
+          <w:noProof w:val="0"/>
+          <w:color w:val="auto"/>
+          <w:lang w:val="en-GB"/>
+        </w:rPr>
+        <w:t>) is crucial:</w:t>
+      </w:r>
+    </w:p>
+    <w:p>
+      <w:pPr>
+        <w:pStyle w:val="ListParagraph"/>
+        <w:numPr>
+          <w:ilvl w:val="0"/>
+          <w:numId w:val="4"/>
+        </w:numPr>
+        <w:spacing w:before="240" w:beforeAutospacing="off" w:after="240" w:afterAutospacing="off"/>
+        <w:rPr>
+          <w:rFonts w:ascii="Calibri Light" w:hAnsi="Calibri Light" w:eastAsia="Calibri Light" w:cs="Calibri Light"/>
+          <w:b w:val="0"/>
+          <w:bCs w:val="0"/>
+          <w:noProof w:val="0"/>
+          <w:color w:val="auto"/>
+          <w:sz w:val="24"/>
+          <w:szCs w:val="24"/>
+          <w:lang w:val="en-GB"/>
+        </w:rPr>
+      </w:pPr>
+      <w:r>
+        <w:rPr>
+          <w:rFonts w:ascii="Calibri Light" w:hAnsi="Calibri Light" w:eastAsia="Calibri Light" w:cs="Calibri Light"/>
+          <w:b w:val="0"/>
+          <w:bCs w:val="0"/>
+          <w:noProof w:val="0"/>
+          <w:color w:val="auto"/>
+          <w:lang w:val="en-GB"/>
+        </w:rPr>
+        <w:t xml:space="preserve">Too small → </w:t>
+      </w:r>
+      <w:r>
+        <w:rPr>
+          <w:rFonts w:ascii="Calibri Light" w:hAnsi="Calibri Light" w:eastAsia="Calibri Light" w:cs="Calibri Light"/>
+          <w:b w:val="0"/>
+          <w:bCs w:val="0"/>
+          <w:noProof w:val="0"/>
+          <w:color w:val="auto"/>
+          <w:lang w:val="en-GB"/>
+        </w:rPr>
+        <w:t>very slow</w:t>
+      </w:r>
+      <w:r>
+        <w:rPr>
+          <w:rFonts w:ascii="Calibri Light" w:hAnsi="Calibri Light" w:eastAsia="Calibri Light" w:cs="Calibri Light"/>
+          <w:b w:val="0"/>
+          <w:bCs w:val="0"/>
+          <w:noProof w:val="0"/>
+          <w:color w:val="auto"/>
+          <w:lang w:val="en-GB"/>
+        </w:rPr>
+        <w:t>.</w:t>
+      </w:r>
+    </w:p>
+    <w:p>
+      <w:pPr>
+        <w:pStyle w:val="ListParagraph"/>
+        <w:numPr>
+          <w:ilvl w:val="0"/>
+          <w:numId w:val="4"/>
+        </w:numPr>
+        <w:spacing w:before="240" w:beforeAutospacing="off" w:after="240" w:afterAutospacing="off"/>
+        <w:rPr>
+          <w:rFonts w:ascii="Calibri Light" w:hAnsi="Calibri Light" w:eastAsia="Calibri Light" w:cs="Calibri Light"/>
+          <w:b w:val="0"/>
+          <w:bCs w:val="0"/>
+          <w:noProof w:val="0"/>
+          <w:color w:val="auto"/>
+          <w:lang w:val="en-GB"/>
+        </w:rPr>
+      </w:pPr>
+      <w:r>
+        <w:rPr>
+          <w:rFonts w:ascii="Calibri Light" w:hAnsi="Calibri Light" w:eastAsia="Calibri Light" w:cs="Calibri Light"/>
+          <w:b w:val="0"/>
+          <w:bCs w:val="0"/>
+          <w:noProof w:val="0"/>
+          <w:color w:val="auto"/>
+          <w:lang w:val="en-GB"/>
+        </w:rPr>
+        <w:t>Too large → may overshoot and never converge.</w:t>
+      </w:r>
+    </w:p>
+    <w:p>
+      <w:pPr>
+        <w:rPr>
+          <w:rFonts w:ascii="Calibri Light" w:hAnsi="Calibri Light" w:eastAsia="Calibri Light" w:cs="Calibri Light"/>
+        </w:rPr>
+      </w:pPr>
+      <w:r>
+        <w:rPr>
+          <w:rFonts w:ascii="Calibri Light" w:hAnsi="Calibri Light" w:eastAsia="Calibri Light" w:cs="Calibri Light"/>
+        </w:rPr>
+        <w:br w:type="page"/>
+      </w:r>
+    </w:p>
+    <w:p>
+      <w:pPr>
+        <w:shd w:val="clear" w:color="auto" w:fill="FFFFFF" w:themeFill="background1"/>
+        <w:spacing w:before="0" w:beforeAutospacing="off" w:after="0" w:afterAutospacing="off"/>
+        <w:jc w:val="center"/>
+        <w:rPr>
+          <w:rFonts w:ascii="Calibri Light" w:hAnsi="Calibri Light" w:eastAsia="Calibri Light" w:cs="Calibri Light"/>
+          <w:b w:val="1"/>
+          <w:bCs w:val="1"/>
+          <w:i w:val="0"/>
+          <w:iCs w:val="0"/>
+          <w:caps w:val="0"/>
+          <w:smallCaps w:val="0"/>
+          <w:noProof w:val="0"/>
+          <w:color w:val="auto"/>
+          <w:sz w:val="36"/>
+          <w:szCs w:val="36"/>
+          <w:lang w:val="en-GB"/>
+        </w:rPr>
+      </w:pPr>
+      <w:r>
+        <w:rPr>
+          <w:rFonts w:ascii="Calibri Light" w:hAnsi="Calibri Light" w:eastAsia="Calibri Light" w:cs="Calibri Light"/>
+          <w:b w:val="1"/>
+          <w:bCs w:val="1"/>
+          <w:i w:val="0"/>
+          <w:iCs w:val="0"/>
+          <w:caps w:val="0"/>
+          <w:smallCaps w:val="0"/>
+          <w:noProof w:val="0"/>
+          <w:color w:val="auto"/>
+          <w:sz w:val="36"/>
+          <w:szCs w:val="36"/>
+          <w:lang w:val="en-GB"/>
+        </w:rPr>
+        <w:t xml:space="preserve">Multiple Linear Regression </w:t>
+      </w:r>
+    </w:p>
+    <w:p>
+      <w:pPr>
+        <w:pStyle w:val="Normal"/>
+        <w:shd w:val="clear" w:color="auto" w:fill="FFFFFF" w:themeFill="background1"/>
+        <w:spacing w:before="0" w:beforeAutospacing="off" w:after="0" w:afterAutospacing="off"/>
+        <w:rPr>
+          <w:rFonts w:ascii="Calibri Light" w:hAnsi="Calibri Light" w:eastAsia="Calibri Light" w:cs="Calibri Light"/>
+          <w:color w:val="auto"/>
+        </w:rPr>
+      </w:pPr>
+    </w:p>
+    <w:p>
+      <w:pPr>
+        <w:rPr>
+          <w:rFonts w:ascii="Calibri Light" w:hAnsi="Calibri Light" w:eastAsia="Calibri Light" w:cs="Calibri Light"/>
+          <w:color w:val="auto"/>
+        </w:rPr>
+      </w:pPr>
+      <w:r>
+        <w:rPr>
+          <w:rFonts w:ascii="Calibri Light" w:hAnsi="Calibri Light" w:eastAsia="Calibri Light" w:cs="Calibri Light"/>
+          <w:b w:val="1"/>
+          <w:bCs w:val="1"/>
+          <w:color w:val="auto"/>
+        </w:rPr>
+        <w:t xml:space="preserve">Regression: </w:t>
+      </w:r>
+      <w:r>
+        <w:rPr>
+          <w:rFonts w:ascii="Calibri Light" w:hAnsi="Calibri Light" w:eastAsia="Calibri Light" w:cs="Calibri Light"/>
+          <w:color w:val="auto"/>
+        </w:rPr>
+        <w:t>used to find the relationship between variables.</w:t>
+      </w:r>
+    </w:p>
+    <w:p>
+      <w:pPr>
+        <w:pStyle w:val="Normal"/>
+        <w:suppressLineNumbers w:val="0"/>
+        <w:bidi w:val="0"/>
+        <w:spacing w:before="0" w:beforeAutospacing="off" w:after="160" w:afterAutospacing="off" w:line="279" w:lineRule="auto"/>
+        <w:ind w:left="0" w:right="0"/>
+        <w:jc w:val="left"/>
+        <w:rPr>
+          <w:rFonts w:ascii="Calibri Light" w:hAnsi="Calibri Light" w:eastAsia="Calibri Light" w:cs="Calibri Light"/>
+          <w:b w:val="0"/>
+          <w:bCs w:val="0"/>
+          <w:color w:val="auto"/>
+        </w:rPr>
+      </w:pPr>
+      <w:r>
+        <w:rPr>
+          <w:rFonts w:ascii="Calibri Light" w:hAnsi="Calibri Light" w:eastAsia="Calibri Light" w:cs="Calibri Light"/>
+          <w:b w:val="1"/>
+          <w:bCs w:val="1"/>
+          <w:color w:val="auto"/>
+        </w:rPr>
+        <w:t xml:space="preserve">Multiple Linear Regression: </w:t>
+      </w:r>
+      <w:r>
+        <w:rPr>
+          <w:rFonts w:ascii="Calibri Light" w:hAnsi="Calibri Light" w:eastAsia="Calibri Light" w:cs="Calibri Light"/>
+          <w:b w:val="0"/>
+          <w:bCs w:val="0"/>
+          <w:color w:val="auto"/>
+        </w:rPr>
+        <w:t>This relation will have multiple independent variables and 1 dependent variables.</w:t>
+      </w:r>
+    </w:p>
+    <w:p>
+      <w:pPr>
+        <w:pStyle w:val="Normal"/>
+        <w:suppressLineNumbers w:val="0"/>
+        <w:bidi w:val="0"/>
+        <w:spacing w:before="0" w:beforeAutospacing="off" w:after="160" w:afterAutospacing="off" w:line="279" w:lineRule="auto"/>
+        <w:ind w:left="0" w:right="0"/>
+        <w:jc w:val="left"/>
+        <w:rPr>
+          <w:rFonts w:ascii="Calibri Light" w:hAnsi="Calibri Light" w:eastAsia="Calibri Light" w:cs="Calibri Light"/>
+          <w:i w:val="1"/>
+          <w:iCs w:val="1"/>
+          <w:noProof w:val="0"/>
+          <w:sz w:val="24"/>
+          <w:szCs w:val="24"/>
+          <w:lang w:val="en-GB"/>
+        </w:rPr>
+      </w:pPr>
+      <w:r>
+        <w:rPr>
+          <w:rFonts w:ascii="Calibri Light" w:hAnsi="Calibri Light" w:eastAsia="Calibri Light" w:cs="Calibri Light"/>
+          <w:b w:val="1"/>
+          <w:bCs w:val="1"/>
+          <w:color w:val="auto"/>
+        </w:rPr>
+        <w:t xml:space="preserve">Formula: </w:t>
+      </w:r>
+      <w:r>
+        <w:rPr>
+          <w:rFonts w:ascii="Calibri Light" w:hAnsi="Calibri Light" w:eastAsia="Calibri Light" w:cs="Calibri Light"/>
+          <w:i w:val="1"/>
+          <w:iCs w:val="1"/>
+          <w:noProof w:val="0"/>
+          <w:sz w:val="24"/>
+          <w:szCs w:val="24"/>
+          <w:lang w:val="en-GB"/>
+        </w:rPr>
+        <w:t xml:space="preserve">Y=β0 +β1 X1 +β2 X2 +⋯+βn </w:t>
+      </w:r>
+      <w:r>
+        <w:rPr>
+          <w:rFonts w:ascii="Calibri Light" w:hAnsi="Calibri Light" w:eastAsia="Calibri Light" w:cs="Calibri Light"/>
+          <w:i w:val="1"/>
+          <w:iCs w:val="1"/>
+          <w:noProof w:val="0"/>
+          <w:sz w:val="24"/>
+          <w:szCs w:val="24"/>
+          <w:lang w:val="en-GB"/>
+        </w:rPr>
+        <w:t>Xn</w:t>
+      </w:r>
+      <w:r>
+        <w:rPr>
+          <w:rFonts w:ascii="Calibri Light" w:hAnsi="Calibri Light" w:eastAsia="Calibri Light" w:cs="Calibri Light"/>
+          <w:i w:val="1"/>
+          <w:iCs w:val="1"/>
+          <w:noProof w:val="0"/>
+          <w:sz w:val="24"/>
+          <w:szCs w:val="24"/>
+          <w:lang w:val="en-GB"/>
+        </w:rPr>
+        <w:t xml:space="preserve"> +ϵ</w:t>
+      </w:r>
+    </w:p>
+    <w:p>
+      <w:pPr>
+        <w:pStyle w:val="Normal"/>
+        <w:suppressLineNumbers w:val="0"/>
+        <w:bidi w:val="0"/>
+        <w:spacing w:before="0" w:beforeAutospacing="off" w:after="160" w:afterAutospacing="off" w:line="279" w:lineRule="auto"/>
+        <w:ind w:left="0" w:right="0"/>
+        <w:jc w:val="left"/>
+        <w:rPr>
+          <w:rFonts w:ascii="Calibri Light" w:hAnsi="Calibri Light" w:eastAsia="Calibri Light" w:cs="Calibri Light"/>
+          <w:b w:val="1"/>
+          <w:bCs w:val="1"/>
+          <w:i w:val="0"/>
+          <w:iCs w:val="0"/>
+          <w:noProof w:val="0"/>
+          <w:sz w:val="24"/>
+          <w:szCs w:val="24"/>
+          <w:lang w:val="en-GB"/>
+        </w:rPr>
+      </w:pPr>
+      <w:r>
+        <w:rPr>
+          <w:rFonts w:ascii="Calibri Light" w:hAnsi="Calibri Light" w:eastAsia="Calibri Light" w:cs="Calibri Light"/>
+          <w:b w:val="1"/>
+          <w:bCs w:val="1"/>
+          <w:i w:val="0"/>
+          <w:iCs w:val="0"/>
+          <w:noProof w:val="0"/>
+          <w:sz w:val="24"/>
+          <w:szCs w:val="24"/>
+          <w:lang w:val="en-GB"/>
+        </w:rPr>
+        <w:t xml:space="preserve">Finding values of coefficients: </w:t>
+      </w:r>
+    </w:p>
+    <w:p>
+      <w:pPr>
+        <w:bidi w:val="0"/>
+        <w:spacing w:before="0" w:beforeAutospacing="off" w:after="160" w:afterAutospacing="off" w:line="279" w:lineRule="auto"/>
+        <w:ind w:left="0" w:right="0"/>
+        <w:jc w:val="center"/>
+        <w:rPr>
+          <w:rFonts w:ascii="Calibri Light" w:hAnsi="Calibri Light" w:eastAsia="Calibri Light" w:cs="Calibri Light"/>
+        </w:rPr>
+      </w:pPr>
+      <w:r>
+        <w:drawing>
+          <wp:inline wp14:editId="1E75A6A0" wp14:anchorId="389D5148">
+            <wp:extent cx="4189755" cy="2154134"/>
+            <wp:effectExtent l="0" t="0" r="0" b="0"/>
+            <wp:docPr id="887026625" name="drawing"/>
+            <wp:cNvGraphicFramePr>
+              <a:graphicFrameLocks noChangeAspect="1"/>
+            </wp:cNvGraphicFramePr>
+            <a:graphic>
+              <a:graphicData xmlns:a="http://schemas.openxmlformats.org/drawingml/2006/main" uri="http://schemas.openxmlformats.org/drawingml/2006/picture">
+                <pic:pic xmlns:pic="http://schemas.openxmlformats.org/drawingml/2006/picture">
+                  <pic:nvPicPr>
+                    <pic:cNvPr id="887026625" name=""/>
+                    <pic:cNvPicPr/>
+                  </pic:nvPicPr>
+                  <pic:blipFill>
+                    <a:blip xmlns:r="http://schemas.openxmlformats.org/officeDocument/2006/relationships" r:embed="rId1939037094">
+                      <a:extLst>
+                        <a:ext uri="{28A0092B-C50C-407E-A947-70E740481C1C}">
+                          <a14:useLocalDpi xmlns:a14="http://schemas.microsoft.com/office/drawing/2010/main"/>
+                        </a:ext>
+                      </a:extLst>
+                    </a:blip>
+                    <a:stretch>
+                      <a:fillRect/>
+                    </a:stretch>
+                  </pic:blipFill>
+                  <pic:spPr>
+                    <a:xfrm rot="0">
+                      <a:off x="0" y="0"/>
+                      <a:ext cx="4189755" cy="2154134"/>
+                    </a:xfrm>
+                    <a:prstGeom prst="rect">
+                      <a:avLst/>
+                    </a:prstGeom>
+                  </pic:spPr>
+                </pic:pic>
+              </a:graphicData>
+            </a:graphic>
+          </wp:inline>
+        </w:drawing>
+      </w:r>
+    </w:p>
+    <w:p>
+      <w:pPr>
+        <w:bidi w:val="0"/>
+        <w:spacing w:before="0" w:beforeAutospacing="off" w:after="160" w:afterAutospacing="off" w:line="279" w:lineRule="auto"/>
+        <w:ind w:left="0" w:right="0"/>
+        <w:jc w:val="left"/>
+        <w:rPr>
+          <w:rFonts w:ascii="Calibri Light" w:hAnsi="Calibri Light" w:eastAsia="Calibri Light" w:cs="Calibri Light"/>
+          <w:b w:val="1"/>
+          <w:bCs w:val="1"/>
+        </w:rPr>
+      </w:pPr>
+      <w:r>
+        <w:rPr>
+          <w:rFonts w:ascii="Calibri Light" w:hAnsi="Calibri Light" w:eastAsia="Calibri Light" w:cs="Calibri Light"/>
+          <w:b w:val="1"/>
+          <w:bCs w:val="1"/>
+        </w:rPr>
+        <w:t>Formula to find coefficients:</w:t>
+      </w:r>
+    </w:p>
+    <w:p>
+      <w:pPr>
+        <w:bidi w:val="0"/>
+        <w:spacing w:before="0" w:beforeAutospacing="off" w:after="160" w:afterAutospacing="off" w:line="279" w:lineRule="auto"/>
+        <w:ind w:left="0" w:right="0"/>
+        <w:jc w:val="center"/>
+        <w:rPr>
+          <w:rFonts w:ascii="Calibri Light" w:hAnsi="Calibri Light" w:eastAsia="Calibri Light" w:cs="Calibri Light"/>
+        </w:rPr>
+      </w:pPr>
+      <w:r>
+        <w:drawing>
+          <wp:inline wp14:editId="43A5D55C" wp14:anchorId="2572407C">
+            <wp:extent cx="1765129" cy="391638"/>
+            <wp:effectExtent l="0" t="0" r="0" b="0"/>
+            <wp:docPr id="2088903026" name="drawing"/>
+            <wp:cNvGraphicFramePr>
+              <a:graphicFrameLocks noChangeAspect="1"/>
+            </wp:cNvGraphicFramePr>
+            <a:graphic>
+              <a:graphicData xmlns:a="http://schemas.openxmlformats.org/drawingml/2006/main" uri="http://schemas.openxmlformats.org/drawingml/2006/picture">
+                <pic:pic xmlns:pic="http://schemas.openxmlformats.org/drawingml/2006/picture">
+                  <pic:nvPicPr>
+                    <pic:cNvPr id="2088903026" name=""/>
+                    <pic:cNvPicPr/>
+                  </pic:nvPicPr>
+                  <pic:blipFill>
+                    <a:blip xmlns:r="http://schemas.openxmlformats.org/officeDocument/2006/relationships" r:embed="rId997260768">
+                      <a:extLst>
+                        <a:ext uri="{28A0092B-C50C-407E-A947-70E740481C1C}">
+                          <a14:useLocalDpi xmlns:a14="http://schemas.microsoft.com/office/drawing/2010/main"/>
+                        </a:ext>
+                      </a:extLst>
+                    </a:blip>
+                    <a:stretch>
+                      <a:fillRect/>
+                    </a:stretch>
+                  </pic:blipFill>
+                  <pic:spPr>
+                    <a:xfrm rot="0">
+                      <a:off x="0" y="0"/>
+                      <a:ext cx="1765129" cy="391638"/>
+                    </a:xfrm>
+                    <a:prstGeom prst="rect">
+                      <a:avLst/>
+                    </a:prstGeom>
+                  </pic:spPr>
+                </pic:pic>
+              </a:graphicData>
+            </a:graphic>
+          </wp:inline>
+        </w:drawing>
+      </w:r>
+    </w:p>
+    <w:p>
+      <w:pPr>
+        <w:bidi w:val="0"/>
+        <w:spacing w:before="0" w:beforeAutospacing="off" w:after="160" w:afterAutospacing="off" w:line="279" w:lineRule="auto"/>
+        <w:ind w:left="0" w:right="0"/>
+        <w:jc w:val="left"/>
+        <w:rPr>
+          <w:rFonts w:ascii="Calibri Light" w:hAnsi="Calibri Light" w:eastAsia="Calibri Light" w:cs="Calibri Light"/>
+          <w:b w:val="1"/>
+          <w:bCs w:val="1"/>
+          <w:noProof w:val="0"/>
+          <w:sz w:val="24"/>
+          <w:szCs w:val="24"/>
+          <w:lang w:val="en-GB"/>
+        </w:rPr>
+      </w:pPr>
+      <w:r>
+        <w:rPr>
+          <w:rFonts w:ascii="Calibri Light" w:hAnsi="Calibri Light" w:eastAsia="Calibri Light" w:cs="Calibri Light"/>
+          <w:b w:val="1"/>
+          <w:bCs w:val="1"/>
+          <w:noProof w:val="0"/>
+          <w:sz w:val="24"/>
+          <w:szCs w:val="24"/>
+          <w:lang w:val="en-GB"/>
+        </w:rPr>
+        <w:t>Why do we use it?</w:t>
+      </w:r>
+    </w:p>
+    <w:p>
+      <w:pPr>
+        <w:pStyle w:val="ListParagraph"/>
+        <w:numPr>
+          <w:ilvl w:val="0"/>
+          <w:numId w:val="5"/>
+        </w:numPr>
+        <w:bidi w:val="0"/>
+        <w:spacing w:before="0" w:beforeAutospacing="off" w:after="160" w:afterAutospacing="off" w:line="279" w:lineRule="auto"/>
+        <w:ind w:right="0"/>
+        <w:jc w:val="left"/>
+        <w:rPr>
+          <w:rFonts w:ascii="Calibri Light" w:hAnsi="Calibri Light" w:eastAsia="Calibri Light" w:cs="Calibri Light"/>
+          <w:b w:val="0"/>
+          <w:bCs w:val="0"/>
+          <w:noProof w:val="0"/>
+          <w:sz w:val="24"/>
+          <w:szCs w:val="24"/>
+          <w:lang w:val="en-GB"/>
+        </w:rPr>
+      </w:pPr>
+      <w:r>
+        <w:rPr>
+          <w:rFonts w:ascii="Calibri Light" w:hAnsi="Calibri Light" w:eastAsia="Calibri Light" w:cs="Calibri Light"/>
+          <w:b w:val="0"/>
+          <w:bCs w:val="0"/>
+          <w:noProof w:val="0"/>
+          <w:lang w:val="en-GB"/>
+        </w:rPr>
+        <w:t xml:space="preserve">To </w:t>
+      </w:r>
+      <w:r>
+        <w:rPr>
+          <w:rFonts w:ascii="Calibri Light" w:hAnsi="Calibri Light" w:eastAsia="Calibri Light" w:cs="Calibri Light"/>
+          <w:b w:val="0"/>
+          <w:bCs w:val="0"/>
+          <w:noProof w:val="0"/>
+          <w:lang w:val="en-GB"/>
+        </w:rPr>
+        <w:t>predict outcomes</w:t>
+      </w:r>
+      <w:r>
+        <w:rPr>
+          <w:rFonts w:ascii="Calibri Light" w:hAnsi="Calibri Light" w:eastAsia="Calibri Light" w:cs="Calibri Light"/>
+          <w:b w:val="0"/>
+          <w:bCs w:val="0"/>
+          <w:noProof w:val="0"/>
+          <w:lang w:val="en-GB"/>
+        </w:rPr>
+        <w:t xml:space="preserve"> using multiple factors.</w:t>
+      </w:r>
+    </w:p>
+    <w:p>
+      <w:pPr>
+        <w:pStyle w:val="ListParagraph"/>
+        <w:numPr>
+          <w:ilvl w:val="0"/>
+          <w:numId w:val="5"/>
+        </w:numPr>
+        <w:bidi w:val="0"/>
+        <w:spacing w:before="240" w:beforeAutospacing="off" w:after="240" w:afterAutospacing="off"/>
+        <w:rPr>
+          <w:rFonts w:ascii="Calibri Light" w:hAnsi="Calibri Light" w:eastAsia="Calibri Light" w:cs="Calibri Light"/>
+          <w:b w:val="0"/>
+          <w:bCs w:val="0"/>
+          <w:noProof w:val="0"/>
+          <w:sz w:val="24"/>
+          <w:szCs w:val="24"/>
+          <w:lang w:val="en-GB"/>
+        </w:rPr>
+      </w:pPr>
+      <w:r>
+        <w:rPr>
+          <w:rFonts w:ascii="Calibri Light" w:hAnsi="Calibri Light" w:eastAsia="Calibri Light" w:cs="Calibri Light"/>
+          <w:b w:val="0"/>
+          <w:bCs w:val="0"/>
+          <w:noProof w:val="0"/>
+          <w:lang w:val="en-GB"/>
+        </w:rPr>
+        <w:t xml:space="preserve">To </w:t>
+      </w:r>
+      <w:r>
+        <w:rPr>
+          <w:rFonts w:ascii="Calibri Light" w:hAnsi="Calibri Light" w:eastAsia="Calibri Light" w:cs="Calibri Light"/>
+          <w:b w:val="0"/>
+          <w:bCs w:val="0"/>
+          <w:noProof w:val="0"/>
+          <w:lang w:val="en-GB"/>
+        </w:rPr>
+        <w:t>understand relationships</w:t>
+      </w:r>
+      <w:r>
+        <w:rPr>
+          <w:rFonts w:ascii="Calibri Light" w:hAnsi="Calibri Light" w:eastAsia="Calibri Light" w:cs="Calibri Light"/>
+          <w:b w:val="0"/>
+          <w:bCs w:val="0"/>
+          <w:noProof w:val="0"/>
+          <w:lang w:val="en-GB"/>
+        </w:rPr>
+        <w:t xml:space="preserve"> between variables.</w:t>
+      </w:r>
+    </w:p>
+    <w:p>
+      <w:pPr>
+        <w:pStyle w:val="ListParagraph"/>
+        <w:numPr>
+          <w:ilvl w:val="0"/>
+          <w:numId w:val="5"/>
+        </w:numPr>
+        <w:bidi w:val="0"/>
+        <w:spacing w:before="240" w:beforeAutospacing="off" w:after="240" w:afterAutospacing="off"/>
+        <w:rPr>
+          <w:rFonts w:ascii="Calibri Light" w:hAnsi="Calibri Light" w:eastAsia="Calibri Light" w:cs="Calibri Light"/>
+          <w:b w:val="0"/>
+          <w:bCs w:val="0"/>
+          <w:noProof w:val="0"/>
+          <w:sz w:val="24"/>
+          <w:szCs w:val="24"/>
+          <w:lang w:val="en-GB"/>
+        </w:rPr>
+      </w:pPr>
+      <w:r>
+        <w:rPr>
+          <w:rFonts w:ascii="Calibri Light" w:hAnsi="Calibri Light" w:eastAsia="Calibri Light" w:cs="Calibri Light"/>
+          <w:b w:val="0"/>
+          <w:bCs w:val="0"/>
+          <w:noProof w:val="0"/>
+          <w:lang w:val="en-GB"/>
+        </w:rPr>
+        <w:t xml:space="preserve">To </w:t>
+      </w:r>
+      <w:r>
+        <w:rPr>
+          <w:rFonts w:ascii="Calibri Light" w:hAnsi="Calibri Light" w:eastAsia="Calibri Light" w:cs="Calibri Light"/>
+          <w:b w:val="0"/>
+          <w:bCs w:val="0"/>
+          <w:noProof w:val="0"/>
+          <w:lang w:val="en-GB"/>
+        </w:rPr>
+        <w:t>identify</w:t>
+      </w:r>
+      <w:r>
+        <w:rPr>
+          <w:rFonts w:ascii="Calibri Light" w:hAnsi="Calibri Light" w:eastAsia="Calibri Light" w:cs="Calibri Light"/>
+          <w:b w:val="0"/>
+          <w:bCs w:val="0"/>
+          <w:noProof w:val="0"/>
+          <w:lang w:val="en-GB"/>
+        </w:rPr>
+        <w:t xml:space="preserve"> which </w:t>
+      </w:r>
+      <w:r>
+        <w:rPr>
+          <w:rFonts w:ascii="Calibri Light" w:hAnsi="Calibri Light" w:eastAsia="Calibri Light" w:cs="Calibri Light"/>
+          <w:b w:val="0"/>
+          <w:bCs w:val="0"/>
+          <w:noProof w:val="0"/>
+          <w:lang w:val="en-GB"/>
+        </w:rPr>
+        <w:t>variables,</w:t>
+      </w:r>
+      <w:r>
+        <w:rPr>
+          <w:rFonts w:ascii="Calibri Light" w:hAnsi="Calibri Light" w:eastAsia="Calibri Light" w:cs="Calibri Light"/>
+          <w:b w:val="0"/>
+          <w:bCs w:val="0"/>
+          <w:noProof w:val="0"/>
+          <w:lang w:val="en-GB"/>
+        </w:rPr>
+        <w:t xml:space="preserve"> matter most.</w:t>
+      </w:r>
+    </w:p>
+    <w:p>
+      <w:pPr>
+        <w:pStyle w:val="ListParagraph"/>
+        <w:bidi w:val="0"/>
+        <w:spacing w:before="0" w:beforeAutospacing="off" w:after="160" w:afterAutospacing="off" w:line="279" w:lineRule="auto"/>
+        <w:ind w:left="720" w:right="0"/>
+        <w:jc w:val="left"/>
+        <w:rPr>
+          <w:rFonts w:ascii="Calibri Light" w:hAnsi="Calibri Light" w:eastAsia="Calibri Light" w:cs="Calibri Light"/>
+          <w:noProof w:val="0"/>
+          <w:sz w:val="24"/>
+          <w:szCs w:val="24"/>
+          <w:lang w:val="en-GB"/>
+        </w:rPr>
+      </w:pPr>
+    </w:p>
+    <w:p>
+      <w:r>
+        <w:br w:type="page"/>
+      </w:r>
+    </w:p>
+    <w:p>
+      <w:pPr>
+        <w:shd w:val="clear" w:color="auto" w:fill="FFFFFF" w:themeFill="background1"/>
+        <w:spacing w:before="0" w:beforeAutospacing="off" w:after="0" w:afterAutospacing="off"/>
+        <w:jc w:val="center"/>
+        <w:rPr>
+          <w:rFonts w:ascii="Calibri Light" w:hAnsi="Calibri Light" w:eastAsia="Calibri Light" w:cs="Calibri Light"/>
+          <w:b w:val="1"/>
+          <w:bCs w:val="1"/>
+          <w:i w:val="0"/>
+          <w:iCs w:val="0"/>
+          <w:caps w:val="0"/>
+          <w:smallCaps w:val="0"/>
+          <w:noProof w:val="0"/>
+          <w:color w:val="auto"/>
+          <w:sz w:val="36"/>
+          <w:szCs w:val="36"/>
+          <w:lang w:val="en-GB"/>
+        </w:rPr>
+      </w:pPr>
+      <w:r>
+        <w:rPr>
+          <w:rFonts w:ascii="Calibri Light" w:hAnsi="Calibri Light" w:eastAsia="Calibri Light" w:cs="Calibri Light"/>
+          <w:b w:val="1"/>
+          <w:bCs w:val="1"/>
+          <w:i w:val="0"/>
+          <w:iCs w:val="0"/>
+          <w:caps w:val="0"/>
+          <w:smallCaps w:val="0"/>
+          <w:noProof w:val="0"/>
+          <w:color w:val="auto"/>
+          <w:sz w:val="36"/>
+          <w:szCs w:val="36"/>
+          <w:lang w:val="en-GB"/>
+        </w:rPr>
+        <w:t xml:space="preserve">Polynomial Regression </w:t>
+      </w:r>
+    </w:p>
+    <w:p>
+      <w:pPr>
+        <w:pStyle w:val="Normal"/>
+        <w:shd w:val="clear" w:color="auto" w:fill="FFFFFF" w:themeFill="background1"/>
+        <w:spacing w:before="0" w:beforeAutospacing="off" w:after="0" w:afterAutospacing="off"/>
+        <w:rPr>
+          <w:rFonts w:ascii="Calibri Light" w:hAnsi="Calibri Light" w:eastAsia="Calibri Light" w:cs="Calibri Light"/>
+          <w:color w:val="auto"/>
+        </w:rPr>
+      </w:pPr>
+    </w:p>
+    <w:p>
+      <w:pPr>
+        <w:rPr>
+          <w:rFonts w:ascii="Calibri Light" w:hAnsi="Calibri Light" w:eastAsia="Calibri Light" w:cs="Calibri Light"/>
+          <w:color w:val="auto"/>
+        </w:rPr>
+      </w:pPr>
+      <w:r>
+        <w:rPr>
+          <w:rFonts w:ascii="Calibri Light" w:hAnsi="Calibri Light" w:eastAsia="Calibri Light" w:cs="Calibri Light"/>
+          <w:b w:val="1"/>
+          <w:bCs w:val="1"/>
+          <w:color w:val="auto"/>
+        </w:rPr>
+        <w:t xml:space="preserve">Regression: </w:t>
+      </w:r>
+      <w:r>
+        <w:rPr>
+          <w:rFonts w:ascii="Calibri Light" w:hAnsi="Calibri Light" w:eastAsia="Calibri Light" w:cs="Calibri Light"/>
+          <w:color w:val="auto"/>
+        </w:rPr>
+        <w:t>used to find the relationship between variables.</w:t>
+      </w:r>
+    </w:p>
+    <w:p>
+      <w:pPr>
+        <w:pStyle w:val="Normal"/>
+        <w:suppressLineNumbers w:val="0"/>
+        <w:bidi w:val="0"/>
+        <w:spacing w:before="0" w:beforeAutospacing="off" w:after="160" w:afterAutospacing="off" w:line="279" w:lineRule="auto"/>
+        <w:ind w:left="0" w:right="0"/>
+        <w:jc w:val="left"/>
+        <w:rPr>
+          <w:rFonts w:ascii="Calibri Light" w:hAnsi="Calibri Light" w:eastAsia="Calibri Light" w:cs="Calibri Light"/>
+          <w:b w:val="0"/>
+          <w:bCs w:val="0"/>
+          <w:color w:val="auto"/>
+        </w:rPr>
+      </w:pPr>
+      <w:r>
+        <w:rPr>
+          <w:rFonts w:ascii="Calibri Light" w:hAnsi="Calibri Light" w:eastAsia="Calibri Light" w:cs="Calibri Light"/>
+          <w:b w:val="1"/>
+          <w:bCs w:val="1"/>
+          <w:color w:val="auto"/>
+        </w:rPr>
+        <w:t xml:space="preserve">Multiple Linear Regression: </w:t>
+      </w:r>
+      <w:r>
+        <w:rPr>
+          <w:rFonts w:ascii="Calibri Light" w:hAnsi="Calibri Light" w:eastAsia="Calibri Light" w:cs="Calibri Light"/>
+          <w:b w:val="0"/>
+          <w:bCs w:val="0"/>
+          <w:color w:val="auto"/>
+        </w:rPr>
+        <w:t>This relation will have multiple independent variables and 1 dependent variables.</w:t>
+      </w:r>
+    </w:p>
+    <w:p>
+      <w:pPr>
+        <w:pStyle w:val="Normal"/>
+        <w:suppressLineNumbers w:val="0"/>
+        <w:bidi w:val="0"/>
+        <w:spacing w:before="0" w:beforeAutospacing="off" w:after="160" w:afterAutospacing="off" w:line="279" w:lineRule="auto"/>
+        <w:ind w:left="0" w:right="0"/>
+        <w:jc w:val="left"/>
+        <w:rPr>
+          <w:rFonts w:ascii="Calibri Light" w:hAnsi="Calibri Light" w:eastAsia="Calibri Light" w:cs="Calibri Light"/>
+          <w:i w:val="1"/>
+          <w:iCs w:val="1"/>
+          <w:noProof w:val="0"/>
+          <w:sz w:val="24"/>
+          <w:szCs w:val="24"/>
+          <w:lang w:val="en-GB"/>
+        </w:rPr>
+      </w:pPr>
+      <w:r>
+        <w:rPr>
+          <w:rFonts w:ascii="Calibri Light" w:hAnsi="Calibri Light" w:eastAsia="Calibri Light" w:cs="Calibri Light"/>
+          <w:b w:val="1"/>
+          <w:bCs w:val="1"/>
+          <w:color w:val="auto"/>
+        </w:rPr>
+        <w:t xml:space="preserve">Formula: </w:t>
+      </w:r>
+      <w:r>
+        <w:rPr>
+          <w:rFonts w:ascii="Calibri Light" w:hAnsi="Calibri Light" w:eastAsia="Calibri Light" w:cs="Calibri Light"/>
+          <w:i w:val="1"/>
+          <w:iCs w:val="1"/>
+          <w:noProof w:val="0"/>
+          <w:sz w:val="24"/>
+          <w:szCs w:val="24"/>
+          <w:lang w:val="en-GB"/>
+        </w:rPr>
+        <w:t>Y=β0 +β1 X1 +β2 X2 +⋯+βn Xn +ϵ</w:t>
+      </w:r>
+    </w:p>
+    <w:p>
+      <w:pPr>
+        <w:pStyle w:val="Normal"/>
+        <w:suppressLineNumbers w:val="0"/>
+        <w:bidi w:val="0"/>
+        <w:spacing w:before="0" w:beforeAutospacing="off" w:after="160" w:afterAutospacing="off" w:line="279" w:lineRule="auto"/>
+        <w:ind w:left="0" w:right="0"/>
+        <w:jc w:val="left"/>
+        <w:rPr>
+          <w:rFonts w:ascii="Calibri Light" w:hAnsi="Calibri Light" w:eastAsia="Calibri Light" w:cs="Calibri Light"/>
+          <w:b w:val="1"/>
+          <w:bCs w:val="1"/>
+          <w:i w:val="0"/>
+          <w:iCs w:val="0"/>
+          <w:noProof w:val="0"/>
+          <w:sz w:val="24"/>
+          <w:szCs w:val="24"/>
+          <w:lang w:val="en-GB"/>
+        </w:rPr>
+      </w:pPr>
+      <w:r>
+        <w:rPr>
+          <w:rFonts w:ascii="Calibri Light" w:hAnsi="Calibri Light" w:eastAsia="Calibri Light" w:cs="Calibri Light"/>
+          <w:b w:val="1"/>
+          <w:bCs w:val="1"/>
+          <w:i w:val="0"/>
+          <w:iCs w:val="0"/>
+          <w:noProof w:val="0"/>
+          <w:sz w:val="24"/>
+          <w:szCs w:val="24"/>
+          <w:lang w:val="en-GB"/>
+        </w:rPr>
+        <w:t>Finding values of coefficients:</w:t>
+      </w:r>
+    </w:p>
+    <w:p>
+      <w:pPr>
+        <w:pStyle w:val="ListParagraph"/>
+        <w:bidi w:val="0"/>
+        <w:spacing w:before="0" w:beforeAutospacing="off" w:after="160" w:afterAutospacing="off" w:line="279" w:lineRule="auto"/>
+        <w:ind w:left="720" w:right="0"/>
+        <w:jc w:val="left"/>
+        <w:rPr>
+          <w:rFonts w:ascii="Calibri Light" w:hAnsi="Calibri Light" w:eastAsia="Calibri Light" w:cs="Calibri Light"/>
+          <w:noProof w:val="0"/>
+          <w:sz w:val="24"/>
+          <w:szCs w:val="24"/>
+          <w:lang w:val="en-GB"/>
+        </w:rPr>
+      </w:pPr>
+    </w:p>
+    <w:p>
+      <w:pPr>
+        <w:bidi w:val="0"/>
+        <w:spacing w:before="0" w:beforeAutospacing="off" w:after="160" w:afterAutospacing="off" w:line="279" w:lineRule="auto"/>
+        <w:ind w:left="0" w:right="0"/>
+        <w:jc w:val="left"/>
+        <w:rPr>
+          <w:rFonts w:ascii="Calibri Light" w:hAnsi="Calibri Light" w:eastAsia="Calibri Light" w:cs="Calibri Light"/>
+        </w:rPr>
+      </w:pPr>
+    </w:p>
+    <w:p>
+      <w:pPr>
+        <w:pStyle w:val="Normal"/>
+        <w:bidi w:val="0"/>
+        <w:spacing w:before="0" w:beforeAutospacing="off" w:after="160" w:afterAutospacing="off" w:line="279" w:lineRule="auto"/>
+        <w:ind w:left="0" w:right="0"/>
+        <w:jc w:val="center"/>
+        <w:rPr>
+          <w:rFonts w:ascii="Calibri Light" w:hAnsi="Calibri Light" w:eastAsia="Calibri Light" w:cs="Calibri Light"/>
+        </w:rPr>
+      </w:pPr>
+    </w:p>
+    <w:p>
+      <w:pPr>
+        <w:pStyle w:val="ListParagraph"/>
+        <w:spacing w:before="240" w:beforeAutospacing="off" w:after="240" w:afterAutospacing="off"/>
+        <w:ind w:left="1080"/>
+        <w:rPr>
+          <w:rFonts w:ascii="Calibri Light" w:hAnsi="Calibri Light" w:eastAsia="Calibri Light" w:cs="Calibri Light"/>
+          <w:b w:val="0"/>
+          <w:bCs w:val="0"/>
+          <w:noProof w:val="0"/>
+          <w:color w:val="auto"/>
+          <w:sz w:val="24"/>
+          <w:szCs w:val="24"/>
+          <w:lang w:val="en-GB"/>
+        </w:rPr>
+      </w:pPr>
+    </w:p>
+    <w:p>
+      <w:pPr>
+        <w:pStyle w:val="ListParagraph"/>
+        <w:spacing w:before="240" w:beforeAutospacing="off" w:after="240" w:afterAutospacing="off"/>
+        <w:ind w:left="720"/>
+        <w:rPr>
+          <w:rFonts w:ascii="Calibri Light" w:hAnsi="Calibri Light" w:eastAsia="Calibri Light" w:cs="Calibri Light"/>
+          <w:b w:val="0"/>
+          <w:bCs w:val="0"/>
+          <w:noProof w:val="0"/>
+          <w:lang w:val="en-GB"/>
+        </w:rPr>
+      </w:pPr>
+    </w:p>
+    <w:p>
+      <w:pPr>
+        <w:pStyle w:val="Normal"/>
+        <w:spacing w:before="240" w:beforeAutospacing="off" w:after="240" w:afterAutospacing="off"/>
+        <w:ind w:left="0"/>
+        <w:rPr>
+          <w:rFonts w:ascii="Calibri Light" w:hAnsi="Calibri Light" w:eastAsia="Calibri Light" w:cs="Calibri Light"/>
+          <w:b w:val="0"/>
+          <w:bCs w:val="0"/>
+          <w:noProof w:val="0"/>
+          <w:lang w:val="en-GB"/>
+        </w:rPr>
+      </w:pPr>
+    </w:p>
+    <w:p>
+      <w:pPr>
+        <w:pStyle w:val="Normal"/>
+        <w:rPr>
+          <w:rFonts w:ascii="Calibri Light" w:hAnsi="Calibri Light" w:eastAsia="Calibri Light" w:cs="Calibri Light"/>
+          <w:noProof w:val="0"/>
+          <w:sz w:val="24"/>
+          <w:szCs w:val="24"/>
+          <w:lang w:val="en-GB"/>
+        </w:rPr>
+      </w:pPr>
+    </w:p>
+    <w:p>
+      <w:pPr>
+        <w:pStyle w:val="Normal"/>
+        <w:suppressLineNumbers w:val="0"/>
+        <w:bidi w:val="0"/>
+        <w:spacing w:before="0" w:beforeAutospacing="off" w:after="160" w:afterAutospacing="off" w:line="279" w:lineRule="auto"/>
+        <w:ind w:left="0" w:right="0"/>
+        <w:jc w:val="left"/>
         <w:rPr>
           <w:rFonts w:ascii="Calibri Light" w:hAnsi="Calibri Light" w:eastAsia="Calibri Light" w:cs="Calibri Light"/>
           <w:color w:val="auto"/>
@@ -1257,6 +3438,342 @@
 
 <file path=word/numbering.xml><?xml version="1.0" encoding="utf-8"?>
 <w:numbering xmlns:w="http://schemas.openxmlformats.org/wordprocessingml/2006/main">
+  <w:abstractNum xmlns:w="http://schemas.openxmlformats.org/wordprocessingml/2006/main" w:abstractNumId="5">
+    <w:nsid w:val="1a2d348a"/>
+    <w:multiLevelType xmlns:w="http://schemas.openxmlformats.org/wordprocessingml/2006/main" w:val="hybridMultilevel"/>
+    <w:lvl xmlns:w="http://schemas.openxmlformats.org/wordprocessingml/2006/main" w:ilvl="0">
+      <w:start w:val="1"/>
+      <w:numFmt w:val="bullet"/>
+      <w:lvlText w:val=""/>
+      <w:lvlJc w:val="left"/>
+      <w:pPr>
+        <w:ind w:left="720" w:hanging="360"/>
+      </w:pPr>
+      <w:rPr>
+        <w:rFonts w:hint="default" w:ascii="Symbol" w:hAnsi="Symbol"/>
+      </w:rPr>
+    </w:lvl>
+    <w:lvl xmlns:w="http://schemas.openxmlformats.org/wordprocessingml/2006/main" w:ilvl="1">
+      <w:start w:val="1"/>
+      <w:numFmt w:val="bullet"/>
+      <w:lvlText w:val="o"/>
+      <w:lvlJc w:val="left"/>
+      <w:pPr>
+        <w:ind w:left="1440" w:hanging="360"/>
+      </w:pPr>
+      <w:rPr>
+        <w:rFonts w:hint="default" w:ascii="Courier New" w:hAnsi="Courier New"/>
+      </w:rPr>
+    </w:lvl>
+    <w:lvl xmlns:w="http://schemas.openxmlformats.org/wordprocessingml/2006/main" w:ilvl="2">
+      <w:start w:val="1"/>
+      <w:numFmt w:val="bullet"/>
+      <w:lvlText w:val=""/>
+      <w:lvlJc w:val="left"/>
+      <w:pPr>
+        <w:ind w:left="2160" w:hanging="360"/>
+      </w:pPr>
+      <w:rPr>
+        <w:rFonts w:hint="default" w:ascii="Wingdings" w:hAnsi="Wingdings"/>
+      </w:rPr>
+    </w:lvl>
+    <w:lvl xmlns:w="http://schemas.openxmlformats.org/wordprocessingml/2006/main" w:ilvl="3">
+      <w:start w:val="1"/>
+      <w:numFmt w:val="bullet"/>
+      <w:lvlText w:val=""/>
+      <w:lvlJc w:val="left"/>
+      <w:pPr>
+        <w:ind w:left="2880" w:hanging="360"/>
+      </w:pPr>
+      <w:rPr>
+        <w:rFonts w:hint="default" w:ascii="Symbol" w:hAnsi="Symbol"/>
+      </w:rPr>
+    </w:lvl>
+    <w:lvl xmlns:w="http://schemas.openxmlformats.org/wordprocessingml/2006/main" w:ilvl="4">
+      <w:start w:val="1"/>
+      <w:numFmt w:val="bullet"/>
+      <w:lvlText w:val="o"/>
+      <w:lvlJc w:val="left"/>
+      <w:pPr>
+        <w:ind w:left="3600" w:hanging="360"/>
+      </w:pPr>
+      <w:rPr>
+        <w:rFonts w:hint="default" w:ascii="Courier New" w:hAnsi="Courier New"/>
+      </w:rPr>
+    </w:lvl>
+    <w:lvl xmlns:w="http://schemas.openxmlformats.org/wordprocessingml/2006/main" w:ilvl="5">
+      <w:start w:val="1"/>
+      <w:numFmt w:val="bullet"/>
+      <w:lvlText w:val=""/>
+      <w:lvlJc w:val="left"/>
+      <w:pPr>
+        <w:ind w:left="4320" w:hanging="360"/>
+      </w:pPr>
+      <w:rPr>
+        <w:rFonts w:hint="default" w:ascii="Wingdings" w:hAnsi="Wingdings"/>
+      </w:rPr>
+    </w:lvl>
+    <w:lvl xmlns:w="http://schemas.openxmlformats.org/wordprocessingml/2006/main" w:ilvl="6">
+      <w:start w:val="1"/>
+      <w:numFmt w:val="bullet"/>
+      <w:lvlText w:val=""/>
+      <w:lvlJc w:val="left"/>
+      <w:pPr>
+        <w:ind w:left="5040" w:hanging="360"/>
+      </w:pPr>
+      <w:rPr>
+        <w:rFonts w:hint="default" w:ascii="Symbol" w:hAnsi="Symbol"/>
+      </w:rPr>
+    </w:lvl>
+    <w:lvl xmlns:w="http://schemas.openxmlformats.org/wordprocessingml/2006/main" w:ilvl="7">
+      <w:start w:val="1"/>
+      <w:numFmt w:val="bullet"/>
+      <w:lvlText w:val="o"/>
+      <w:lvlJc w:val="left"/>
+      <w:pPr>
+        <w:ind w:left="5760" w:hanging="360"/>
+      </w:pPr>
+      <w:rPr>
+        <w:rFonts w:hint="default" w:ascii="Courier New" w:hAnsi="Courier New"/>
+      </w:rPr>
+    </w:lvl>
+    <w:lvl xmlns:w="http://schemas.openxmlformats.org/wordprocessingml/2006/main" w:ilvl="8">
+      <w:start w:val="1"/>
+      <w:numFmt w:val="bullet"/>
+      <w:lvlText w:val=""/>
+      <w:lvlJc w:val="left"/>
+      <w:pPr>
+        <w:ind w:left="6480" w:hanging="360"/>
+      </w:pPr>
+      <w:rPr>
+        <w:rFonts w:hint="default" w:ascii="Wingdings" w:hAnsi="Wingdings"/>
+      </w:rPr>
+    </w:lvl>
+  </w:abstractNum>
+  <w:abstractNum xmlns:w="http://schemas.openxmlformats.org/wordprocessingml/2006/main" w:abstractNumId="4">
+    <w:nsid w:val="7128cf7a"/>
+    <w:multiLevelType xmlns:w="http://schemas.openxmlformats.org/wordprocessingml/2006/main" w:val="hybridMultilevel"/>
+    <w:lvl xmlns:w="http://schemas.openxmlformats.org/wordprocessingml/2006/main" w:ilvl="0">
+      <w:start w:val="1"/>
+      <w:numFmt w:val="bullet"/>
+      <w:lvlText w:val=""/>
+      <w:lvlJc w:val="left"/>
+      <w:pPr>
+        <w:ind w:left="1080" w:hanging="360"/>
+      </w:pPr>
+      <w:rPr>
+        <w:rFonts w:hint="default" w:ascii="Symbol" w:hAnsi="Symbol"/>
+      </w:rPr>
+    </w:lvl>
+    <w:lvl xmlns:w="http://schemas.openxmlformats.org/wordprocessingml/2006/main" w:ilvl="1">
+      <w:start w:val="1"/>
+      <w:numFmt w:val="bullet"/>
+      <w:lvlText w:val="o"/>
+      <w:lvlJc w:val="left"/>
+      <w:pPr>
+        <w:ind w:left="1800" w:hanging="360"/>
+      </w:pPr>
+      <w:rPr>
+        <w:rFonts w:hint="default" w:ascii="Courier New" w:hAnsi="Courier New"/>
+      </w:rPr>
+    </w:lvl>
+    <w:lvl xmlns:w="http://schemas.openxmlformats.org/wordprocessingml/2006/main" w:ilvl="2">
+      <w:start w:val="1"/>
+      <w:numFmt w:val="bullet"/>
+      <w:lvlText w:val=""/>
+      <w:lvlJc w:val="left"/>
+      <w:pPr>
+        <w:ind w:left="2520" w:hanging="360"/>
+      </w:pPr>
+      <w:rPr>
+        <w:rFonts w:hint="default" w:ascii="Wingdings" w:hAnsi="Wingdings"/>
+      </w:rPr>
+    </w:lvl>
+    <w:lvl xmlns:w="http://schemas.openxmlformats.org/wordprocessingml/2006/main" w:ilvl="3">
+      <w:start w:val="1"/>
+      <w:numFmt w:val="bullet"/>
+      <w:lvlText w:val=""/>
+      <w:lvlJc w:val="left"/>
+      <w:pPr>
+        <w:ind w:left="3240" w:hanging="360"/>
+      </w:pPr>
+      <w:rPr>
+        <w:rFonts w:hint="default" w:ascii="Symbol" w:hAnsi="Symbol"/>
+      </w:rPr>
+    </w:lvl>
+    <w:lvl xmlns:w="http://schemas.openxmlformats.org/wordprocessingml/2006/main" w:ilvl="4">
+      <w:start w:val="1"/>
+      <w:numFmt w:val="bullet"/>
+      <w:lvlText w:val="o"/>
+      <w:lvlJc w:val="left"/>
+      <w:pPr>
+        <w:ind w:left="3960" w:hanging="360"/>
+      </w:pPr>
+      <w:rPr>
+        <w:rFonts w:hint="default" w:ascii="Courier New" w:hAnsi="Courier New"/>
+      </w:rPr>
+    </w:lvl>
+    <w:lvl xmlns:w="http://schemas.openxmlformats.org/wordprocessingml/2006/main" w:ilvl="5">
+      <w:start w:val="1"/>
+      <w:numFmt w:val="bullet"/>
+      <w:lvlText w:val=""/>
+      <w:lvlJc w:val="left"/>
+      <w:pPr>
+        <w:ind w:left="4680" w:hanging="360"/>
+      </w:pPr>
+      <w:rPr>
+        <w:rFonts w:hint="default" w:ascii="Wingdings" w:hAnsi="Wingdings"/>
+      </w:rPr>
+    </w:lvl>
+    <w:lvl xmlns:w="http://schemas.openxmlformats.org/wordprocessingml/2006/main" w:ilvl="6">
+      <w:start w:val="1"/>
+      <w:numFmt w:val="bullet"/>
+      <w:lvlText w:val=""/>
+      <w:lvlJc w:val="left"/>
+      <w:pPr>
+        <w:ind w:left="5400" w:hanging="360"/>
+      </w:pPr>
+      <w:rPr>
+        <w:rFonts w:hint="default" w:ascii="Symbol" w:hAnsi="Symbol"/>
+      </w:rPr>
+    </w:lvl>
+    <w:lvl xmlns:w="http://schemas.openxmlformats.org/wordprocessingml/2006/main" w:ilvl="7">
+      <w:start w:val="1"/>
+      <w:numFmt w:val="bullet"/>
+      <w:lvlText w:val="o"/>
+      <w:lvlJc w:val="left"/>
+      <w:pPr>
+        <w:ind w:left="6120" w:hanging="360"/>
+      </w:pPr>
+      <w:rPr>
+        <w:rFonts w:hint="default" w:ascii="Courier New" w:hAnsi="Courier New"/>
+      </w:rPr>
+    </w:lvl>
+    <w:lvl xmlns:w="http://schemas.openxmlformats.org/wordprocessingml/2006/main" w:ilvl="8">
+      <w:start w:val="1"/>
+      <w:numFmt w:val="bullet"/>
+      <w:lvlText w:val=""/>
+      <w:lvlJc w:val="left"/>
+      <w:pPr>
+        <w:ind w:left="6840" w:hanging="360"/>
+      </w:pPr>
+      <w:rPr>
+        <w:rFonts w:hint="default" w:ascii="Wingdings" w:hAnsi="Wingdings"/>
+      </w:rPr>
+    </w:lvl>
+  </w:abstractNum>
+  <w:abstractNum xmlns:w="http://schemas.openxmlformats.org/wordprocessingml/2006/main" w:abstractNumId="3">
+    <w:nsid w:val="5ed7f3d5"/>
+    <w:multiLevelType xmlns:w="http://schemas.openxmlformats.org/wordprocessingml/2006/main" w:val="hybridMultilevel"/>
+    <w:lvl xmlns:w="http://schemas.openxmlformats.org/wordprocessingml/2006/main" w:ilvl="0">
+      <w:start w:val="1"/>
+      <w:numFmt w:val="bullet"/>
+      <w:lvlText w:val=""/>
+      <w:lvlJc w:val="left"/>
+      <w:pPr>
+        <w:ind w:left="720" w:hanging="360"/>
+      </w:pPr>
+      <w:rPr>
+        <w:rFonts w:hint="default" w:ascii="Symbol" w:hAnsi="Symbol"/>
+      </w:rPr>
+    </w:lvl>
+    <w:lvl xmlns:w="http://schemas.openxmlformats.org/wordprocessingml/2006/main" w:ilvl="1">
+      <w:start w:val="1"/>
+      <w:numFmt w:val="bullet"/>
+      <w:lvlText w:val="o"/>
+      <w:lvlJc w:val="left"/>
+      <w:pPr>
+        <w:ind w:left="1440" w:hanging="360"/>
+      </w:pPr>
+      <w:rPr>
+        <w:rFonts w:hint="default" w:ascii="Courier New" w:hAnsi="Courier New"/>
+      </w:rPr>
+    </w:lvl>
+    <w:lvl xmlns:w="http://schemas.openxmlformats.org/wordprocessingml/2006/main" w:ilvl="2">
+      <w:start w:val="1"/>
+      <w:numFmt w:val="bullet"/>
+      <w:lvlText w:val=""/>
+      <w:lvlJc w:val="left"/>
+      <w:pPr>
+        <w:ind w:left="2160" w:hanging="360"/>
+      </w:pPr>
+      <w:rPr>
+        <w:rFonts w:hint="default" w:ascii="Wingdings" w:hAnsi="Wingdings"/>
+      </w:rPr>
+    </w:lvl>
+    <w:lvl xmlns:w="http://schemas.openxmlformats.org/wordprocessingml/2006/main" w:ilvl="3">
+      <w:start w:val="1"/>
+      <w:numFmt w:val="bullet"/>
+      <w:lvlText w:val=""/>
+      <w:lvlJc w:val="left"/>
+      <w:pPr>
+        <w:ind w:left="2880" w:hanging="360"/>
+      </w:pPr>
+      <w:rPr>
+        <w:rFonts w:hint="default" w:ascii="Symbol" w:hAnsi="Symbol"/>
+      </w:rPr>
+    </w:lvl>
+    <w:lvl xmlns:w="http://schemas.openxmlformats.org/wordprocessingml/2006/main" w:ilvl="4">
+      <w:start w:val="1"/>
+      <w:numFmt w:val="bullet"/>
+      <w:lvlText w:val="o"/>
+      <w:lvlJc w:val="left"/>
+      <w:pPr>
+        <w:ind w:left="3600" w:hanging="360"/>
+      </w:pPr>
+      <w:rPr>
+        <w:rFonts w:hint="default" w:ascii="Courier New" w:hAnsi="Courier New"/>
+      </w:rPr>
+    </w:lvl>
+    <w:lvl xmlns:w="http://schemas.openxmlformats.org/wordprocessingml/2006/main" w:ilvl="5">
+      <w:start w:val="1"/>
+      <w:numFmt w:val="bullet"/>
+      <w:lvlText w:val=""/>
+      <w:lvlJc w:val="left"/>
+      <w:pPr>
+        <w:ind w:left="4320" w:hanging="360"/>
+      </w:pPr>
+      <w:rPr>
+        <w:rFonts w:hint="default" w:ascii="Wingdings" w:hAnsi="Wingdings"/>
+      </w:rPr>
+    </w:lvl>
+    <w:lvl xmlns:w="http://schemas.openxmlformats.org/wordprocessingml/2006/main" w:ilvl="6">
+      <w:start w:val="1"/>
+      <w:numFmt w:val="bullet"/>
+      <w:lvlText w:val=""/>
+      <w:lvlJc w:val="left"/>
+      <w:pPr>
+        <w:ind w:left="5040" w:hanging="360"/>
+      </w:pPr>
+      <w:rPr>
+        <w:rFonts w:hint="default" w:ascii="Symbol" w:hAnsi="Symbol"/>
+      </w:rPr>
+    </w:lvl>
+    <w:lvl xmlns:w="http://schemas.openxmlformats.org/wordprocessingml/2006/main" w:ilvl="7">
+      <w:start w:val="1"/>
+      <w:numFmt w:val="bullet"/>
+      <w:lvlText w:val="o"/>
+      <w:lvlJc w:val="left"/>
+      <w:pPr>
+        <w:ind w:left="5760" w:hanging="360"/>
+      </w:pPr>
+      <w:rPr>
+        <w:rFonts w:hint="default" w:ascii="Courier New" w:hAnsi="Courier New"/>
+      </w:rPr>
+    </w:lvl>
+    <w:lvl xmlns:w="http://schemas.openxmlformats.org/wordprocessingml/2006/main" w:ilvl="8">
+      <w:start w:val="1"/>
+      <w:numFmt w:val="bullet"/>
+      <w:lvlText w:val=""/>
+      <w:lvlJc w:val="left"/>
+      <w:pPr>
+        <w:ind w:left="6480" w:hanging="360"/>
+      </w:pPr>
+      <w:rPr>
+        <w:rFonts w:hint="default" w:ascii="Wingdings" w:hAnsi="Wingdings"/>
+      </w:rPr>
+    </w:lvl>
+  </w:abstractNum>
   <w:abstractNum xmlns:w="http://schemas.openxmlformats.org/wordprocessingml/2006/main" w:abstractNumId="2">
     <w:nsid w:val="77d7961c"/>
     <w:multiLevelType xmlns:w="http://schemas.openxmlformats.org/wordprocessingml/2006/main" w:val="hybridMultilevel"/>
@@ -1481,6 +3998,15 @@
       </w:rPr>
     </w:lvl>
   </w:abstractNum>
+  <w:num w:numId="5">
+    <w:abstractNumId w:val="5"/>
+  </w:num>
+  <w:num w:numId="4">
+    <w:abstractNumId w:val="4"/>
+  </w:num>
+  <w:num w:numId="3">
+    <w:abstractNumId w:val="3"/>
+  </w:num>
   <w:num w:numId="2">
     <w:abstractNumId w:val="2"/>
   </w:num>
@@ -2350,7 +4876,7 @@
     <w:name w:val="List Paragraph"/>
     <w:basedOn w:val="Normal"/>
     <w:qFormat/>
-    <w:rsid w:val="294FBBB0"/>
+    <w:rsid w:val="75415204"/>
     <w:pPr>
       <w:spacing/>
       <w:ind w:left="720"/>

--- a/Linear Regression.docx
+++ b/Linear Regression.docx
@@ -1419,7 +1419,7 @@
       </w:r>
       <w:r>
         <w:drawing>
-          <wp:inline wp14:editId="3A9E515C" wp14:anchorId="67681E25">
+          <wp:inline wp14:editId="000804F1" wp14:anchorId="67681E25">
             <wp:extent cx="1562100" cy="376410"/>
             <wp:effectExtent l="0" t="0" r="0" b="0"/>
             <wp:docPr id="1897959130" name="drawing"/>
@@ -1642,70 +1642,130 @@
           <w:szCs w:val="24"/>
           <w:lang w:val="en-GB"/>
         </w:rPr>
-        <w:t>Start with random values of slope (</w:t>
-      </w:r>
-      <w:r>
-        <w:rPr>
-          <w:rFonts w:ascii="Calibri Light" w:hAnsi="Calibri Light" w:eastAsia="Calibri Light" w:cs="Calibri Light"/>
+        <w:t xml:space="preserve">Start with random values of slope </w:t>
+      </w:r>
+      <w:r>
+        <w:rPr>
+          <w:rFonts w:ascii="Calibri Light" w:hAnsi="Calibri Light" w:eastAsia="Calibri Light" w:cs="Calibri Light"/>
+          <w:b w:val="0"/>
+          <w:bCs w:val="0"/>
           <w:i w:val="1"/>
           <w:iCs w:val="1"/>
           <w:noProof w:val="0"/>
           <w:color w:val="auto"/>
           <w:sz w:val="24"/>
           <w:szCs w:val="24"/>
-          <w:lang w:val="x-iv_mathan"/>
-        </w:rPr>
-        <w:t>β1/</w:t>
-      </w:r>
-      <w:r>
-        <w:rPr>
-          <w:rFonts w:ascii="Calibri Light" w:hAnsi="Calibri Light" w:eastAsia="Calibri Light" w:cs="Calibri Light"/>
+          <w:lang w:val="en-GB"/>
+        </w:rPr>
+        <w:t>Β</w:t>
+      </w:r>
+      <w:r>
+        <w:rPr>
+          <w:rFonts w:ascii="Calibri Light" w:hAnsi="Calibri Light" w:eastAsia="Calibri Light" w:cs="Calibri Light"/>
+          <w:b w:val="0"/>
+          <w:bCs w:val="0"/>
           <w:i w:val="1"/>
           <w:iCs w:val="1"/>
           <w:noProof w:val="0"/>
           <w:color w:val="auto"/>
-          <w:sz w:val="24"/>
-          <w:szCs w:val="24"/>
-          <w:lang w:val="x-iv_mathan"/>
-        </w:rPr>
-        <w:t>m)</w:t>
-      </w:r>
-      <w:r>
-        <w:rPr>
-          <w:rFonts w:ascii="Calibri Light" w:hAnsi="Calibri Light" w:eastAsia="Calibri Light" w:cs="Calibri Light"/>
-          <w:noProof w:val="0"/>
-          <w:color w:val="auto"/>
-          <w:sz w:val="24"/>
-          <w:szCs w:val="24"/>
-          <w:lang w:val="en-GB"/>
-        </w:rPr>
-        <w:t xml:space="preserve"> and intercept (</w:t>
-      </w:r>
-      <w:r>
-        <w:rPr>
-          <w:rFonts w:ascii="Calibri Light" w:hAnsi="Calibri Light" w:eastAsia="Calibri Light" w:cs="Calibri Light"/>
+          <w:sz w:val="16"/>
+          <w:szCs w:val="16"/>
+          <w:lang w:val="en-GB"/>
+        </w:rPr>
+        <w:t>1</w:t>
+      </w:r>
+      <w:r>
+        <w:rPr>
+          <w:rFonts w:ascii="Calibri Light" w:hAnsi="Calibri Light" w:eastAsia="Calibri Light" w:cs="Calibri Light"/>
+          <w:b w:val="0"/>
+          <w:bCs w:val="0"/>
           <w:i w:val="1"/>
           <w:iCs w:val="1"/>
           <w:noProof w:val="0"/>
           <w:color w:val="auto"/>
           <w:sz w:val="24"/>
           <w:szCs w:val="24"/>
-          <w:lang w:val="x-iv_mathan"/>
-        </w:rPr>
-        <w:t>β0/</w:t>
-      </w:r>
-      <w:r>
-        <w:rPr>
-          <w:rFonts w:ascii="Calibri Light" w:hAnsi="Calibri Light" w:eastAsia="Calibri Light" w:cs="Calibri Light"/>
+          <w:lang w:val="en-GB"/>
+        </w:rPr>
+        <w:t xml:space="preserve"> (m)</w:t>
+      </w:r>
+      <w:r>
+        <w:rPr>
+          <w:rFonts w:ascii="Calibri Light" w:hAnsi="Calibri Light" w:eastAsia="Calibri Light" w:cs="Calibri Light"/>
+          <w:noProof w:val="0"/>
+          <w:color w:val="auto"/>
+          <w:sz w:val="24"/>
+          <w:szCs w:val="24"/>
+          <w:lang w:val="en-GB"/>
+        </w:rPr>
+        <w:t xml:space="preserve"> </w:t>
+      </w:r>
+      <w:r>
+        <w:rPr>
+          <w:rFonts w:ascii="Calibri Light" w:hAnsi="Calibri Light" w:eastAsia="Calibri Light" w:cs="Calibri Light"/>
+          <w:noProof w:val="0"/>
+          <w:color w:val="auto"/>
+          <w:sz w:val="24"/>
+          <w:szCs w:val="24"/>
+          <w:lang w:val="en-GB"/>
+        </w:rPr>
+        <w:t>and intercept</w:t>
+      </w:r>
+      <w:r>
+        <w:rPr>
+          <w:rFonts w:ascii="Calibri Light" w:hAnsi="Calibri Light" w:eastAsia="Calibri Light" w:cs="Calibri Light"/>
+          <w:noProof w:val="0"/>
+          <w:color w:val="auto"/>
+          <w:sz w:val="24"/>
+          <w:szCs w:val="24"/>
+          <w:lang w:val="en-GB"/>
+        </w:rPr>
+        <w:t xml:space="preserve"> </w:t>
+      </w:r>
+      <w:r>
+        <w:rPr>
+          <w:rFonts w:ascii="Calibri Light" w:hAnsi="Calibri Light" w:eastAsia="Calibri Light" w:cs="Calibri Light"/>
+          <w:b w:val="0"/>
+          <w:bCs w:val="0"/>
           <w:i w:val="1"/>
           <w:iCs w:val="1"/>
           <w:noProof w:val="0"/>
           <w:color w:val="auto"/>
           <w:sz w:val="24"/>
           <w:szCs w:val="24"/>
-          <w:lang w:val="x-iv_mathan"/>
-        </w:rPr>
-        <w:t>b)</w:t>
+          <w:lang w:val="en-GB"/>
+        </w:rPr>
+        <w:t>Β</w:t>
+      </w:r>
+      <w:r>
+        <w:rPr>
+          <w:rFonts w:ascii="Calibri Light" w:hAnsi="Calibri Light" w:eastAsia="Calibri Light" w:cs="Calibri Light"/>
+          <w:b w:val="0"/>
+          <w:bCs w:val="0"/>
+          <w:i w:val="1"/>
+          <w:iCs w:val="1"/>
+          <w:noProof w:val="0"/>
+          <w:color w:val="auto"/>
+          <w:sz w:val="16"/>
+          <w:szCs w:val="16"/>
+          <w:lang w:val="en-GB"/>
+        </w:rPr>
+        <w:t>0</w:t>
+      </w:r>
+      <w:r>
+        <w:rPr>
+          <w:rFonts w:ascii="Calibri Light" w:hAnsi="Calibri Light" w:eastAsia="Calibri Light" w:cs="Calibri Light"/>
+          <w:b w:val="0"/>
+          <w:bCs w:val="0"/>
+          <w:i w:val="1"/>
+          <w:iCs w:val="1"/>
+          <w:noProof w:val="0"/>
+          <w:color w:val="auto"/>
+          <w:sz w:val="24"/>
+          <w:szCs w:val="24"/>
+          <w:lang w:val="en-GB"/>
+        </w:rPr>
+        <w:t xml:space="preserve"> (b)</w:t>
       </w:r>
       <w:r>
         <w:rPr>
@@ -1807,7 +1867,37 @@
           <w:szCs w:val="24"/>
           <w:lang w:val="en-GB"/>
         </w:rPr>
-        <w:t>Β1 (m)</w:t>
+        <w:t>Β</w:t>
+      </w:r>
+      <w:r>
+        <w:rPr>
+          <w:rFonts w:ascii="Calibri Light" w:hAnsi="Calibri Light" w:eastAsia="Calibri Light" w:cs="Calibri Light"/>
+          <w:b w:val="1"/>
+          <w:bCs w:val="1"/>
+          <w:i w:val="1"/>
+          <w:iCs w:val="1"/>
+          <w:noProof w:val="0"/>
+          <w:color w:val="auto"/>
+          <w:sz w:val="16"/>
+          <w:szCs w:val="16"/>
+          <w:lang w:val="en-GB"/>
+        </w:rPr>
+        <w:t>1</w:t>
+      </w:r>
+      <w:r>
+        <w:rPr>
+          <w:rFonts w:ascii="Calibri Light" w:hAnsi="Calibri Light" w:eastAsia="Calibri Light" w:cs="Calibri Light"/>
+          <w:b w:val="1"/>
+          <w:bCs w:val="1"/>
+          <w:i w:val="1"/>
+          <w:iCs w:val="1"/>
+          <w:noProof w:val="0"/>
+          <w:color w:val="auto"/>
+          <w:sz w:val="24"/>
+          <w:szCs w:val="24"/>
+          <w:lang w:val="en-GB"/>
+        </w:rPr>
+        <w:t xml:space="preserve"> (m)</w:t>
       </w:r>
       <w:r>
         <w:rPr>
@@ -1897,7 +1987,37 @@
           <w:szCs w:val="24"/>
           <w:lang w:val="en-GB"/>
         </w:rPr>
-        <w:t>Β0 (b)</w:t>
+        <w:t>Β</w:t>
+      </w:r>
+      <w:r>
+        <w:rPr>
+          <w:rFonts w:ascii="Calibri Light" w:hAnsi="Calibri Light" w:eastAsia="Calibri Light" w:cs="Calibri Light"/>
+          <w:b w:val="1"/>
+          <w:bCs w:val="1"/>
+          <w:i w:val="1"/>
+          <w:iCs w:val="1"/>
+          <w:noProof w:val="0"/>
+          <w:color w:val="auto"/>
+          <w:sz w:val="16"/>
+          <w:szCs w:val="16"/>
+          <w:lang w:val="en-GB"/>
+        </w:rPr>
+        <w:t>0</w:t>
+      </w:r>
+      <w:r>
+        <w:rPr>
+          <w:rFonts w:ascii="Calibri Light" w:hAnsi="Calibri Light" w:eastAsia="Calibri Light" w:cs="Calibri Light"/>
+          <w:b w:val="1"/>
+          <w:bCs w:val="1"/>
+          <w:i w:val="1"/>
+          <w:iCs w:val="1"/>
+          <w:noProof w:val="0"/>
+          <w:color w:val="auto"/>
+          <w:sz w:val="24"/>
+          <w:szCs w:val="24"/>
+          <w:lang w:val="en-GB"/>
+        </w:rPr>
+        <w:t xml:space="preserve"> (b)</w:t>
       </w:r>
       <w:r>
         <w:rPr>
@@ -2462,13 +2582,11 @@
           <w:rFonts w:ascii="Calibri Light" w:hAnsi="Calibri Light" w:eastAsia="Calibri Light" w:cs="Calibri Light"/>
           <w:b w:val="0"/>
           <w:bCs w:val="0"/>
-          <w:i w:val="1"/>
-          <w:iCs w:val="1"/>
-          <w:noProof w:val="0"/>
-          <w:color w:val="auto"/>
-          <w:lang w:val="x-iv_mathan"/>
-        </w:rPr>
-        <w:t>α\alpha</w:t>
+          <w:noProof w:val="0"/>
+          <w:color w:val="auto"/>
+          <w:lang w:val="en-GB"/>
+        </w:rPr>
+        <w:t>a</w:t>
       </w:r>
       <w:r>
         <w:rPr>
@@ -2795,7 +2913,7 @@
       </w:pPr>
       <w:r>
         <w:drawing>
-          <wp:inline wp14:editId="1E75A6A0" wp14:anchorId="389D5148">
+          <wp:inline wp14:editId="1C55EB00" wp14:anchorId="389D5148">
             <wp:extent cx="4189755" cy="2154134"/>
             <wp:effectExtent l="0" t="0" r="0" b="0"/>
             <wp:docPr id="887026625" name="drawing"/>
@@ -2870,7 +2988,7 @@
       </w:pPr>
       <w:r>
         <w:drawing>
-          <wp:inline wp14:editId="43A5D55C" wp14:anchorId="2572407C">
+          <wp:inline wp14:editId="76CBE69B" wp14:anchorId="2572407C">
             <wp:extent cx="1765129" cy="391638"/>
             <wp:effectExtent l="0" t="0" r="0" b="0"/>
             <wp:docPr id="2088903026" name="drawing"/>
@@ -3130,7 +3248,16 @@
       </w:pPr>
     </w:p>
     <w:p>
-      <w:r>
+      <w:pPr>
+        <w:bidi w:val="0"/>
+        <w:rPr>
+          <w:rFonts w:ascii="Calibri Light" w:hAnsi="Calibri Light" w:eastAsia="Calibri Light" w:cs="Calibri Light"/>
+        </w:rPr>
+      </w:pPr>
+      <w:r>
+        <w:rPr>
+          <w:rFonts w:ascii="Calibri Light" w:hAnsi="Calibri Light" w:eastAsia="Calibri Light" w:cs="Calibri Light"/>
+        </w:rPr>
         <w:br w:type="page"/>
       </w:r>
     </w:p>
@@ -3187,24 +3314,221 @@
       <w:pPr>
         <w:rPr>
           <w:rFonts w:ascii="Calibri Light" w:hAnsi="Calibri Light" w:eastAsia="Calibri Light" w:cs="Calibri Light"/>
-          <w:color w:val="auto"/>
-        </w:rPr>
-      </w:pPr>
-      <w:r>
-        <w:rPr>
-          <w:rFonts w:ascii="Calibri Light" w:hAnsi="Calibri Light" w:eastAsia="Calibri Light" w:cs="Calibri Light"/>
-          <w:b w:val="1"/>
-          <w:bCs w:val="1"/>
-          <w:color w:val="auto"/>
-        </w:rPr>
-        <w:t xml:space="preserve">Regression: </w:t>
-      </w:r>
-      <w:r>
-        <w:rPr>
-          <w:rFonts w:ascii="Calibri Light" w:hAnsi="Calibri Light" w:eastAsia="Calibri Light" w:cs="Calibri Light"/>
-          <w:color w:val="auto"/>
-        </w:rPr>
-        <w:t>used to find the relationship between variables.</w:t>
+          <w:b w:val="1"/>
+          <w:bCs w:val="1"/>
+          <w:color w:val="auto"/>
+        </w:rPr>
+      </w:pPr>
+      <w:r>
+        <w:rPr>
+          <w:rFonts w:ascii="Calibri Light" w:hAnsi="Calibri Light" w:eastAsia="Calibri Light" w:cs="Calibri Light"/>
+          <w:b w:val="1"/>
+          <w:bCs w:val="1"/>
+          <w:color w:val="auto"/>
+        </w:rPr>
+        <w:t>What is Polynomial Regression</w:t>
+      </w:r>
+      <w:r>
+        <w:rPr>
+          <w:rFonts w:ascii="Calibri Light" w:hAnsi="Calibri Light" w:eastAsia="Calibri Light" w:cs="Calibri Light"/>
+          <w:b w:val="1"/>
+          <w:bCs w:val="1"/>
+          <w:color w:val="auto"/>
+        </w:rPr>
+        <w:t xml:space="preserve">: </w:t>
+      </w:r>
+    </w:p>
+    <w:p>
+      <w:pPr>
+        <w:pStyle w:val="ListParagraph"/>
+        <w:numPr>
+          <w:ilvl w:val="0"/>
+          <w:numId w:val="6"/>
+        </w:numPr>
+        <w:spacing w:before="240" w:beforeAutospacing="off" w:after="240" w:afterAutospacing="off"/>
+        <w:rPr>
+          <w:rFonts w:ascii="Calibri Light" w:hAnsi="Calibri Light" w:eastAsia="Calibri Light" w:cs="Calibri Light"/>
+          <w:b w:val="0"/>
+          <w:bCs w:val="0"/>
+          <w:noProof w:val="0"/>
+          <w:sz w:val="24"/>
+          <w:szCs w:val="24"/>
+          <w:lang w:val="en-GB"/>
+        </w:rPr>
+      </w:pPr>
+      <w:r>
+        <w:rPr>
+          <w:rFonts w:ascii="Calibri Light" w:hAnsi="Calibri Light" w:eastAsia="Calibri Light" w:cs="Calibri Light"/>
+          <w:b w:val="0"/>
+          <w:bCs w:val="0"/>
+          <w:noProof w:val="0"/>
+          <w:sz w:val="24"/>
+          <w:szCs w:val="24"/>
+          <w:lang w:val="en-GB"/>
+        </w:rPr>
+        <w:t>It’s</w:t>
+      </w:r>
+      <w:r>
+        <w:rPr>
+          <w:rFonts w:ascii="Calibri Light" w:hAnsi="Calibri Light" w:eastAsia="Calibri Light" w:cs="Calibri Light"/>
+          <w:b w:val="0"/>
+          <w:bCs w:val="0"/>
+          <w:noProof w:val="0"/>
+          <w:sz w:val="24"/>
+          <w:szCs w:val="24"/>
+          <w:lang w:val="en-GB"/>
+        </w:rPr>
+        <w:t xml:space="preserve"> still </w:t>
+      </w:r>
+      <w:r>
+        <w:rPr>
+          <w:rFonts w:ascii="Calibri Light" w:hAnsi="Calibri Light" w:eastAsia="Calibri Light" w:cs="Calibri Light"/>
+          <w:b w:val="0"/>
+          <w:bCs w:val="0"/>
+          <w:noProof w:val="0"/>
+          <w:sz w:val="24"/>
+          <w:szCs w:val="24"/>
+          <w:lang w:val="en-GB"/>
+        </w:rPr>
+        <w:t>linear regression at the core</w:t>
+      </w:r>
+      <w:r>
+        <w:rPr>
+          <w:rFonts w:ascii="Calibri Light" w:hAnsi="Calibri Light" w:eastAsia="Calibri Light" w:cs="Calibri Light"/>
+          <w:b w:val="0"/>
+          <w:bCs w:val="0"/>
+          <w:noProof w:val="0"/>
+          <w:sz w:val="24"/>
+          <w:szCs w:val="24"/>
+          <w:lang w:val="en-GB"/>
+        </w:rPr>
+        <w:t xml:space="preserve">, but instead of fitting a straight line, we fit a </w:t>
+      </w:r>
+      <w:r>
+        <w:rPr>
+          <w:rFonts w:ascii="Calibri Light" w:hAnsi="Calibri Light" w:eastAsia="Calibri Light" w:cs="Calibri Light"/>
+          <w:b w:val="0"/>
+          <w:bCs w:val="0"/>
+          <w:noProof w:val="0"/>
+          <w:sz w:val="24"/>
+          <w:szCs w:val="24"/>
+          <w:lang w:val="en-GB"/>
+        </w:rPr>
+        <w:t>curved line</w:t>
+      </w:r>
+      <w:r>
+        <w:rPr>
+          <w:rFonts w:ascii="Calibri Light" w:hAnsi="Calibri Light" w:eastAsia="Calibri Light" w:cs="Calibri Light"/>
+          <w:b w:val="0"/>
+          <w:bCs w:val="0"/>
+          <w:noProof w:val="0"/>
+          <w:sz w:val="24"/>
+          <w:szCs w:val="24"/>
+          <w:lang w:val="en-GB"/>
+        </w:rPr>
+        <w:t xml:space="preserve"> by adding polynomial terms (squared, cubic, etc.) of the features.</w:t>
+      </w:r>
+    </w:p>
+    <w:p>
+      <w:pPr>
+        <w:pStyle w:val="ListParagraph"/>
+        <w:numPr>
+          <w:ilvl w:val="0"/>
+          <w:numId w:val="6"/>
+        </w:numPr>
+        <w:spacing w:before="240" w:beforeAutospacing="off" w:after="240" w:afterAutospacing="off"/>
+        <w:rPr>
+          <w:rFonts w:ascii="Calibri Light" w:hAnsi="Calibri Light" w:eastAsia="Calibri Light" w:cs="Calibri Light"/>
+          <w:b w:val="0"/>
+          <w:bCs w:val="0"/>
+          <w:noProof w:val="0"/>
+          <w:sz w:val="24"/>
+          <w:szCs w:val="24"/>
+          <w:lang w:val="en-GB"/>
+        </w:rPr>
+      </w:pPr>
+      <w:r>
+        <w:rPr>
+          <w:rFonts w:ascii="Calibri Light" w:hAnsi="Calibri Light" w:eastAsia="Calibri Light" w:cs="Calibri Light"/>
+          <w:b w:val="0"/>
+          <w:bCs w:val="0"/>
+          <w:noProof w:val="0"/>
+          <w:sz w:val="24"/>
+          <w:szCs w:val="24"/>
+          <w:lang w:val="en-GB"/>
+        </w:rPr>
+        <w:t>Example: Instead of just</w:t>
+      </w:r>
+    </w:p>
+    <w:p>
+      <w:pPr>
+        <w:ind w:firstLine="720"/>
+        <w:rPr>
+          <w:rFonts w:ascii="Calibri Light" w:hAnsi="Calibri Light" w:eastAsia="Calibri Light" w:cs="Calibri Light"/>
+          <w:noProof w:val="0"/>
+          <w:sz w:val="24"/>
+          <w:szCs w:val="24"/>
+          <w:lang w:val="en-GB"/>
+        </w:rPr>
+      </w:pPr>
+      <w:r>
+        <w:rPr>
+          <w:rFonts w:ascii="Calibri Light" w:hAnsi="Calibri Light" w:eastAsia="Calibri Light" w:cs="Calibri Light"/>
+          <w:i w:val="1"/>
+          <w:iCs w:val="1"/>
+          <w:noProof w:val="0"/>
+          <w:sz w:val="24"/>
+          <w:szCs w:val="24"/>
+          <w:lang w:val="x-iv_mathan"/>
+        </w:rPr>
+        <w:t>y=β0+β1x</w:t>
+      </w:r>
+    </w:p>
+    <w:p>
+      <w:pPr>
+        <w:spacing w:before="240" w:beforeAutospacing="off" w:after="240" w:afterAutospacing="off"/>
+        <w:ind w:firstLine="720"/>
+        <w:rPr>
+          <w:rFonts w:ascii="Calibri Light" w:hAnsi="Calibri Light" w:eastAsia="Calibri Light" w:cs="Calibri Light"/>
+          <w:noProof w:val="0"/>
+          <w:sz w:val="24"/>
+          <w:szCs w:val="24"/>
+          <w:lang w:val="en-GB"/>
+        </w:rPr>
+      </w:pPr>
+      <w:r>
+        <w:rPr>
+          <w:rFonts w:ascii="Calibri Light" w:hAnsi="Calibri Light" w:eastAsia="Calibri Light" w:cs="Calibri Light"/>
+          <w:noProof w:val="0"/>
+          <w:sz w:val="24"/>
+          <w:szCs w:val="24"/>
+          <w:lang w:val="en-GB"/>
+        </w:rPr>
+        <w:t>we can fit:</w:t>
+      </w:r>
+    </w:p>
+    <w:p>
+      <w:pPr>
+        <w:ind w:firstLine="720"/>
+        <w:rPr>
+          <w:rFonts w:ascii="Calibri Light" w:hAnsi="Calibri Light" w:eastAsia="Calibri Light" w:cs="Calibri Light"/>
+          <w:noProof w:val="0"/>
+          <w:sz w:val="24"/>
+          <w:szCs w:val="24"/>
+          <w:lang w:val="en-GB"/>
+        </w:rPr>
+      </w:pPr>
+      <w:r>
+        <w:rPr>
+          <w:rFonts w:ascii="Calibri Light" w:hAnsi="Calibri Light" w:eastAsia="Calibri Light" w:cs="Calibri Light"/>
+          <w:i w:val="1"/>
+          <w:iCs w:val="1"/>
+          <w:noProof w:val="0"/>
+          <w:sz w:val="24"/>
+          <w:szCs w:val="24"/>
+          <w:lang w:val="x-iv_mathan"/>
+        </w:rPr>
+        <w:t>y=β0+β1x+β2x2+β3x3+…</w:t>
       </w:r>
     </w:p>
     <w:p>
@@ -3217,28 +3541,303 @@
         <w:jc w:val="left"/>
         <w:rPr>
           <w:rFonts w:ascii="Calibri Light" w:hAnsi="Calibri Light" w:eastAsia="Calibri Light" w:cs="Calibri Light"/>
-          <w:b w:val="0"/>
-          <w:bCs w:val="0"/>
-          <w:color w:val="auto"/>
-        </w:rPr>
-      </w:pPr>
-      <w:r>
-        <w:rPr>
-          <w:rFonts w:ascii="Calibri Light" w:hAnsi="Calibri Light" w:eastAsia="Calibri Light" w:cs="Calibri Light"/>
-          <w:b w:val="1"/>
-          <w:bCs w:val="1"/>
-          <w:color w:val="auto"/>
-        </w:rPr>
-        <w:t xml:space="preserve">Multiple Linear Regression: </w:t>
-      </w:r>
-      <w:r>
-        <w:rPr>
-          <w:rFonts w:ascii="Calibri Light" w:hAnsi="Calibri Light" w:eastAsia="Calibri Light" w:cs="Calibri Light"/>
-          <w:b w:val="0"/>
-          <w:bCs w:val="0"/>
-          <w:color w:val="auto"/>
-        </w:rPr>
-        <w:t>This relation will have multiple independent variables and 1 dependent variables.</w:t>
+          <w:b w:val="1"/>
+          <w:bCs w:val="1"/>
+          <w:color w:val="auto"/>
+        </w:rPr>
+      </w:pPr>
+      <w:r>
+        <w:rPr>
+          <w:rFonts w:ascii="Calibri Light" w:hAnsi="Calibri Light" w:eastAsia="Calibri Light" w:cs="Calibri Light"/>
+          <w:b w:val="1"/>
+          <w:bCs w:val="1"/>
+          <w:color w:val="auto"/>
+        </w:rPr>
+        <w:t>Why do we use Polynomial Regression</w:t>
+      </w:r>
+      <w:r>
+        <w:rPr>
+          <w:rFonts w:ascii="Calibri Light" w:hAnsi="Calibri Light" w:eastAsia="Calibri Light" w:cs="Calibri Light"/>
+          <w:b w:val="1"/>
+          <w:bCs w:val="1"/>
+          <w:color w:val="auto"/>
+        </w:rPr>
+        <w:t xml:space="preserve">: </w:t>
+      </w:r>
+    </w:p>
+    <w:p>
+      <w:pPr>
+        <w:pStyle w:val="ListParagraph"/>
+        <w:numPr>
+          <w:ilvl w:val="0"/>
+          <w:numId w:val="1"/>
+        </w:numPr>
+        <w:bidi w:val="0"/>
+        <w:spacing w:before="240" w:beforeAutospacing="off" w:after="240" w:afterAutospacing="off"/>
+        <w:jc w:val="left"/>
+        <w:rPr>
+          <w:rFonts w:ascii="Calibri Light" w:hAnsi="Calibri Light" w:eastAsia="Calibri Light" w:cs="Calibri Light"/>
+          <w:noProof w:val="0"/>
+          <w:sz w:val="24"/>
+          <w:szCs w:val="24"/>
+          <w:lang w:val="en-GB"/>
+        </w:rPr>
+      </w:pPr>
+      <w:r>
+        <w:rPr>
+          <w:rFonts w:ascii="Calibri Light" w:hAnsi="Calibri Light" w:eastAsia="Calibri Light" w:cs="Calibri Light"/>
+          <w:noProof w:val="0"/>
+          <w:sz w:val="24"/>
+          <w:szCs w:val="24"/>
+          <w:lang w:val="en-GB"/>
+        </w:rPr>
+        <w:t>Simple linear regression can only fit straight lines.</w:t>
+      </w:r>
+    </w:p>
+    <w:p>
+      <w:pPr>
+        <w:pStyle w:val="ListParagraph"/>
+        <w:numPr>
+          <w:ilvl w:val="0"/>
+          <w:numId w:val="1"/>
+        </w:numPr>
+        <w:bidi w:val="0"/>
+        <w:spacing w:before="240" w:beforeAutospacing="off" w:after="240" w:afterAutospacing="off"/>
+        <w:jc w:val="left"/>
+        <w:rPr>
+          <w:rFonts w:ascii="Calibri Light" w:hAnsi="Calibri Light" w:eastAsia="Calibri Light" w:cs="Calibri Light"/>
+          <w:noProof w:val="0"/>
+          <w:sz w:val="24"/>
+          <w:szCs w:val="24"/>
+          <w:lang w:val="en-GB"/>
+        </w:rPr>
+      </w:pPr>
+      <w:r>
+        <w:rPr>
+          <w:rFonts w:ascii="Calibri Light" w:hAnsi="Calibri Light" w:eastAsia="Calibri Light" w:cs="Calibri Light"/>
+          <w:noProof w:val="0"/>
+          <w:sz w:val="24"/>
+          <w:szCs w:val="24"/>
+          <w:lang w:val="en-GB"/>
+        </w:rPr>
+        <w:t xml:space="preserve">Polynomial regression captures </w:t>
+      </w:r>
+      <w:r>
+        <w:rPr>
+          <w:rFonts w:ascii="Calibri Light" w:hAnsi="Calibri Light" w:eastAsia="Calibri Light" w:cs="Calibri Light"/>
+          <w:b w:val="1"/>
+          <w:bCs w:val="1"/>
+          <w:noProof w:val="0"/>
+          <w:sz w:val="24"/>
+          <w:szCs w:val="24"/>
+          <w:lang w:val="en-GB"/>
+        </w:rPr>
+        <w:t>non-linear relationships</w:t>
+      </w:r>
+      <w:r>
+        <w:rPr>
+          <w:rFonts w:ascii="Calibri Light" w:hAnsi="Calibri Light" w:eastAsia="Calibri Light" w:cs="Calibri Light"/>
+          <w:noProof w:val="0"/>
+          <w:sz w:val="24"/>
+          <w:szCs w:val="24"/>
+          <w:lang w:val="en-GB"/>
+        </w:rPr>
+        <w:t xml:space="preserve"> between the independent variable(s) and dependent variable.</w:t>
+      </w:r>
+    </w:p>
+    <w:p>
+      <w:pPr>
+        <w:pStyle w:val="ListParagraph"/>
+        <w:numPr>
+          <w:ilvl w:val="0"/>
+          <w:numId w:val="1"/>
+        </w:numPr>
+        <w:bidi w:val="0"/>
+        <w:spacing w:before="240" w:beforeAutospacing="off" w:after="240" w:afterAutospacing="off"/>
+        <w:jc w:val="left"/>
+        <w:rPr>
+          <w:rFonts w:ascii="Calibri Light" w:hAnsi="Calibri Light" w:eastAsia="Calibri Light" w:cs="Calibri Light"/>
+          <w:noProof w:val="0"/>
+          <w:lang w:val="en-GB"/>
+        </w:rPr>
+      </w:pPr>
+      <w:r>
+        <w:rPr>
+          <w:rFonts w:ascii="Calibri Light" w:hAnsi="Calibri Light" w:eastAsia="Calibri Light" w:cs="Calibri Light"/>
+          <w:noProof w:val="0"/>
+          <w:lang w:val="en-GB"/>
+        </w:rPr>
+        <w:t xml:space="preserve">If we add higher powers of </w:t>
+      </w:r>
+      <w:r>
+        <w:rPr>
+          <w:rFonts w:ascii="Calibri Light" w:hAnsi="Calibri Light" w:eastAsia="Calibri Light" w:cs="Calibri Light"/>
+          <w:i w:val="1"/>
+          <w:iCs w:val="1"/>
+          <w:noProof w:val="0"/>
+          <w:lang w:val="en-GB"/>
+        </w:rPr>
+        <w:t>x</w:t>
+      </w:r>
+      <w:r>
+        <w:rPr>
+          <w:rFonts w:ascii="Calibri Light" w:hAnsi="Calibri Light" w:eastAsia="Calibri Light" w:cs="Calibri Light"/>
+          <w:noProof w:val="0"/>
+          <w:lang w:val="en-GB"/>
+        </w:rPr>
+        <w:t xml:space="preserve">, like </w:t>
+      </w:r>
+      <w:r>
+        <w:rPr>
+          <w:rFonts w:ascii="Calibri Light" w:hAnsi="Calibri Light" w:eastAsia="Calibri Light" w:cs="Calibri Light"/>
+          <w:i w:val="1"/>
+          <w:iCs w:val="1"/>
+          <w:noProof w:val="0"/>
+          <w:lang w:val="x-iv_mathan"/>
+        </w:rPr>
+        <w:t>x</w:t>
+      </w:r>
+      <w:r>
+        <w:rPr>
+          <w:rFonts w:ascii="Calibri Light" w:hAnsi="Calibri Light" w:eastAsia="Calibri Light" w:cs="Calibri Light"/>
+          <w:i w:val="1"/>
+          <w:iCs w:val="1"/>
+          <w:noProof w:val="0"/>
+          <w:lang w:val="x-iv_mathan"/>
+        </w:rPr>
+        <w:t>2, x</w:t>
+      </w:r>
+      <w:r>
+        <w:rPr>
+          <w:rFonts w:ascii="Calibri Light" w:hAnsi="Calibri Light" w:eastAsia="Calibri Light" w:cs="Calibri Light"/>
+          <w:i w:val="1"/>
+          <w:iCs w:val="1"/>
+          <w:noProof w:val="0"/>
+          <w:lang w:val="x-iv_mathan"/>
+        </w:rPr>
+        <w:t>3</w:t>
+      </w:r>
+      <w:r>
+        <w:rPr>
+          <w:rFonts w:ascii="Calibri Light" w:hAnsi="Calibri Light" w:eastAsia="Calibri Light" w:cs="Calibri Light"/>
+          <w:noProof w:val="0"/>
+          <w:lang w:val="en-GB"/>
+        </w:rPr>
+        <w:t>, the regression line can bend and curve:</w:t>
+      </w:r>
+    </w:p>
+    <w:p>
+      <w:pPr>
+        <w:pStyle w:val="ListParagraph"/>
+        <w:numPr>
+          <w:ilvl w:val="0"/>
+          <w:numId w:val="8"/>
+        </w:numPr>
+        <w:bidi w:val="0"/>
+        <w:spacing w:before="240" w:beforeAutospacing="off" w:after="240" w:afterAutospacing="off"/>
+        <w:rPr>
+          <w:rFonts w:ascii="Calibri Light" w:hAnsi="Calibri Light" w:eastAsia="Calibri Light" w:cs="Calibri Light"/>
+          <w:noProof w:val="0"/>
+          <w:sz w:val="24"/>
+          <w:szCs w:val="24"/>
+          <w:lang w:val="en-GB"/>
+        </w:rPr>
+      </w:pPr>
+      <w:r>
+        <w:rPr>
+          <w:rFonts w:ascii="Calibri Light" w:hAnsi="Calibri Light" w:eastAsia="Calibri Light" w:cs="Calibri Light"/>
+          <w:noProof w:val="0"/>
+          <w:lang w:val="en-GB"/>
+        </w:rPr>
+        <w:t xml:space="preserve">With </w:t>
+      </w:r>
+      <w:r>
+        <w:rPr>
+          <w:rFonts w:ascii="Calibri Light" w:hAnsi="Calibri Light" w:eastAsia="Calibri Light" w:cs="Calibri Light"/>
+          <w:i w:val="1"/>
+          <w:iCs w:val="1"/>
+          <w:noProof w:val="0"/>
+          <w:lang w:val="x-iv_mathan"/>
+        </w:rPr>
+        <w:t>x2x^2</w:t>
+      </w:r>
+      <w:r>
+        <w:rPr>
+          <w:rFonts w:ascii="Calibri Light" w:hAnsi="Calibri Light" w:eastAsia="Calibri Light" w:cs="Calibri Light"/>
+          <w:noProof w:val="0"/>
+          <w:lang w:val="en-GB"/>
+        </w:rPr>
+        <w:t>x2: parabola (U-shape or inverted U).</w:t>
+      </w:r>
+    </w:p>
+    <w:p>
+      <w:pPr>
+        <w:pStyle w:val="ListParagraph"/>
+        <w:numPr>
+          <w:ilvl w:val="0"/>
+          <w:numId w:val="8"/>
+        </w:numPr>
+        <w:bidi w:val="0"/>
+        <w:spacing w:before="240" w:beforeAutospacing="off" w:after="240" w:afterAutospacing="off"/>
+        <w:rPr>
+          <w:rFonts w:ascii="Calibri Light" w:hAnsi="Calibri Light" w:eastAsia="Calibri Light" w:cs="Calibri Light"/>
+          <w:noProof w:val="0"/>
+          <w:sz w:val="24"/>
+          <w:szCs w:val="24"/>
+          <w:lang w:val="en-GB"/>
+        </w:rPr>
+      </w:pPr>
+      <w:r>
+        <w:rPr>
+          <w:rFonts w:ascii="Calibri Light" w:hAnsi="Calibri Light" w:eastAsia="Calibri Light" w:cs="Calibri Light"/>
+          <w:noProof w:val="0"/>
+          <w:lang w:val="en-GB"/>
+        </w:rPr>
+        <w:t xml:space="preserve">With </w:t>
+      </w:r>
+      <w:r>
+        <w:rPr>
+          <w:rFonts w:ascii="Calibri Light" w:hAnsi="Calibri Light" w:eastAsia="Calibri Light" w:cs="Calibri Light"/>
+          <w:i w:val="1"/>
+          <w:iCs w:val="1"/>
+          <w:noProof w:val="0"/>
+          <w:lang w:val="x-iv_mathan"/>
+        </w:rPr>
+        <w:t>x3x^3</w:t>
+      </w:r>
+      <w:r>
+        <w:rPr>
+          <w:rFonts w:ascii="Calibri Light" w:hAnsi="Calibri Light" w:eastAsia="Calibri Light" w:cs="Calibri Light"/>
+          <w:noProof w:val="0"/>
+          <w:lang w:val="en-GB"/>
+        </w:rPr>
+        <w:t>x3: S-shaped curve.</w:t>
+      </w:r>
+    </w:p>
+    <w:p>
+      <w:pPr>
+        <w:pStyle w:val="ListParagraph"/>
+        <w:numPr>
+          <w:ilvl w:val="0"/>
+          <w:numId w:val="8"/>
+        </w:numPr>
+        <w:bidi w:val="0"/>
+        <w:spacing w:before="240" w:beforeAutospacing="off" w:after="240" w:afterAutospacing="off"/>
+        <w:rPr>
+          <w:rFonts w:ascii="Calibri Light" w:hAnsi="Calibri Light" w:eastAsia="Calibri Light" w:cs="Calibri Light"/>
+          <w:noProof w:val="0"/>
+          <w:sz w:val="24"/>
+          <w:szCs w:val="24"/>
+          <w:lang w:val="en-GB"/>
+        </w:rPr>
+      </w:pPr>
+      <w:r>
+        <w:rPr>
+          <w:rFonts w:ascii="Calibri Light" w:hAnsi="Calibri Light" w:eastAsia="Calibri Light" w:cs="Calibri Light"/>
+          <w:noProof w:val="0"/>
+          <w:lang w:val="en-GB"/>
+        </w:rPr>
+        <w:t>With more degrees: even more complex curves.</w:t>
       </w:r>
     </w:p>
     <w:p>
@@ -3251,34 +3850,82 @@
         <w:jc w:val="left"/>
         <w:rPr>
           <w:rFonts w:ascii="Calibri Light" w:hAnsi="Calibri Light" w:eastAsia="Calibri Light" w:cs="Calibri Light"/>
-          <w:i w:val="1"/>
-          <w:iCs w:val="1"/>
-          <w:noProof w:val="0"/>
-          <w:sz w:val="24"/>
-          <w:szCs w:val="24"/>
-          <w:lang w:val="en-GB"/>
-        </w:rPr>
-      </w:pPr>
-      <w:r>
-        <w:rPr>
-          <w:rFonts w:ascii="Calibri Light" w:hAnsi="Calibri Light" w:eastAsia="Calibri Light" w:cs="Calibri Light"/>
-          <w:b w:val="1"/>
-          <w:bCs w:val="1"/>
-          <w:color w:val="auto"/>
-        </w:rPr>
-        <w:t xml:space="preserve">Formula: </w:t>
-      </w:r>
-      <w:r>
-        <w:rPr>
-          <w:rFonts w:ascii="Calibri Light" w:hAnsi="Calibri Light" w:eastAsia="Calibri Light" w:cs="Calibri Light"/>
-          <w:i w:val="1"/>
-          <w:iCs w:val="1"/>
-          <w:noProof w:val="0"/>
-          <w:sz w:val="24"/>
-          <w:szCs w:val="24"/>
-          <w:lang w:val="en-GB"/>
-        </w:rPr>
-        <w:t>Y=β0 +β1 X1 +β2 X2 +⋯+βn Xn +ϵ</w:t>
+          <w:b w:val="0"/>
+          <w:bCs w:val="0"/>
+          <w:color w:val="auto"/>
+        </w:rPr>
+      </w:pPr>
+      <w:r>
+        <w:rPr>
+          <w:rFonts w:ascii="Calibri Light" w:hAnsi="Calibri Light" w:eastAsia="Calibri Light" w:cs="Calibri Light"/>
+          <w:b w:val="1"/>
+          <w:bCs w:val="1"/>
+          <w:color w:val="auto"/>
+        </w:rPr>
+        <w:t>Formula</w:t>
+      </w:r>
+      <w:r>
+        <w:rPr>
+          <w:rFonts w:ascii="Calibri Light" w:hAnsi="Calibri Light" w:eastAsia="Calibri Light" w:cs="Calibri Light"/>
+          <w:b w:val="1"/>
+          <w:bCs w:val="1"/>
+          <w:color w:val="auto"/>
+        </w:rPr>
+        <w:t xml:space="preserve">: </w:t>
+      </w:r>
+    </w:p>
+    <w:p>
+      <w:pPr>
+        <w:bidi w:val="0"/>
+        <w:spacing w:before="240" w:beforeAutospacing="off" w:after="240" w:afterAutospacing="off"/>
+        <w:ind w:left="0"/>
+        <w:jc w:val="center"/>
+        <w:rPr>
+          <w:rFonts w:ascii="Calibri Light" w:hAnsi="Calibri Light" w:eastAsia="Calibri Light" w:cs="Calibri Light"/>
+        </w:rPr>
+      </w:pPr>
+      <w:r>
+        <w:drawing>
+          <wp:inline wp14:editId="465F4BD8" wp14:anchorId="176EA9BC">
+            <wp:extent cx="2143424" cy="302446"/>
+            <wp:effectExtent l="0" t="0" r="0" b="0"/>
+            <wp:docPr id="347626301" name="drawing"/>
+            <wp:cNvGraphicFramePr>
+              <a:graphicFrameLocks noChangeAspect="1"/>
+            </wp:cNvGraphicFramePr>
+            <a:graphic>
+              <a:graphicData xmlns:a="http://schemas.openxmlformats.org/drawingml/2006/main" uri="http://schemas.openxmlformats.org/drawingml/2006/picture">
+                <pic:pic xmlns:pic="http://schemas.openxmlformats.org/drawingml/2006/picture">
+                  <pic:nvPicPr>
+                    <pic:cNvPr id="347626301" name=""/>
+                    <pic:cNvPicPr/>
+                  </pic:nvPicPr>
+                  <pic:blipFill>
+                    <a:blip xmlns:r="http://schemas.openxmlformats.org/officeDocument/2006/relationships" r:embed="rId629488811">
+                      <a:extLst>
+                        <a:ext uri="{28A0092B-C50C-407E-A947-70E740481C1C}">
+                          <a14:useLocalDpi xmlns:a14="http://schemas.microsoft.com/office/drawing/2010/main"/>
+                        </a:ext>
+                      </a:extLst>
+                    </a:blip>
+                    <a:stretch>
+                      <a:fillRect/>
+                    </a:stretch>
+                  </pic:blipFill>
+                  <pic:spPr>
+                    <a:xfrm rot="0">
+                      <a:off x="0" y="0"/>
+                      <a:ext cx="2143424" cy="302446"/>
+                    </a:xfrm>
+                    <a:prstGeom prst="rect">
+                      <a:avLst/>
+                    </a:prstGeom>
+                  </pic:spPr>
+                </pic:pic>
+              </a:graphicData>
+            </a:graphic>
+          </wp:inline>
+        </w:drawing>
       </w:r>
     </w:p>
     <w:p>
@@ -3291,86 +3938,308 @@
         <w:jc w:val="left"/>
         <w:rPr>
           <w:rFonts w:ascii="Calibri Light" w:hAnsi="Calibri Light" w:eastAsia="Calibri Light" w:cs="Calibri Light"/>
+          <w:b w:val="0"/>
+          <w:bCs w:val="0"/>
+          <w:color w:val="auto"/>
+        </w:rPr>
+      </w:pPr>
+      <w:r>
+        <w:rPr>
+          <w:rFonts w:ascii="Calibri Light" w:hAnsi="Calibri Light" w:eastAsia="Calibri Light" w:cs="Calibri Light"/>
+          <w:b w:val="1"/>
+          <w:bCs w:val="1"/>
+          <w:color w:val="auto"/>
+        </w:rPr>
+        <w:t xml:space="preserve">When it is useful: </w:t>
+      </w:r>
+    </w:p>
+    <w:p>
+      <w:pPr>
+        <w:pStyle w:val="ListParagraph"/>
+        <w:numPr>
+          <w:ilvl w:val="0"/>
+          <w:numId w:val="1"/>
+        </w:numPr>
+        <w:bidi w:val="0"/>
+        <w:spacing w:before="240" w:beforeAutospacing="off" w:after="240" w:afterAutospacing="off"/>
+        <w:jc w:val="left"/>
+        <w:rPr>
+          <w:rFonts w:ascii="Calibri Light" w:hAnsi="Calibri Light" w:eastAsia="Calibri Light" w:cs="Calibri Light"/>
+          <w:noProof w:val="0"/>
+          <w:sz w:val="24"/>
+          <w:szCs w:val="24"/>
+          <w:lang w:val="en-GB"/>
+        </w:rPr>
+      </w:pPr>
+      <w:r>
+        <w:rPr>
+          <w:rFonts w:ascii="Calibri Light" w:hAnsi="Calibri Light" w:eastAsia="Calibri Light" w:cs="Calibri Light"/>
+          <w:noProof w:val="0"/>
+          <w:lang w:val="en-GB"/>
+        </w:rPr>
+        <w:t>Predicting house prices (sometimes price rises quickly with area, then slows down).</w:t>
+      </w:r>
+    </w:p>
+    <w:p>
+      <w:pPr>
+        <w:pStyle w:val="ListParagraph"/>
+        <w:numPr>
+          <w:ilvl w:val="0"/>
+          <w:numId w:val="1"/>
+        </w:numPr>
+        <w:bidi w:val="0"/>
+        <w:spacing w:before="240" w:beforeAutospacing="off" w:after="240" w:afterAutospacing="off"/>
+        <w:rPr>
+          <w:rFonts w:ascii="Calibri Light" w:hAnsi="Calibri Light" w:eastAsia="Calibri Light" w:cs="Calibri Light"/>
+          <w:noProof w:val="0"/>
+          <w:sz w:val="24"/>
+          <w:szCs w:val="24"/>
+          <w:lang w:val="en-GB"/>
+        </w:rPr>
+      </w:pPr>
+      <w:r>
+        <w:rPr>
+          <w:rFonts w:ascii="Calibri Light" w:hAnsi="Calibri Light" w:eastAsia="Calibri Light" w:cs="Calibri Light"/>
+          <w:noProof w:val="0"/>
+          <w:lang w:val="en-GB"/>
+        </w:rPr>
+        <w:t>Modelling</w:t>
+      </w:r>
+      <w:r>
+        <w:rPr>
+          <w:rFonts w:ascii="Calibri Light" w:hAnsi="Calibri Light" w:eastAsia="Calibri Light" w:cs="Calibri Light"/>
+          <w:noProof w:val="0"/>
+          <w:lang w:val="en-GB"/>
+        </w:rPr>
+        <w:t xml:space="preserve"> physics problems (e.g., distance vs. time under acceleration).</w:t>
+      </w:r>
+    </w:p>
+    <w:p>
+      <w:pPr>
+        <w:pStyle w:val="ListParagraph"/>
+        <w:numPr>
+          <w:ilvl w:val="0"/>
+          <w:numId w:val="1"/>
+        </w:numPr>
+        <w:bidi w:val="0"/>
+        <w:spacing w:before="240" w:beforeAutospacing="off" w:after="240" w:afterAutospacing="off"/>
+        <w:rPr>
+          <w:rFonts w:ascii="Calibri Light" w:hAnsi="Calibri Light" w:eastAsia="Calibri Light" w:cs="Calibri Light"/>
+          <w:noProof w:val="0"/>
+          <w:sz w:val="24"/>
+          <w:szCs w:val="24"/>
+          <w:lang w:val="en-GB"/>
+        </w:rPr>
+      </w:pPr>
+      <w:r>
+        <w:rPr>
+          <w:rFonts w:ascii="Calibri Light" w:hAnsi="Calibri Light" w:eastAsia="Calibri Light" w:cs="Calibri Light"/>
+          <w:noProof w:val="0"/>
+          <w:lang w:val="en-GB"/>
+        </w:rPr>
+        <w:t xml:space="preserve">Capturing trends that clearly </w:t>
+      </w:r>
+      <w:r>
+        <w:rPr>
+          <w:rFonts w:ascii="Calibri Light" w:hAnsi="Calibri Light" w:eastAsia="Calibri Light" w:cs="Calibri Light"/>
+          <w:noProof w:val="0"/>
+          <w:lang w:val="en-GB"/>
+        </w:rPr>
+        <w:t>aren’t</w:t>
+      </w:r>
+      <w:r>
+        <w:rPr>
+          <w:rFonts w:ascii="Calibri Light" w:hAnsi="Calibri Light" w:eastAsia="Calibri Light" w:cs="Calibri Light"/>
+          <w:noProof w:val="0"/>
+          <w:lang w:val="en-GB"/>
+        </w:rPr>
+        <w:t xml:space="preserve"> straight lines.</w:t>
+      </w:r>
+    </w:p>
+    <w:p>
+      <w:r>
+        <w:br w:type="page"/>
+      </w:r>
+    </w:p>
+    <w:p>
+      <w:pPr>
+        <w:pStyle w:val="Normal"/>
+        <w:suppressLineNumbers w:val="0"/>
+        <w:shd w:val="clear" w:color="auto" w:fill="FFFFFF" w:themeFill="background1"/>
+        <w:bidi w:val="0"/>
+        <w:spacing w:before="0" w:beforeAutospacing="off" w:after="0" w:afterAutospacing="off" w:line="279" w:lineRule="auto"/>
+        <w:ind w:left="0" w:right="0"/>
+        <w:jc w:val="center"/>
+      </w:pPr>
+      <w:r>
+        <w:rPr>
+          <w:rFonts w:ascii="Calibri Light" w:hAnsi="Calibri Light" w:eastAsia="Calibri Light" w:cs="Calibri Light"/>
           <w:b w:val="1"/>
           <w:bCs w:val="1"/>
           <w:i w:val="0"/>
           <w:iCs w:val="0"/>
-          <w:noProof w:val="0"/>
-          <w:sz w:val="24"/>
-          <w:szCs w:val="24"/>
-          <w:lang w:val="en-GB"/>
-        </w:rPr>
-      </w:pPr>
-      <w:r>
-        <w:rPr>
-          <w:rFonts w:ascii="Calibri Light" w:hAnsi="Calibri Light" w:eastAsia="Calibri Light" w:cs="Calibri Light"/>
-          <w:b w:val="1"/>
-          <w:bCs w:val="1"/>
-          <w:i w:val="0"/>
-          <w:iCs w:val="0"/>
-          <w:noProof w:val="0"/>
-          <w:sz w:val="24"/>
-          <w:szCs w:val="24"/>
-          <w:lang w:val="en-GB"/>
-        </w:rPr>
-        <w:t>Finding values of coefficients:</w:t>
+          <w:caps w:val="0"/>
+          <w:smallCaps w:val="0"/>
+          <w:noProof w:val="0"/>
+          <w:color w:val="auto"/>
+          <w:sz w:val="36"/>
+          <w:szCs w:val="36"/>
+          <w:lang w:val="en-GB"/>
+        </w:rPr>
+        <w:t>Regularization</w:t>
+      </w:r>
+    </w:p>
+    <w:p>
+      <w:pPr>
+        <w:pStyle w:val="Normal"/>
+        <w:shd w:val="clear" w:color="auto" w:fill="FFFFFF" w:themeFill="background1"/>
+        <w:spacing w:before="0" w:beforeAutospacing="off" w:after="0" w:afterAutospacing="off"/>
+        <w:rPr>
+          <w:rFonts w:ascii="Calibri Light" w:hAnsi="Calibri Light" w:eastAsia="Calibri Light" w:cs="Calibri Light"/>
+          <w:color w:val="auto"/>
+        </w:rPr>
+      </w:pPr>
+    </w:p>
+    <w:p>
+      <w:pPr>
+        <w:rPr>
+          <w:rFonts w:ascii="Calibri Light" w:hAnsi="Calibri Light" w:eastAsia="Calibri Light" w:cs="Calibri Light"/>
+          <w:b w:val="1"/>
+          <w:bCs w:val="1"/>
+          <w:noProof w:val="0"/>
+          <w:sz w:val="24"/>
+          <w:szCs w:val="24"/>
+          <w:lang w:val="en-GB"/>
+        </w:rPr>
+      </w:pPr>
+      <w:r>
+        <w:rPr>
+          <w:rFonts w:ascii="Calibri Light" w:hAnsi="Calibri Light" w:eastAsia="Calibri Light" w:cs="Calibri Light"/>
+          <w:b w:val="1"/>
+          <w:bCs w:val="1"/>
+          <w:noProof w:val="0"/>
+          <w:sz w:val="24"/>
+          <w:szCs w:val="24"/>
+          <w:lang w:val="en-GB"/>
+        </w:rPr>
+        <w:t>Regularization:</w:t>
+      </w:r>
+    </w:p>
+    <w:p>
+      <w:r>
+        <w:rPr>
+          <w:rFonts w:ascii="Calibri Light" w:hAnsi="Calibri Light" w:eastAsia="Calibri Light" w:cs="Calibri Light"/>
+          <w:noProof w:val="0"/>
+          <w:sz w:val="24"/>
+          <w:szCs w:val="24"/>
+          <w:lang w:val="en-GB"/>
+        </w:rPr>
+        <w:t xml:space="preserve">Regularization is a technique in machine learning used to </w:t>
+      </w:r>
+      <w:r>
+        <w:rPr>
+          <w:rFonts w:ascii="Calibri Light" w:hAnsi="Calibri Light" w:eastAsia="Calibri Light" w:cs="Calibri Light"/>
+          <w:b w:val="0"/>
+          <w:bCs w:val="0"/>
+          <w:noProof w:val="0"/>
+          <w:sz w:val="24"/>
+          <w:szCs w:val="24"/>
+          <w:lang w:val="en-GB"/>
+        </w:rPr>
+        <w:t>prevent overfitting</w:t>
+      </w:r>
+      <w:r>
+        <w:rPr>
+          <w:rFonts w:ascii="Calibri Light" w:hAnsi="Calibri Light" w:eastAsia="Calibri Light" w:cs="Calibri Light"/>
+          <w:b w:val="0"/>
+          <w:bCs w:val="0"/>
+          <w:noProof w:val="0"/>
+          <w:sz w:val="24"/>
+          <w:szCs w:val="24"/>
+          <w:lang w:val="en-GB"/>
+        </w:rPr>
+        <w:t xml:space="preserve"> </w:t>
+      </w:r>
+      <w:r>
+        <w:rPr>
+          <w:rFonts w:ascii="Calibri Light" w:hAnsi="Calibri Light" w:eastAsia="Calibri Light" w:cs="Calibri Light"/>
+          <w:noProof w:val="0"/>
+          <w:sz w:val="24"/>
+          <w:szCs w:val="24"/>
+          <w:lang w:val="en-GB"/>
+        </w:rPr>
+        <w:t>by adding a penalty to the cost (loss) function.</w:t>
+      </w:r>
+    </w:p>
+    <w:p>
+      <w:pPr>
+        <w:rPr>
+          <w:rFonts w:ascii="Calibri Light" w:hAnsi="Calibri Light" w:eastAsia="Calibri Light" w:cs="Calibri Light"/>
+          <w:b w:val="1"/>
+          <w:bCs w:val="1"/>
+          <w:noProof w:val="0"/>
+          <w:sz w:val="24"/>
+          <w:szCs w:val="24"/>
+          <w:lang w:val="en-GB"/>
+        </w:rPr>
+      </w:pPr>
+      <w:r>
+        <w:rPr>
+          <w:rFonts w:ascii="Calibri Light" w:hAnsi="Calibri Light" w:eastAsia="Calibri Light" w:cs="Calibri Light"/>
+          <w:b w:val="1"/>
+          <w:bCs w:val="1"/>
+          <w:noProof w:val="0"/>
+          <w:sz w:val="24"/>
+          <w:szCs w:val="24"/>
+          <w:lang w:val="en-GB"/>
+        </w:rPr>
+        <w:t>Ridge Regression (L2 Regularization):</w:t>
       </w:r>
     </w:p>
     <w:p>
       <w:pPr>
         <w:pStyle w:val="ListParagraph"/>
-        <w:bidi w:val="0"/>
-        <w:spacing w:before="0" w:beforeAutospacing="off" w:after="160" w:afterAutospacing="off" w:line="279" w:lineRule="auto"/>
-        <w:ind w:left="720" w:right="0"/>
-        <w:jc w:val="left"/>
-        <w:rPr>
-          <w:rFonts w:ascii="Calibri Light" w:hAnsi="Calibri Light" w:eastAsia="Calibri Light" w:cs="Calibri Light"/>
-          <w:noProof w:val="0"/>
-          <w:sz w:val="24"/>
-          <w:szCs w:val="24"/>
-          <w:lang w:val="en-GB"/>
-        </w:rPr>
-      </w:pPr>
-    </w:p>
-    <w:p>
-      <w:pPr>
-        <w:bidi w:val="0"/>
-        <w:spacing w:before="0" w:beforeAutospacing="off" w:after="160" w:afterAutospacing="off" w:line="279" w:lineRule="auto"/>
-        <w:ind w:left="0" w:right="0"/>
-        <w:jc w:val="left"/>
-        <w:rPr>
-          <w:rFonts w:ascii="Calibri Light" w:hAnsi="Calibri Light" w:eastAsia="Calibri Light" w:cs="Calibri Light"/>
-        </w:rPr>
-      </w:pPr>
-    </w:p>
-    <w:p>
-      <w:pPr>
-        <w:pStyle w:val="Normal"/>
-        <w:bidi w:val="0"/>
-        <w:spacing w:before="0" w:beforeAutospacing="off" w:after="160" w:afterAutospacing="off" w:line="279" w:lineRule="auto"/>
-        <w:ind w:left="0" w:right="0"/>
-        <w:jc w:val="center"/>
-        <w:rPr>
-          <w:rFonts w:ascii="Calibri Light" w:hAnsi="Calibri Light" w:eastAsia="Calibri Light" w:cs="Calibri Light"/>
-        </w:rPr>
-      </w:pPr>
-    </w:p>
-    <w:p>
-      <w:pPr>
-        <w:pStyle w:val="ListParagraph"/>
+        <w:numPr>
+          <w:ilvl w:val="0"/>
+          <w:numId w:val="6"/>
+        </w:numPr>
         <w:spacing w:before="240" w:beforeAutospacing="off" w:after="240" w:afterAutospacing="off"/>
-        <w:ind w:left="1080"/>
-        <w:rPr>
-          <w:rFonts w:ascii="Calibri Light" w:hAnsi="Calibri Light" w:eastAsia="Calibri Light" w:cs="Calibri Light"/>
-          <w:b w:val="0"/>
-          <w:bCs w:val="0"/>
-          <w:noProof w:val="0"/>
-          <w:color w:val="auto"/>
-          <w:sz w:val="24"/>
-          <w:szCs w:val="24"/>
-          <w:lang w:val="en-GB"/>
-        </w:rPr>
-      </w:pPr>
+        <w:rPr>
+          <w:b w:val="0"/>
+          <w:bCs w:val="0"/>
+          <w:noProof w:val="0"/>
+          <w:sz w:val="24"/>
+          <w:szCs w:val="24"/>
+          <w:lang w:val="en-GB"/>
+        </w:rPr>
+      </w:pPr>
+      <w:r>
+        <w:rPr>
+          <w:b w:val="0"/>
+          <w:bCs w:val="0"/>
+          <w:noProof w:val="0"/>
+          <w:lang w:val="en-GB"/>
+        </w:rPr>
+        <w:t xml:space="preserve">Adds a penalty proportional to the </w:t>
+      </w:r>
+      <w:r>
+        <w:rPr>
+          <w:b w:val="0"/>
+          <w:bCs w:val="0"/>
+          <w:noProof w:val="0"/>
+          <w:lang w:val="en-GB"/>
+        </w:rPr>
+        <w:t>square of the coefficients</w:t>
+      </w:r>
+      <w:r>
+        <w:rPr>
+          <w:b w:val="0"/>
+          <w:bCs w:val="0"/>
+          <w:noProof w:val="0"/>
+          <w:lang w:val="en-GB"/>
+        </w:rPr>
+        <w:t>.</w:t>
+      </w:r>
     </w:p>
     <w:p>
       <w:pPr>
@@ -3378,13 +4247,328 @@
         <w:spacing w:before="240" w:beforeAutospacing="off" w:after="240" w:afterAutospacing="off"/>
         <w:ind w:left="720"/>
         <w:rPr>
-          <w:rFonts w:ascii="Calibri Light" w:hAnsi="Calibri Light" w:eastAsia="Calibri Light" w:cs="Calibri Light"/>
-          <w:b w:val="0"/>
-          <w:bCs w:val="0"/>
-          <w:noProof w:val="0"/>
-          <w:lang w:val="en-GB"/>
-        </w:rPr>
-      </w:pPr>
+          <w:b w:val="1"/>
+          <w:bCs w:val="1"/>
+          <w:noProof w:val="0"/>
+          <w:sz w:val="24"/>
+          <w:szCs w:val="24"/>
+          <w:lang w:val="en-GB"/>
+        </w:rPr>
+      </w:pPr>
+      <w:r>
+        <w:rPr>
+          <w:b w:val="1"/>
+          <w:bCs w:val="1"/>
+          <w:noProof w:val="0"/>
+          <w:lang w:val="en-GB"/>
+        </w:rPr>
+        <w:t>Cost function:</w:t>
+      </w:r>
+    </w:p>
+    <w:p>
+      <w:pPr>
+        <w:spacing w:before="240" w:beforeAutospacing="off" w:after="240" w:afterAutospacing="off"/>
+        <w:ind w:left="720"/>
+        <w:jc w:val="center"/>
+      </w:pPr>
+      <w:r>
+        <w:drawing>
+          <wp:inline wp14:editId="4FE94F84" wp14:anchorId="17FA02B0">
+            <wp:extent cx="2654387" cy="637053"/>
+            <wp:effectExtent l="0" t="0" r="0" b="0"/>
+            <wp:docPr id="778071557" name="drawing"/>
+            <wp:cNvGraphicFramePr>
+              <a:graphicFrameLocks noChangeAspect="1"/>
+            </wp:cNvGraphicFramePr>
+            <a:graphic>
+              <a:graphicData xmlns:a="http://schemas.openxmlformats.org/drawingml/2006/main" uri="http://schemas.openxmlformats.org/drawingml/2006/picture">
+                <pic:pic xmlns:pic="http://schemas.openxmlformats.org/drawingml/2006/picture">
+                  <pic:nvPicPr>
+                    <pic:cNvPr id="778071557" name=""/>
+                    <pic:cNvPicPr/>
+                  </pic:nvPicPr>
+                  <pic:blipFill>
+                    <a:blip xmlns:r="http://schemas.openxmlformats.org/officeDocument/2006/relationships" r:embed="rId1955913921">
+                      <a:extLst>
+                        <a:ext uri="{28A0092B-C50C-407E-A947-70E740481C1C}">
+                          <a14:useLocalDpi xmlns:a14="http://schemas.microsoft.com/office/drawing/2010/main"/>
+                        </a:ext>
+                      </a:extLst>
+                    </a:blip>
+                    <a:stretch>
+                      <a:fillRect/>
+                    </a:stretch>
+                  </pic:blipFill>
+                  <pic:spPr>
+                    <a:xfrm rot="0">
+                      <a:off x="0" y="0"/>
+                      <a:ext cx="2654387" cy="637053"/>
+                    </a:xfrm>
+                    <a:prstGeom prst="rect">
+                      <a:avLst/>
+                    </a:prstGeom>
+                  </pic:spPr>
+                </pic:pic>
+              </a:graphicData>
+            </a:graphic>
+          </wp:inline>
+        </w:drawing>
+      </w:r>
+    </w:p>
+    <w:p>
+      <w:pPr>
+        <w:pStyle w:val="ListParagraph"/>
+        <w:numPr>
+          <w:ilvl w:val="0"/>
+          <w:numId w:val="6"/>
+        </w:numPr>
+        <w:spacing w:before="240" w:beforeAutospacing="off" w:after="240" w:afterAutospacing="off"/>
+        <w:rPr>
+          <w:b w:val="0"/>
+          <w:bCs w:val="0"/>
+          <w:noProof w:val="0"/>
+          <w:sz w:val="24"/>
+          <w:szCs w:val="24"/>
+          <w:lang w:val="en-GB"/>
+        </w:rPr>
+      </w:pPr>
+      <w:r>
+        <w:rPr>
+          <w:b w:val="0"/>
+          <w:bCs w:val="0"/>
+          <w:noProof w:val="0"/>
+          <w:lang w:val="en-GB"/>
+        </w:rPr>
+        <w:t>Shrinks coefficients but never makes them exactly zero.</w:t>
+      </w:r>
+    </w:p>
+    <w:p>
+      <w:pPr>
+        <w:pStyle w:val="ListParagraph"/>
+        <w:numPr>
+          <w:ilvl w:val="0"/>
+          <w:numId w:val="6"/>
+        </w:numPr>
+        <w:spacing w:before="240" w:beforeAutospacing="off" w:after="240" w:afterAutospacing="off"/>
+        <w:rPr>
+          <w:b w:val="0"/>
+          <w:bCs w:val="0"/>
+          <w:noProof w:val="0"/>
+          <w:sz w:val="24"/>
+          <w:szCs w:val="24"/>
+          <w:lang w:val="en-GB"/>
+        </w:rPr>
+      </w:pPr>
+      <w:r>
+        <w:rPr>
+          <w:b w:val="0"/>
+          <w:bCs w:val="0"/>
+          <w:noProof w:val="0"/>
+          <w:lang w:val="en-GB"/>
+        </w:rPr>
+        <w:t>Useful when many features contribute a little bit.</w:t>
+      </w:r>
+    </w:p>
+    <w:p>
+      <w:pPr>
+        <w:pStyle w:val="ListParagraph"/>
+        <w:spacing w:before="240" w:beforeAutospacing="off" w:after="240" w:afterAutospacing="off"/>
+        <w:ind w:left="720"/>
+        <w:rPr>
+          <w:rFonts w:ascii="Calibri Light" w:hAnsi="Calibri Light" w:eastAsia="Calibri Light" w:cs="Calibri Light"/>
+          <w:b w:val="0"/>
+          <w:bCs w:val="0"/>
+          <w:noProof w:val="0"/>
+          <w:sz w:val="24"/>
+          <w:szCs w:val="24"/>
+          <w:lang w:val="en-GB"/>
+        </w:rPr>
+      </w:pPr>
+    </w:p>
+    <w:p>
+      <w:pPr>
+        <w:rPr>
+          <w:rFonts w:ascii="Calibri Light" w:hAnsi="Calibri Light" w:eastAsia="Calibri Light" w:cs="Calibri Light"/>
+          <w:b w:val="1"/>
+          <w:bCs w:val="1"/>
+          <w:noProof w:val="0"/>
+          <w:sz w:val="24"/>
+          <w:szCs w:val="24"/>
+          <w:lang w:val="en-GB"/>
+        </w:rPr>
+      </w:pPr>
+      <w:r>
+        <w:rPr>
+          <w:rFonts w:ascii="Calibri Light" w:hAnsi="Calibri Light" w:eastAsia="Calibri Light" w:cs="Calibri Light"/>
+          <w:b w:val="1"/>
+          <w:bCs w:val="1"/>
+          <w:noProof w:val="0"/>
+          <w:sz w:val="24"/>
+          <w:szCs w:val="24"/>
+          <w:lang w:val="en-GB"/>
+        </w:rPr>
+        <w:t>Lasso Regression (L1 Regularization):</w:t>
+      </w:r>
+    </w:p>
+    <w:p>
+      <w:pPr>
+        <w:pStyle w:val="ListParagraph"/>
+        <w:numPr>
+          <w:ilvl w:val="0"/>
+          <w:numId w:val="6"/>
+        </w:numPr>
+        <w:spacing w:before="240" w:beforeAutospacing="off" w:after="240" w:afterAutospacing="off"/>
+        <w:rPr>
+          <w:b w:val="0"/>
+          <w:bCs w:val="0"/>
+          <w:noProof w:val="0"/>
+          <w:lang w:val="en-GB"/>
+        </w:rPr>
+      </w:pPr>
+      <w:r>
+        <w:rPr>
+          <w:b w:val="0"/>
+          <w:bCs w:val="0"/>
+          <w:noProof w:val="0"/>
+          <w:lang w:val="en-GB"/>
+        </w:rPr>
+        <w:t xml:space="preserve">Adds a penalty proportional to the </w:t>
+      </w:r>
+      <w:r>
+        <w:rPr>
+          <w:b w:val="0"/>
+          <w:bCs w:val="0"/>
+          <w:noProof w:val="0"/>
+          <w:lang w:val="en-GB"/>
+        </w:rPr>
+        <w:t>absolute value of coefficients</w:t>
+      </w:r>
+      <w:r>
+        <w:rPr>
+          <w:b w:val="0"/>
+          <w:bCs w:val="0"/>
+          <w:noProof w:val="0"/>
+          <w:lang w:val="en-GB"/>
+        </w:rPr>
+        <w:t>.</w:t>
+      </w:r>
+    </w:p>
+    <w:p>
+      <w:pPr>
+        <w:pStyle w:val="ListParagraph"/>
+        <w:spacing w:before="240" w:beforeAutospacing="off" w:after="240" w:afterAutospacing="off"/>
+        <w:ind w:left="720"/>
+        <w:rPr>
+          <w:b w:val="1"/>
+          <w:bCs w:val="1"/>
+          <w:noProof w:val="0"/>
+          <w:sz w:val="24"/>
+          <w:szCs w:val="24"/>
+          <w:lang w:val="en-GB"/>
+        </w:rPr>
+      </w:pPr>
+      <w:r>
+        <w:rPr>
+          <w:b w:val="1"/>
+          <w:bCs w:val="1"/>
+          <w:noProof w:val="0"/>
+          <w:lang w:val="en-GB"/>
+        </w:rPr>
+        <w:t>Cost function:</w:t>
+      </w:r>
+    </w:p>
+    <w:p>
+      <w:pPr>
+        <w:spacing w:before="240" w:beforeAutospacing="off" w:after="240" w:afterAutospacing="off"/>
+        <w:ind w:left="720"/>
+        <w:jc w:val="center"/>
+      </w:pPr>
+      <w:r>
+        <w:drawing>
+          <wp:inline wp14:editId="2BD4F056" wp14:anchorId="10EED077">
+            <wp:extent cx="2715004" cy="622923"/>
+            <wp:effectExtent l="0" t="0" r="0" b="0"/>
+            <wp:docPr id="379697677" name="drawing"/>
+            <wp:cNvGraphicFramePr>
+              <a:graphicFrameLocks noChangeAspect="1"/>
+            </wp:cNvGraphicFramePr>
+            <a:graphic>
+              <a:graphicData xmlns:a="http://schemas.openxmlformats.org/drawingml/2006/main" uri="http://schemas.openxmlformats.org/drawingml/2006/picture">
+                <pic:pic xmlns:pic="http://schemas.openxmlformats.org/drawingml/2006/picture">
+                  <pic:nvPicPr>
+                    <pic:cNvPr id="379697677" name=""/>
+                    <pic:cNvPicPr/>
+                  </pic:nvPicPr>
+                  <pic:blipFill>
+                    <a:blip xmlns:r="http://schemas.openxmlformats.org/officeDocument/2006/relationships" r:embed="rId1615135751">
+                      <a:extLst>
+                        <a:ext uri="{28A0092B-C50C-407E-A947-70E740481C1C}">
+                          <a14:useLocalDpi xmlns:a14="http://schemas.microsoft.com/office/drawing/2010/main"/>
+                        </a:ext>
+                      </a:extLst>
+                    </a:blip>
+                    <a:stretch>
+                      <a:fillRect/>
+                    </a:stretch>
+                  </pic:blipFill>
+                  <pic:spPr>
+                    <a:xfrm rot="0">
+                      <a:off x="0" y="0"/>
+                      <a:ext cx="2715004" cy="622923"/>
+                    </a:xfrm>
+                    <a:prstGeom prst="rect">
+                      <a:avLst/>
+                    </a:prstGeom>
+                  </pic:spPr>
+                </pic:pic>
+              </a:graphicData>
+            </a:graphic>
+          </wp:inline>
+        </w:drawing>
+      </w:r>
+    </w:p>
+    <w:p>
+      <w:pPr>
+        <w:pStyle w:val="ListParagraph"/>
+        <w:numPr>
+          <w:ilvl w:val="0"/>
+          <w:numId w:val="6"/>
+        </w:numPr>
+        <w:spacing w:before="240" w:beforeAutospacing="off" w:after="240" w:afterAutospacing="off"/>
+        <w:rPr>
+          <w:b w:val="0"/>
+          <w:bCs w:val="0"/>
+          <w:noProof w:val="0"/>
+          <w:lang w:val="en-GB"/>
+        </w:rPr>
+      </w:pPr>
+      <w:r>
+        <w:rPr>
+          <w:b w:val="0"/>
+          <w:bCs w:val="0"/>
+          <w:noProof w:val="0"/>
+          <w:lang w:val="en-GB"/>
+        </w:rPr>
+        <w:t xml:space="preserve">Can shrink some coefficients </w:t>
+      </w:r>
+      <w:r>
+        <w:rPr>
+          <w:b w:val="0"/>
+          <w:bCs w:val="0"/>
+          <w:noProof w:val="0"/>
+          <w:lang w:val="en-GB"/>
+        </w:rPr>
+        <w:t>exactly to zero</w:t>
+      </w:r>
+      <w:r>
+        <w:rPr>
+          <w:b w:val="0"/>
+          <w:bCs w:val="0"/>
+          <w:noProof w:val="0"/>
+          <w:lang w:val="en-GB"/>
+        </w:rPr>
+        <w:t xml:space="preserve"> → performs feature selection.</w:t>
+      </w:r>
     </w:p>
     <w:p>
       <w:pPr>
@@ -3396,13 +4580,61 @@
           <w:b w:val="0"/>
           <w:bCs w:val="0"/>
           <w:noProof w:val="0"/>
-          <w:lang w:val="en-GB"/>
-        </w:rPr>
-      </w:pPr>
-    </w:p>
-    <w:p>
-      <w:pPr>
-        <w:pStyle w:val="Normal"/>
+          <w:sz w:val="24"/>
+          <w:szCs w:val="24"/>
+          <w:lang w:val="en-GB"/>
+        </w:rPr>
+      </w:pPr>
+    </w:p>
+    <w:p>
+      <w:pPr>
+        <w:pStyle w:val="ListParagraph"/>
+        <w:bidi w:val="0"/>
+        <w:spacing w:before="240" w:beforeAutospacing="off" w:after="240" w:afterAutospacing="off"/>
+        <w:ind w:left="720"/>
+        <w:rPr>
+          <w:rFonts w:ascii="Calibri Light" w:hAnsi="Calibri Light" w:eastAsia="Calibri Light" w:cs="Calibri Light"/>
+          <w:noProof w:val="0"/>
+          <w:sz w:val="24"/>
+          <w:szCs w:val="24"/>
+          <w:lang w:val="en-GB"/>
+        </w:rPr>
+      </w:pPr>
+    </w:p>
+    <w:p>
+      <w:pPr>
+        <w:pStyle w:val="ListParagraph"/>
+        <w:bidi w:val="0"/>
+        <w:spacing w:before="240" w:beforeAutospacing="off" w:after="240" w:afterAutospacing="off"/>
+        <w:ind w:left="720"/>
+        <w:jc w:val="left"/>
+        <w:rPr>
+          <w:rFonts w:ascii="Calibri Light" w:hAnsi="Calibri Light" w:eastAsia="Calibri Light" w:cs="Calibri Light"/>
+          <w:noProof w:val="0"/>
+          <w:sz w:val="24"/>
+          <w:szCs w:val="24"/>
+          <w:lang w:val="en-GB"/>
+        </w:rPr>
+      </w:pPr>
+    </w:p>
+    <w:p>
+      <w:pPr>
+        <w:bidi w:val="0"/>
+        <w:spacing w:before="240" w:beforeAutospacing="off" w:after="240" w:afterAutospacing="off"/>
+        <w:ind w:left="0"/>
+        <w:jc w:val="left"/>
+        <w:rPr>
+          <w:rFonts w:ascii="Calibri Light" w:hAnsi="Calibri Light" w:eastAsia="Calibri Light" w:cs="Calibri Light"/>
+        </w:rPr>
+      </w:pPr>
+    </w:p>
+    <w:p>
+      <w:pPr>
+        <w:pStyle w:val="ListParagraph"/>
+        <w:bidi w:val="0"/>
+        <w:spacing w:before="240" w:beforeAutospacing="off" w:after="240" w:afterAutospacing="off"/>
+        <w:ind w:left="720"/>
+        <w:jc w:val="left"/>
         <w:rPr>
           <w:rFonts w:ascii="Calibri Light" w:hAnsi="Calibri Light" w:eastAsia="Calibri Light" w:cs="Calibri Light"/>
           <w:noProof w:val="0"/>
@@ -3422,7 +4654,14 @@
         <w:jc w:val="left"/>
         <w:rPr>
           <w:rFonts w:ascii="Calibri Light" w:hAnsi="Calibri Light" w:eastAsia="Calibri Light" w:cs="Calibri Light"/>
-          <w:color w:val="auto"/>
+          <w:b w:val="1"/>
+          <w:bCs w:val="1"/>
+          <w:i w:val="0"/>
+          <w:iCs w:val="0"/>
+          <w:noProof w:val="0"/>
+          <w:sz w:val="24"/>
+          <w:szCs w:val="24"/>
+          <w:lang w:val="en-GB"/>
         </w:rPr>
       </w:pPr>
     </w:p>
@@ -3438,6 +4677,342 @@
 
 <file path=word/numbering.xml><?xml version="1.0" encoding="utf-8"?>
 <w:numbering xmlns:w="http://schemas.openxmlformats.org/wordprocessingml/2006/main">
+  <w:abstractNum xmlns:w="http://schemas.openxmlformats.org/wordprocessingml/2006/main" w:abstractNumId="8">
+    <w:nsid w:val="747c6798"/>
+    <w:multiLevelType xmlns:w="http://schemas.openxmlformats.org/wordprocessingml/2006/main" w:val="hybridMultilevel"/>
+    <w:lvl xmlns:w="http://schemas.openxmlformats.org/wordprocessingml/2006/main" w:ilvl="0">
+      <w:start w:val="1"/>
+      <w:numFmt w:val="bullet"/>
+      <w:lvlText w:val=""/>
+      <w:lvlJc w:val="left"/>
+      <w:pPr>
+        <w:ind w:left="1080" w:hanging="360"/>
+      </w:pPr>
+      <w:rPr>
+        <w:rFonts w:hint="default" w:ascii="Symbol" w:hAnsi="Symbol"/>
+      </w:rPr>
+    </w:lvl>
+    <w:lvl xmlns:w="http://schemas.openxmlformats.org/wordprocessingml/2006/main" w:ilvl="1">
+      <w:start w:val="1"/>
+      <w:numFmt w:val="bullet"/>
+      <w:lvlText w:val="o"/>
+      <w:lvlJc w:val="left"/>
+      <w:pPr>
+        <w:ind w:left="1800" w:hanging="360"/>
+      </w:pPr>
+      <w:rPr>
+        <w:rFonts w:hint="default" w:ascii="Courier New" w:hAnsi="Courier New"/>
+      </w:rPr>
+    </w:lvl>
+    <w:lvl xmlns:w="http://schemas.openxmlformats.org/wordprocessingml/2006/main" w:ilvl="2">
+      <w:start w:val="1"/>
+      <w:numFmt w:val="bullet"/>
+      <w:lvlText w:val=""/>
+      <w:lvlJc w:val="left"/>
+      <w:pPr>
+        <w:ind w:left="2520" w:hanging="360"/>
+      </w:pPr>
+      <w:rPr>
+        <w:rFonts w:hint="default" w:ascii="Wingdings" w:hAnsi="Wingdings"/>
+      </w:rPr>
+    </w:lvl>
+    <w:lvl xmlns:w="http://schemas.openxmlformats.org/wordprocessingml/2006/main" w:ilvl="3">
+      <w:start w:val="1"/>
+      <w:numFmt w:val="bullet"/>
+      <w:lvlText w:val=""/>
+      <w:lvlJc w:val="left"/>
+      <w:pPr>
+        <w:ind w:left="3240" w:hanging="360"/>
+      </w:pPr>
+      <w:rPr>
+        <w:rFonts w:hint="default" w:ascii="Symbol" w:hAnsi="Symbol"/>
+      </w:rPr>
+    </w:lvl>
+    <w:lvl xmlns:w="http://schemas.openxmlformats.org/wordprocessingml/2006/main" w:ilvl="4">
+      <w:start w:val="1"/>
+      <w:numFmt w:val="bullet"/>
+      <w:lvlText w:val="o"/>
+      <w:lvlJc w:val="left"/>
+      <w:pPr>
+        <w:ind w:left="3960" w:hanging="360"/>
+      </w:pPr>
+      <w:rPr>
+        <w:rFonts w:hint="default" w:ascii="Courier New" w:hAnsi="Courier New"/>
+      </w:rPr>
+    </w:lvl>
+    <w:lvl xmlns:w="http://schemas.openxmlformats.org/wordprocessingml/2006/main" w:ilvl="5">
+      <w:start w:val="1"/>
+      <w:numFmt w:val="bullet"/>
+      <w:lvlText w:val=""/>
+      <w:lvlJc w:val="left"/>
+      <w:pPr>
+        <w:ind w:left="4680" w:hanging="360"/>
+      </w:pPr>
+      <w:rPr>
+        <w:rFonts w:hint="default" w:ascii="Wingdings" w:hAnsi="Wingdings"/>
+      </w:rPr>
+    </w:lvl>
+    <w:lvl xmlns:w="http://schemas.openxmlformats.org/wordprocessingml/2006/main" w:ilvl="6">
+      <w:start w:val="1"/>
+      <w:numFmt w:val="bullet"/>
+      <w:lvlText w:val=""/>
+      <w:lvlJc w:val="left"/>
+      <w:pPr>
+        <w:ind w:left="5400" w:hanging="360"/>
+      </w:pPr>
+      <w:rPr>
+        <w:rFonts w:hint="default" w:ascii="Symbol" w:hAnsi="Symbol"/>
+      </w:rPr>
+    </w:lvl>
+    <w:lvl xmlns:w="http://schemas.openxmlformats.org/wordprocessingml/2006/main" w:ilvl="7">
+      <w:start w:val="1"/>
+      <w:numFmt w:val="bullet"/>
+      <w:lvlText w:val="o"/>
+      <w:lvlJc w:val="left"/>
+      <w:pPr>
+        <w:ind w:left="6120" w:hanging="360"/>
+      </w:pPr>
+      <w:rPr>
+        <w:rFonts w:hint="default" w:ascii="Courier New" w:hAnsi="Courier New"/>
+      </w:rPr>
+    </w:lvl>
+    <w:lvl xmlns:w="http://schemas.openxmlformats.org/wordprocessingml/2006/main" w:ilvl="8">
+      <w:start w:val="1"/>
+      <w:numFmt w:val="bullet"/>
+      <w:lvlText w:val=""/>
+      <w:lvlJc w:val="left"/>
+      <w:pPr>
+        <w:ind w:left="6840" w:hanging="360"/>
+      </w:pPr>
+      <w:rPr>
+        <w:rFonts w:hint="default" w:ascii="Wingdings" w:hAnsi="Wingdings"/>
+      </w:rPr>
+    </w:lvl>
+  </w:abstractNum>
+  <w:abstractNum xmlns:w="http://schemas.openxmlformats.org/wordprocessingml/2006/main" w:abstractNumId="7">
+    <w:nsid w:val="7e9a12bd"/>
+    <w:multiLevelType xmlns:w="http://schemas.openxmlformats.org/wordprocessingml/2006/main" w:val="hybridMultilevel"/>
+    <w:lvl xmlns:w="http://schemas.openxmlformats.org/wordprocessingml/2006/main" w:ilvl="0">
+      <w:start w:val="1"/>
+      <w:numFmt w:val="bullet"/>
+      <w:lvlText w:val=""/>
+      <w:lvlJc w:val="left"/>
+      <w:pPr>
+        <w:ind w:left="720" w:hanging="360"/>
+      </w:pPr>
+      <w:rPr>
+        <w:rFonts w:hint="default" w:ascii="Symbol" w:hAnsi="Symbol"/>
+      </w:rPr>
+    </w:lvl>
+    <w:lvl xmlns:w="http://schemas.openxmlformats.org/wordprocessingml/2006/main" w:ilvl="1">
+      <w:start w:val="1"/>
+      <w:numFmt w:val="bullet"/>
+      <w:lvlText w:val="o"/>
+      <w:lvlJc w:val="left"/>
+      <w:pPr>
+        <w:ind w:left="1440" w:hanging="360"/>
+      </w:pPr>
+      <w:rPr>
+        <w:rFonts w:hint="default" w:ascii="Courier New" w:hAnsi="Courier New"/>
+      </w:rPr>
+    </w:lvl>
+    <w:lvl xmlns:w="http://schemas.openxmlformats.org/wordprocessingml/2006/main" w:ilvl="2">
+      <w:start w:val="1"/>
+      <w:numFmt w:val="bullet"/>
+      <w:lvlText w:val=""/>
+      <w:lvlJc w:val="left"/>
+      <w:pPr>
+        <w:ind w:left="2160" w:hanging="360"/>
+      </w:pPr>
+      <w:rPr>
+        <w:rFonts w:hint="default" w:ascii="Wingdings" w:hAnsi="Wingdings"/>
+      </w:rPr>
+    </w:lvl>
+    <w:lvl xmlns:w="http://schemas.openxmlformats.org/wordprocessingml/2006/main" w:ilvl="3">
+      <w:start w:val="1"/>
+      <w:numFmt w:val="bullet"/>
+      <w:lvlText w:val=""/>
+      <w:lvlJc w:val="left"/>
+      <w:pPr>
+        <w:ind w:left="2880" w:hanging="360"/>
+      </w:pPr>
+      <w:rPr>
+        <w:rFonts w:hint="default" w:ascii="Symbol" w:hAnsi="Symbol"/>
+      </w:rPr>
+    </w:lvl>
+    <w:lvl xmlns:w="http://schemas.openxmlformats.org/wordprocessingml/2006/main" w:ilvl="4">
+      <w:start w:val="1"/>
+      <w:numFmt w:val="bullet"/>
+      <w:lvlText w:val="o"/>
+      <w:lvlJc w:val="left"/>
+      <w:pPr>
+        <w:ind w:left="3600" w:hanging="360"/>
+      </w:pPr>
+      <w:rPr>
+        <w:rFonts w:hint="default" w:ascii="Courier New" w:hAnsi="Courier New"/>
+      </w:rPr>
+    </w:lvl>
+    <w:lvl xmlns:w="http://schemas.openxmlformats.org/wordprocessingml/2006/main" w:ilvl="5">
+      <w:start w:val="1"/>
+      <w:numFmt w:val="bullet"/>
+      <w:lvlText w:val=""/>
+      <w:lvlJc w:val="left"/>
+      <w:pPr>
+        <w:ind w:left="4320" w:hanging="360"/>
+      </w:pPr>
+      <w:rPr>
+        <w:rFonts w:hint="default" w:ascii="Wingdings" w:hAnsi="Wingdings"/>
+      </w:rPr>
+    </w:lvl>
+    <w:lvl xmlns:w="http://schemas.openxmlformats.org/wordprocessingml/2006/main" w:ilvl="6">
+      <w:start w:val="1"/>
+      <w:numFmt w:val="bullet"/>
+      <w:lvlText w:val=""/>
+      <w:lvlJc w:val="left"/>
+      <w:pPr>
+        <w:ind w:left="5040" w:hanging="360"/>
+      </w:pPr>
+      <w:rPr>
+        <w:rFonts w:hint="default" w:ascii="Symbol" w:hAnsi="Symbol"/>
+      </w:rPr>
+    </w:lvl>
+    <w:lvl xmlns:w="http://schemas.openxmlformats.org/wordprocessingml/2006/main" w:ilvl="7">
+      <w:start w:val="1"/>
+      <w:numFmt w:val="bullet"/>
+      <w:lvlText w:val="o"/>
+      <w:lvlJc w:val="left"/>
+      <w:pPr>
+        <w:ind w:left="5760" w:hanging="360"/>
+      </w:pPr>
+      <w:rPr>
+        <w:rFonts w:hint="default" w:ascii="Courier New" w:hAnsi="Courier New"/>
+      </w:rPr>
+    </w:lvl>
+    <w:lvl xmlns:w="http://schemas.openxmlformats.org/wordprocessingml/2006/main" w:ilvl="8">
+      <w:start w:val="1"/>
+      <w:numFmt w:val="bullet"/>
+      <w:lvlText w:val=""/>
+      <w:lvlJc w:val="left"/>
+      <w:pPr>
+        <w:ind w:left="6480" w:hanging="360"/>
+      </w:pPr>
+      <w:rPr>
+        <w:rFonts w:hint="default" w:ascii="Wingdings" w:hAnsi="Wingdings"/>
+      </w:rPr>
+    </w:lvl>
+  </w:abstractNum>
+  <w:abstractNum xmlns:w="http://schemas.openxmlformats.org/wordprocessingml/2006/main" w:abstractNumId="6">
+    <w:nsid w:val="6132e185"/>
+    <w:multiLevelType xmlns:w="http://schemas.openxmlformats.org/wordprocessingml/2006/main" w:val="hybridMultilevel"/>
+    <w:lvl xmlns:w="http://schemas.openxmlformats.org/wordprocessingml/2006/main" w:ilvl="0">
+      <w:start w:val="1"/>
+      <w:numFmt w:val="bullet"/>
+      <w:lvlText w:val=""/>
+      <w:lvlJc w:val="left"/>
+      <w:pPr>
+        <w:ind w:left="720" w:hanging="360"/>
+      </w:pPr>
+      <w:rPr>
+        <w:rFonts w:hint="default" w:ascii="Symbol" w:hAnsi="Symbol"/>
+      </w:rPr>
+    </w:lvl>
+    <w:lvl xmlns:w="http://schemas.openxmlformats.org/wordprocessingml/2006/main" w:ilvl="1">
+      <w:start w:val="1"/>
+      <w:numFmt w:val="bullet"/>
+      <w:lvlText w:val="o"/>
+      <w:lvlJc w:val="left"/>
+      <w:pPr>
+        <w:ind w:left="1440" w:hanging="360"/>
+      </w:pPr>
+      <w:rPr>
+        <w:rFonts w:hint="default" w:ascii="Courier New" w:hAnsi="Courier New"/>
+      </w:rPr>
+    </w:lvl>
+    <w:lvl xmlns:w="http://schemas.openxmlformats.org/wordprocessingml/2006/main" w:ilvl="2">
+      <w:start w:val="1"/>
+      <w:numFmt w:val="bullet"/>
+      <w:lvlText w:val=""/>
+      <w:lvlJc w:val="left"/>
+      <w:pPr>
+        <w:ind w:left="2160" w:hanging="360"/>
+      </w:pPr>
+      <w:rPr>
+        <w:rFonts w:hint="default" w:ascii="Wingdings" w:hAnsi="Wingdings"/>
+      </w:rPr>
+    </w:lvl>
+    <w:lvl xmlns:w="http://schemas.openxmlformats.org/wordprocessingml/2006/main" w:ilvl="3">
+      <w:start w:val="1"/>
+      <w:numFmt w:val="bullet"/>
+      <w:lvlText w:val=""/>
+      <w:lvlJc w:val="left"/>
+      <w:pPr>
+        <w:ind w:left="2880" w:hanging="360"/>
+      </w:pPr>
+      <w:rPr>
+        <w:rFonts w:hint="default" w:ascii="Symbol" w:hAnsi="Symbol"/>
+      </w:rPr>
+    </w:lvl>
+    <w:lvl xmlns:w="http://schemas.openxmlformats.org/wordprocessingml/2006/main" w:ilvl="4">
+      <w:start w:val="1"/>
+      <w:numFmt w:val="bullet"/>
+      <w:lvlText w:val="o"/>
+      <w:lvlJc w:val="left"/>
+      <w:pPr>
+        <w:ind w:left="3600" w:hanging="360"/>
+      </w:pPr>
+      <w:rPr>
+        <w:rFonts w:hint="default" w:ascii="Courier New" w:hAnsi="Courier New"/>
+      </w:rPr>
+    </w:lvl>
+    <w:lvl xmlns:w="http://schemas.openxmlformats.org/wordprocessingml/2006/main" w:ilvl="5">
+      <w:start w:val="1"/>
+      <w:numFmt w:val="bullet"/>
+      <w:lvlText w:val=""/>
+      <w:lvlJc w:val="left"/>
+      <w:pPr>
+        <w:ind w:left="4320" w:hanging="360"/>
+      </w:pPr>
+      <w:rPr>
+        <w:rFonts w:hint="default" w:ascii="Wingdings" w:hAnsi="Wingdings"/>
+      </w:rPr>
+    </w:lvl>
+    <w:lvl xmlns:w="http://schemas.openxmlformats.org/wordprocessingml/2006/main" w:ilvl="6">
+      <w:start w:val="1"/>
+      <w:numFmt w:val="bullet"/>
+      <w:lvlText w:val=""/>
+      <w:lvlJc w:val="left"/>
+      <w:pPr>
+        <w:ind w:left="5040" w:hanging="360"/>
+      </w:pPr>
+      <w:rPr>
+        <w:rFonts w:hint="default" w:ascii="Symbol" w:hAnsi="Symbol"/>
+      </w:rPr>
+    </w:lvl>
+    <w:lvl xmlns:w="http://schemas.openxmlformats.org/wordprocessingml/2006/main" w:ilvl="7">
+      <w:start w:val="1"/>
+      <w:numFmt w:val="bullet"/>
+      <w:lvlText w:val="o"/>
+      <w:lvlJc w:val="left"/>
+      <w:pPr>
+        <w:ind w:left="5760" w:hanging="360"/>
+      </w:pPr>
+      <w:rPr>
+        <w:rFonts w:hint="default" w:ascii="Courier New" w:hAnsi="Courier New"/>
+      </w:rPr>
+    </w:lvl>
+    <w:lvl xmlns:w="http://schemas.openxmlformats.org/wordprocessingml/2006/main" w:ilvl="8">
+      <w:start w:val="1"/>
+      <w:numFmt w:val="bullet"/>
+      <w:lvlText w:val=""/>
+      <w:lvlJc w:val="left"/>
+      <w:pPr>
+        <w:ind w:left="6480" w:hanging="360"/>
+      </w:pPr>
+      <w:rPr>
+        <w:rFonts w:hint="default" w:ascii="Wingdings" w:hAnsi="Wingdings"/>
+      </w:rPr>
+    </w:lvl>
+  </w:abstractNum>
   <w:abstractNum xmlns:w="http://schemas.openxmlformats.org/wordprocessingml/2006/main" w:abstractNumId="5">
     <w:nsid w:val="1a2d348a"/>
     <w:multiLevelType xmlns:w="http://schemas.openxmlformats.org/wordprocessingml/2006/main" w:val="hybridMultilevel"/>
@@ -3998,6 +5573,15 @@
       </w:rPr>
     </w:lvl>
   </w:abstractNum>
+  <w:num w:numId="8">
+    <w:abstractNumId w:val="8"/>
+  </w:num>
+  <w:num w:numId="7">
+    <w:abstractNumId w:val="7"/>
+  </w:num>
+  <w:num w:numId="6">
+    <w:abstractNumId w:val="6"/>
+  </w:num>
   <w:num w:numId="5">
     <w:abstractNumId w:val="5"/>
   </w:num>
@@ -4876,7 +6460,7 @@
     <w:name w:val="List Paragraph"/>
     <w:basedOn w:val="Normal"/>
     <w:qFormat/>
-    <w:rsid w:val="75415204"/>
+    <w:rsid w:val="24BA9A0B"/>
     <w:pPr>
       <w:spacing/>
       <w:ind w:left="720"/>
